--- a/exercises/exercise_1/Exercise_1.docx
+++ b/exercises/exercise_1/Exercise_1.docx
@@ -1,8 +1,8 @@
 
-<file path=word/document2.xml><?xml version="1.0" encoding="utf-8"?>
+<file path=word/document.xml><?xml version="1.0" encoding="utf-8"?>
 <w:document xmlns:wpc="http://schemas.microsoft.com/office/word/2010/wordprocessingCanvas" xmlns:mc="http://schemas.openxmlformats.org/markup-compatibility/2006" xmlns:o="urn:schemas-microsoft-com:office:office" xmlns:r="http://schemas.openxmlformats.org/officeDocument/2006/relationships" xmlns:m="http://schemas.openxmlformats.org/officeDocument/2006/math" xmlns:v="urn:schemas-microsoft-com:vml" xmlns:wp14="http://schemas.microsoft.com/office/word/2010/wordprocessingDrawing" xmlns:wp="http://schemas.openxmlformats.org/drawingml/2006/wordprocessingDrawing" xmlns:w10="urn:schemas-microsoft-com:office:word" xmlns:w="http://schemas.openxmlformats.org/wordprocessingml/2006/main" xmlns:w14="http://schemas.microsoft.com/office/word/2010/wordml" xmlns:w15="http://schemas.microsoft.com/office/word/2012/wordml" xmlns:wpg="http://schemas.microsoft.com/office/word/2010/wordprocessingGroup" xmlns:wpi="http://schemas.microsoft.com/office/word/2010/wordprocessingInk" xmlns:wne="http://schemas.microsoft.com/office/word/2006/wordml" xmlns:wps="http://schemas.microsoft.com/office/word/2010/wordprocessingShape" mc:Ignorable="w14 w15 wp14">
   <w:body>
-    <w:p xmlns:wp14="http://schemas.microsoft.com/office/word/2010/wordml" wp14:textId="5AD2C2F8">
+    <w:p>
       <w:pPr>
         <w:pStyle w:val="Heading1"/>
         <w:rPr>
@@ -10,241 +10,190 @@
           <w:szCs w:val="36"/>
         </w:rPr>
       </w:pPr>
-      <w:bookmarkStart w:name="_GoBack" w:id="0"/>
-      <w:bookmarkEnd w:id="0"/>
-      <w:r>
-        <w:rPr/>
+      <w:r>
         <w:t>Tags and Elements</w:t>
       </w:r>
     </w:p>
-    <w:p xmlns:wp14="http://schemas.microsoft.com/office/word/2010/wordml" wp14:textId="2571C7D6">
-      <w:pPr>
-        <w:pStyle w:val="Normal"/>
-      </w:pPr>
-      <w:r>
-        <w:rPr/>
+    <w:p>
+      <w:r>
         <w:t xml:space="preserve"> </w:t>
       </w:r>
     </w:p>
-    <w:p xmlns:wp14="http://schemas.microsoft.com/office/word/2010/wordml" wp14:textId="4BB0B355">
-      <w:pPr>
-        <w:pStyle w:val="Normal"/>
+    <w:p>
+      <w:pPr>
         <w:rPr>
           <w:sz w:val="24"/>
           <w:szCs w:val="24"/>
         </w:rPr>
       </w:pPr>
       <w:r>
-        <w:rPr/>
-        <w:t xml:space="preserve">HTML enables us to "markup" our content to give it a meaningful structure. </w:t>
-      </w:r>
-      <w:r>
-        <w:rPr/>
-        <w:t>An HTML element is defined by a start tag, some content, and an end tag:</w:t>
-      </w:r>
-    </w:p>
-    <w:p xmlns:wp14="http://schemas.microsoft.com/office/word/2010/wordml" wp14:textId="519E28D3">
-      <w:pPr>
-        <w:pStyle w:val="Normal"/>
-      </w:pPr>
-      <w:r>
-        <w:rPr/>
+        <w:t xml:space="preserve">HTML enables us to "markup" our content to give it a meaningful structure. An HTML element is defined by </w:t>
+      </w:r>
+      <w:proofErr w:type="gramStart"/>
+      <w:r>
+        <w:t>a</w:t>
+      </w:r>
+      <w:proofErr w:type="gramEnd"/>
+      <w:r>
         <w:t xml:space="preserve"> </w:t>
       </w:r>
-    </w:p>
-    <w:p xmlns:wp14="http://schemas.microsoft.com/office/word/2010/wordml" wp14:textId="1840A43E">
-      <w:pPr>
-        <w:pStyle w:val="Normal"/>
-      </w:pPr>
-      <w:r>
-        <w:rPr>
-          <w:rFonts w:ascii="Verdana" w:hAnsi="Verdana" w:eastAsia="Verdana" w:cs="Verdana"/>
-          <w:b w:val="0"/>
-          <w:bCs w:val="0"/>
-          <w:i w:val="0"/>
-          <w:iCs w:val="0"/>
-          <w:noProof w:val="0"/>
+      <w:r>
+        <w:t>opening</w:t>
+      </w:r>
+      <w:r>
+        <w:t xml:space="preserve"> tag, some content, and an </w:t>
+      </w:r>
+      <w:r>
+        <w:t>closing</w:t>
+      </w:r>
+      <w:r>
+        <w:t xml:space="preserve"> tag:</w:t>
+      </w:r>
+    </w:p>
+    <w:p>
+      <w:r>
+        <w:t xml:space="preserve"> </w:t>
+      </w:r>
+    </w:p>
+    <w:p>
+      <w:r>
+        <w:rPr>
+          <w:rFonts w:ascii="Verdana" w:eastAsia="Verdana" w:hAnsi="Verdana" w:cs="Verdana"/>
           <w:color w:val="0000CD"/>
           <w:sz w:val="30"/>
           <w:szCs w:val="30"/>
-          <w:lang w:val="en-US"/>
         </w:rPr>
         <w:t>&lt;</w:t>
       </w:r>
       <w:proofErr w:type="spellStart"/>
-      <w:r>
-        <w:rPr>
-          <w:rFonts w:ascii="Verdana" w:hAnsi="Verdana" w:eastAsia="Verdana" w:cs="Verdana"/>
-          <w:b w:val="0"/>
-          <w:bCs w:val="0"/>
-          <w:i w:val="0"/>
-          <w:iCs w:val="0"/>
-          <w:noProof w:val="0"/>
+      <w:proofErr w:type="gramStart"/>
+      <w:r>
+        <w:rPr>
+          <w:rFonts w:ascii="Verdana" w:eastAsia="Verdana" w:hAnsi="Verdana" w:cs="Verdana"/>
           <w:color w:val="A52A2A"/>
           <w:sz w:val="30"/>
           <w:szCs w:val="30"/>
-          <w:lang w:val="en-US"/>
         </w:rPr>
         <w:t>tagname</w:t>
       </w:r>
       <w:proofErr w:type="spellEnd"/>
       <w:r>
         <w:rPr>
-          <w:rFonts w:ascii="Verdana" w:hAnsi="Verdana" w:eastAsia="Verdana" w:cs="Verdana"/>
-          <w:b w:val="0"/>
-          <w:bCs w:val="0"/>
-          <w:i w:val="0"/>
-          <w:iCs w:val="0"/>
-          <w:noProof w:val="0"/>
+          <w:rFonts w:ascii="Verdana" w:eastAsia="Verdana" w:hAnsi="Verdana" w:cs="Verdana"/>
           <w:color w:val="0000CD"/>
           <w:sz w:val="30"/>
           <w:szCs w:val="30"/>
-          <w:lang w:val="en-US"/>
         </w:rPr>
         <w:t>&gt;</w:t>
       </w:r>
-      <w:r>
-        <w:rPr>
-          <w:rFonts w:ascii="Verdana" w:hAnsi="Verdana" w:eastAsia="Verdana" w:cs="Verdana"/>
-          <w:b w:val="0"/>
-          <w:bCs w:val="0"/>
-          <w:i w:val="0"/>
-          <w:iCs w:val="0"/>
-          <w:noProof w:val="0"/>
-          <w:color w:val="000000" w:themeColor="text1" w:themeTint="FF" w:themeShade="FF"/>
+      <w:proofErr w:type="gramEnd"/>
+      <w:r>
+        <w:rPr>
+          <w:rFonts w:ascii="Verdana" w:eastAsia="Verdana" w:hAnsi="Verdana" w:cs="Verdana"/>
+          <w:color w:val="000000" w:themeColor="text1"/>
           <w:sz w:val="30"/>
           <w:szCs w:val="30"/>
-          <w:lang w:val="en-US"/>
         </w:rPr>
         <w:t>Content goes here...</w:t>
       </w:r>
       <w:r>
         <w:rPr>
-          <w:rFonts w:ascii="Verdana" w:hAnsi="Verdana" w:eastAsia="Verdana" w:cs="Verdana"/>
-          <w:b w:val="0"/>
-          <w:bCs w:val="0"/>
-          <w:i w:val="0"/>
-          <w:iCs w:val="0"/>
-          <w:noProof w:val="0"/>
+          <w:rFonts w:ascii="Verdana" w:eastAsia="Verdana" w:hAnsi="Verdana" w:cs="Verdana"/>
           <w:color w:val="0000CD"/>
           <w:sz w:val="30"/>
           <w:szCs w:val="30"/>
-          <w:lang w:val="en-US"/>
         </w:rPr>
         <w:t>&lt;</w:t>
       </w:r>
       <w:r>
         <w:rPr>
-          <w:rFonts w:ascii="Verdana" w:hAnsi="Verdana" w:eastAsia="Verdana" w:cs="Verdana"/>
-          <w:b w:val="0"/>
-          <w:bCs w:val="0"/>
-          <w:i w:val="0"/>
-          <w:iCs w:val="0"/>
-          <w:noProof w:val="0"/>
+          <w:rFonts w:ascii="Verdana" w:eastAsia="Verdana" w:hAnsi="Verdana" w:cs="Verdana"/>
           <w:color w:val="A52A2A"/>
           <w:sz w:val="30"/>
           <w:szCs w:val="30"/>
-          <w:lang w:val="en-US"/>
         </w:rPr>
         <w:t>/</w:t>
       </w:r>
-      <w:r>
-        <w:rPr>
-          <w:rFonts w:ascii="Verdana" w:hAnsi="Verdana" w:eastAsia="Verdana" w:cs="Verdana"/>
-          <w:b w:val="0"/>
-          <w:bCs w:val="0"/>
-          <w:i w:val="0"/>
-          <w:iCs w:val="0"/>
-          <w:noProof w:val="0"/>
+      <w:proofErr w:type="spellStart"/>
+      <w:r>
+        <w:rPr>
+          <w:rFonts w:ascii="Verdana" w:eastAsia="Verdana" w:hAnsi="Verdana" w:cs="Verdana"/>
           <w:color w:val="A52A2A"/>
           <w:sz w:val="30"/>
           <w:szCs w:val="30"/>
-          <w:lang w:val="en-US"/>
         </w:rPr>
         <w:t>tagname</w:t>
       </w:r>
-      <w:r>
-        <w:rPr>
-          <w:rFonts w:ascii="Verdana" w:hAnsi="Verdana" w:eastAsia="Verdana" w:cs="Verdana"/>
-          <w:b w:val="0"/>
-          <w:bCs w:val="0"/>
-          <w:i w:val="0"/>
-          <w:iCs w:val="0"/>
-          <w:noProof w:val="0"/>
+      <w:proofErr w:type="spellEnd"/>
+      <w:r>
+        <w:rPr>
+          <w:rFonts w:ascii="Verdana" w:eastAsia="Verdana" w:hAnsi="Verdana" w:cs="Verdana"/>
           <w:color w:val="0000CD"/>
           <w:sz w:val="30"/>
           <w:szCs w:val="30"/>
-          <w:lang w:val="en-US"/>
         </w:rPr>
         <w:t>&gt;</w:t>
       </w:r>
     </w:p>
-    <w:p xmlns:wp14="http://schemas.microsoft.com/office/word/2010/wordml" wp14:textId="5D1DADC8">
-      <w:pPr>
-        <w:pStyle w:val="Normal"/>
-      </w:pPr>
-      <w:r>
-        <w:rPr/>
+    <w:p>
+      <w:r>
         <w:t xml:space="preserve"> </w:t>
       </w:r>
     </w:p>
-    <w:p xmlns:wp14="http://schemas.microsoft.com/office/word/2010/wordml" wp14:textId="27337C75">
-      <w:pPr>
-        <w:pStyle w:val="Normal"/>
-      </w:pPr>
-      <w:r>
-        <w:rPr/>
+    <w:p>
+      <w:r>
         <w:t>Some examples of</w:t>
       </w:r>
       <w:r>
-        <w:rPr/>
         <w:t xml:space="preserve"> </w:t>
       </w:r>
       <w:r>
-        <w:rPr/>
         <w:t>HTML elements:</w:t>
       </w:r>
     </w:p>
-    <w:p xmlns:wp14="http://schemas.microsoft.com/office/word/2010/wordml" wp14:textId="563673AE">
-      <w:pPr>
-        <w:pStyle w:val="Normal"/>
-      </w:pPr>
-      <w:r>
-        <w:rPr/>
+    <w:p>
+      <w:r>
         <w:t xml:space="preserve"> </w:t>
       </w:r>
     </w:p>
-    <w:p xmlns:wp14="http://schemas.microsoft.com/office/word/2010/wordml" wp14:textId="3C46072C">
-      <w:pPr>
-        <w:pStyle w:val="Normal"/>
-      </w:pPr>
-      <w:r>
-        <w:rPr/>
-        <w:t>&lt;h1&gt;My first heading&lt;/h1&gt;</w:t>
-      </w:r>
-    </w:p>
-    <w:p xmlns:wp14="http://schemas.microsoft.com/office/word/2010/wordml" wp14:textId="0D43FCEB">
-      <w:pPr>
-        <w:pStyle w:val="Normal"/>
-      </w:pPr>
-      <w:r>
-        <w:rPr/>
-        <w:t>&lt;p&gt;My first paragraph&lt;/p&gt;</w:t>
-      </w:r>
-    </w:p>
-    <w:p xmlns:wp14="http://schemas.microsoft.com/office/word/2010/wordml" wp14:textId="08594F22">
-      <w:pPr>
-        <w:pStyle w:val="Normal"/>
-      </w:pPr>
-      <w:r>
-        <w:rPr/>
+    <w:p>
+      <w:pPr>
+        <w:shd w:val="clear" w:color="auto" w:fill="F2F2F2" w:themeFill="background1" w:themeFillShade="F2"/>
+      </w:pPr>
+      <w:r>
+        <w:t>&lt;h1&gt;</w:t>
+      </w:r>
+      <w:proofErr w:type="gramStart"/>
+      <w:r>
+        <w:t>My</w:t>
+      </w:r>
+      <w:proofErr w:type="gramEnd"/>
+      <w:r>
+        <w:t xml:space="preserve"> first heading&lt;/h1&gt;</w:t>
+      </w:r>
+    </w:p>
+    <w:p>
+      <w:pPr>
+        <w:shd w:val="clear" w:color="auto" w:fill="F2F2F2" w:themeFill="background1" w:themeFillShade="F2"/>
+      </w:pPr>
+      <w:r>
+        <w:t>&lt;p&gt;</w:t>
+      </w:r>
+      <w:proofErr w:type="gramStart"/>
+      <w:r>
+        <w:t>My</w:t>
+      </w:r>
+      <w:proofErr w:type="gramEnd"/>
+      <w:r>
+        <w:t xml:space="preserve"> first paragraph&lt;/p&gt;</w:t>
+      </w:r>
+    </w:p>
+    <w:p>
+      <w:r>
         <w:t xml:space="preserve"> </w:t>
       </w:r>
     </w:p>
-    <w:p xmlns:wp14="http://schemas.microsoft.com/office/word/2010/wordml" wp14:textId="405ED6D9">
-      <w:pPr>
-        <w:pStyle w:val="Normal"/>
-      </w:pPr>
+    <w:p>
       <w:r>
         <w:rPr>
           <w:rStyle w:val="SubtleEmphasis"/>
@@ -266,384 +215,729 @@
         <w:t xml:space="preserve">&gt; element). </w:t>
       </w:r>
     </w:p>
-    <w:p xmlns:wp14="http://schemas.microsoft.com/office/word/2010/wordml" wp14:textId="4A88E94C">
-      <w:pPr>
-        <w:pStyle w:val="Normal"/>
-      </w:pPr>
-      <w:r>
+    <w:p>
+      <w:pPr>
         <w:rPr>
           <w:rStyle w:val="SubtleEmphasis"/>
         </w:rPr>
+      </w:pPr>
+      <w:r>
+        <w:rPr>
+          <w:rStyle w:val="SubtleEmphasis"/>
+        </w:rPr>
         <w:t>These elements are called empty elements and don't have an end tag, we'll cover these later.</w:t>
       </w:r>
     </w:p>
-    <w:p xmlns:wp14="http://schemas.microsoft.com/office/word/2010/wordml" wp14:textId="1D8E7CC8">
-      <w:pPr>
-        <w:pStyle w:val="Normal"/>
-      </w:pPr>
-      <w:r>
-        <w:rPr/>
+    <w:p>
+      <w:r>
         <w:t xml:space="preserve"> </w:t>
       </w:r>
     </w:p>
-    <w:p xmlns:wp14="http://schemas.microsoft.com/office/word/2010/wordml" wp14:textId="0D6DEAA5">
-      <w:pPr>
-        <w:pStyle w:val="Normal"/>
-      </w:pPr>
-      <w:r>
-        <w:rPr/>
+    <w:p>
+      <w:r>
         <w:t xml:space="preserve"> </w:t>
       </w:r>
     </w:p>
-    <w:p xmlns:wp14="http://schemas.microsoft.com/office/word/2010/wordml" wp14:textId="04A05E86">
-      <w:pPr>
-        <w:pStyle w:val="Normal"/>
-      </w:pPr>
-      <w:r>
-        <w:rPr/>
+    <w:p/>
+    <w:p/>
+    <w:p/>
+    <w:p>
+      <w:pPr>
+        <w:pStyle w:val="Heading2"/>
+      </w:pPr>
+      <w:r>
+        <w:t xml:space="preserve">Exercise 1 </w:t>
+      </w:r>
+    </w:p>
+    <w:p/>
+    <w:p>
+      <w:r>
+        <w:t>Open the 'my_page.html' found in th</w:t>
+      </w:r>
+      <w:r>
+        <w:t>e 'exercises' folder by double clicking it. By default Windows will suggest the fil</w:t>
+      </w:r>
+      <w:r>
+        <w:t xml:space="preserve">e is opened with a Web Browser as it has an ‘.html’ extension. </w:t>
+      </w:r>
+      <w:r>
         <w:t xml:space="preserve"> </w:t>
       </w:r>
-    </w:p>
-    <w:p xmlns:wp14="http://schemas.microsoft.com/office/word/2010/wordml" wp14:textId="7D76B652">
+      <w:r>
+        <w:t xml:space="preserve">In order for us to edit the raw HTML markup we have to open the file with a plain text editor such as Notepad. </w:t>
+      </w:r>
+    </w:p>
+    <w:p>
+      <w:r>
+        <w:t>To open ‘my_page.html’ in Notepad</w:t>
+      </w:r>
+      <w:r>
+        <w:rPr>
+          <w:b/>
+        </w:rPr>
+        <w:t xml:space="preserve">, </w:t>
+      </w:r>
+      <w:r>
+        <w:rPr>
+          <w:b/>
+        </w:rPr>
+        <w:t>right click</w:t>
+      </w:r>
+      <w:r>
+        <w:t xml:space="preserve"> the file and select 'Op</w:t>
+      </w:r>
+      <w:r>
+        <w:t>en with</w:t>
+      </w:r>
+      <w:r>
+        <w:t>'</w:t>
+      </w:r>
+    </w:p>
+    <w:p>
+      <w:r>
+        <w:rPr>
+          <w:noProof/>
+          <w:lang w:val="en-GB" w:eastAsia="en-GB"/>
+        </w:rPr>
+        <w:lastRenderedPageBreak/>
+        <w:drawing>
+          <wp:inline distT="0" distB="0" distL="0" distR="0" wp14:anchorId="3B5C8AED" wp14:editId="5DA6A55E">
+            <wp:extent cx="5943600" cy="3552825"/>
+            <wp:effectExtent l="0" t="0" r="0" b="9525"/>
+            <wp:docPr id="1" name="Picture 1"/>
+            <wp:cNvGraphicFramePr>
+              <a:graphicFrameLocks xmlns:a="http://schemas.openxmlformats.org/drawingml/2006/main" noChangeAspect="1"/>
+            </wp:cNvGraphicFramePr>
+            <a:graphic xmlns:a="http://schemas.openxmlformats.org/drawingml/2006/main">
+              <a:graphicData uri="http://schemas.openxmlformats.org/drawingml/2006/picture">
+                <pic:pic xmlns:pic="http://schemas.openxmlformats.org/drawingml/2006/picture">
+                  <pic:nvPicPr>
+                    <pic:cNvPr id="1" name="Open_HTML_file.png"/>
+                    <pic:cNvPicPr/>
+                  </pic:nvPicPr>
+                  <pic:blipFill>
+                    <a:blip r:embed="rId4">
+                      <a:extLst>
+                        <a:ext uri="{28A0092B-C50C-407E-A947-70E740481C1C}">
+                          <a14:useLocalDpi xmlns:a14="http://schemas.microsoft.com/office/drawing/2010/main" val="0"/>
+                        </a:ext>
+                      </a:extLst>
+                    </a:blip>
+                    <a:stretch>
+                      <a:fillRect/>
+                    </a:stretch>
+                  </pic:blipFill>
+                  <pic:spPr>
+                    <a:xfrm>
+                      <a:off x="0" y="0"/>
+                      <a:ext cx="5943600" cy="3552825"/>
+                    </a:xfrm>
+                    <a:prstGeom prst="rect">
+                      <a:avLst/>
+                    </a:prstGeom>
+                  </pic:spPr>
+                </pic:pic>
+              </a:graphicData>
+            </a:graphic>
+          </wp:inline>
+        </w:drawing>
+      </w:r>
+    </w:p>
+    <w:p>
+      <w:r>
+        <w:t xml:space="preserve">If you don’t see Notepad as an available option then click on the ‘Choose default program’. You will then be able to add it from ‘More options’.   </w:t>
+      </w:r>
+    </w:p>
+    <w:p/>
+    <w:p>
+      <w:r>
+        <w:rPr>
+          <w:noProof/>
+          <w:lang w:val="en-GB" w:eastAsia="en-GB"/>
+        </w:rPr>
+        <w:drawing>
+          <wp:inline distT="0" distB="0" distL="0" distR="0" wp14:anchorId="7AFCC10F" wp14:editId="3DE7CABB">
+            <wp:extent cx="5943600" cy="3354705"/>
+            <wp:effectExtent l="0" t="0" r="0" b="0"/>
+            <wp:docPr id="2" name="Picture 2"/>
+            <wp:cNvGraphicFramePr>
+              <a:graphicFrameLocks xmlns:a="http://schemas.openxmlformats.org/drawingml/2006/main" noChangeAspect="1"/>
+            </wp:cNvGraphicFramePr>
+            <a:graphic xmlns:a="http://schemas.openxmlformats.org/drawingml/2006/main">
+              <a:graphicData uri="http://schemas.openxmlformats.org/drawingml/2006/picture">
+                <pic:pic xmlns:pic="http://schemas.openxmlformats.org/drawingml/2006/picture">
+                  <pic:nvPicPr>
+                    <pic:cNvPr id="2" name="default_program.png"/>
+                    <pic:cNvPicPr/>
+                  </pic:nvPicPr>
+                  <pic:blipFill>
+                    <a:blip r:embed="rId5">
+                      <a:extLst>
+                        <a:ext uri="{28A0092B-C50C-407E-A947-70E740481C1C}">
+                          <a14:useLocalDpi xmlns:a14="http://schemas.microsoft.com/office/drawing/2010/main" val="0"/>
+                        </a:ext>
+                      </a:extLst>
+                    </a:blip>
+                    <a:stretch>
+                      <a:fillRect/>
+                    </a:stretch>
+                  </pic:blipFill>
+                  <pic:spPr>
+                    <a:xfrm>
+                      <a:off x="0" y="0"/>
+                      <a:ext cx="5943600" cy="3354705"/>
+                    </a:xfrm>
+                    <a:prstGeom prst="rect">
+                      <a:avLst/>
+                    </a:prstGeom>
+                  </pic:spPr>
+                </pic:pic>
+              </a:graphicData>
+            </a:graphic>
+          </wp:inline>
+        </w:drawing>
+      </w:r>
+    </w:p>
+    <w:p>
+      <w:r>
+        <w:t xml:space="preserve"> </w:t>
+      </w:r>
+    </w:p>
+    <w:p>
+      <w:r>
+        <w:lastRenderedPageBreak/>
+        <w:t>The first line in our HTML files tell the Web Browser this an HTML5 web page via the </w:t>
+      </w:r>
+      <w:r>
+        <w:rPr>
+          <w:rStyle w:val="HTMLCode"/>
+          <w:rFonts w:ascii="Times New Roman" w:eastAsiaTheme="minorHAnsi" w:hAnsi="Times New Roman" w:cs="Times New Roman"/>
+          <w:color w:val="7E8184"/>
+          <w:sz w:val="26"/>
+          <w:szCs w:val="26"/>
+        </w:rPr>
+        <w:t>&lt;</w:t>
+      </w:r>
+      <w:proofErr w:type="gramStart"/>
+      <w:r>
+        <w:rPr>
+          <w:rStyle w:val="HTMLCode"/>
+          <w:rFonts w:ascii="Times New Roman" w:eastAsiaTheme="minorHAnsi" w:hAnsi="Times New Roman" w:cs="Times New Roman"/>
+          <w:color w:val="7E8184"/>
+          <w:sz w:val="26"/>
+          <w:szCs w:val="26"/>
+        </w:rPr>
+        <w:t>!DOCTYPE</w:t>
+      </w:r>
+      <w:proofErr w:type="gramEnd"/>
+      <w:r>
+        <w:rPr>
+          <w:rStyle w:val="HTMLCode"/>
+          <w:rFonts w:ascii="Times New Roman" w:eastAsiaTheme="minorHAnsi" w:hAnsi="Times New Roman" w:cs="Times New Roman"/>
+          <w:color w:val="7E8184"/>
+          <w:sz w:val="26"/>
+          <w:szCs w:val="26"/>
+        </w:rPr>
+        <w:t xml:space="preserve"> html&gt;</w:t>
+      </w:r>
+      <w:r>
+        <w:t> line. This is just a special</w:t>
+      </w:r>
+      <w:r>
+        <w:t xml:space="preserve"> line</w:t>
+      </w:r>
+      <w:r>
+        <w:t xml:space="preserve"> that browsers look for when they try to display our web page, and it always needs to </w:t>
+      </w:r>
+      <w:r>
+        <w:t>look exactly like this.</w:t>
+      </w:r>
+    </w:p>
+    <w:p>
+      <w:pPr>
+        <w:pStyle w:val="NormalWeb"/>
+        <w:shd w:val="clear" w:color="auto" w:fill="FFFFFF"/>
+        <w:spacing w:before="0" w:beforeAutospacing="0" w:after="0" w:afterAutospacing="0"/>
+        <w:rPr>
+          <w:rFonts w:ascii="Century" w:hAnsi="Century"/>
+          <w:color w:val="5D6063"/>
+          <w:sz w:val="27"/>
+          <w:szCs w:val="27"/>
+        </w:rPr>
+      </w:pPr>
+    </w:p>
+    <w:p>
+      <w:r>
+        <w:t>Then, our entire web page needs to be wrapped in </w:t>
+      </w:r>
+      <w:r>
+        <w:rPr>
+          <w:rStyle w:val="HTMLCode"/>
+          <w:rFonts w:ascii="Times New Roman" w:eastAsiaTheme="minorHAnsi" w:hAnsi="Times New Roman" w:cs="Times New Roman"/>
+          <w:color w:val="7E8184"/>
+          <w:sz w:val="26"/>
+          <w:szCs w:val="26"/>
+        </w:rPr>
+        <w:t>&lt;html&gt;</w:t>
+      </w:r>
+      <w:r>
+        <w:t> tags. The actual </w:t>
+      </w:r>
+      <w:r>
+        <w:rPr>
+          <w:rStyle w:val="HTMLCode"/>
+          <w:rFonts w:ascii="Times New Roman" w:eastAsiaTheme="minorHAnsi" w:hAnsi="Times New Roman" w:cs="Times New Roman"/>
+          <w:color w:val="7E8184"/>
+          <w:sz w:val="26"/>
+          <w:szCs w:val="26"/>
+        </w:rPr>
+        <w:t>&lt;html&gt;</w:t>
+      </w:r>
+      <w:r>
+        <w:t> text is called an “opening tag”, while </w:t>
+      </w:r>
+      <w:r>
+        <w:rPr>
+          <w:rStyle w:val="HTMLCode"/>
+          <w:rFonts w:ascii="Times New Roman" w:eastAsiaTheme="minorHAnsi" w:hAnsi="Times New Roman" w:cs="Times New Roman"/>
+          <w:color w:val="7E8184"/>
+          <w:sz w:val="26"/>
+          <w:szCs w:val="26"/>
+        </w:rPr>
+        <w:t>&lt;/html&gt;</w:t>
+      </w:r>
+      <w:r>
+        <w:t> is called a “closing tag”. Everything inside of these tags are considered part of the </w:t>
+      </w:r>
+      <w:r>
+        <w:rPr>
+          <w:rStyle w:val="HTMLCode"/>
+          <w:rFonts w:ascii="Times New Roman" w:eastAsiaTheme="minorHAnsi" w:hAnsi="Times New Roman" w:cs="Times New Roman"/>
+          <w:color w:val="7E8184"/>
+          <w:sz w:val="26"/>
+          <w:szCs w:val="26"/>
+        </w:rPr>
+        <w:t>&lt;html&gt;</w:t>
+      </w:r>
+      <w:r>
+        <w:t> “element”, which is this ethereal thing that gets created when a web browser parses your HTML tags.</w:t>
+      </w:r>
+    </w:p>
+    <w:p>
+      <w:r>
+        <w:t xml:space="preserve">The </w:t>
+      </w:r>
+      <w:r>
+        <w:rPr>
+          <w:rStyle w:val="HTMLCode"/>
+          <w:rFonts w:ascii="Times New Roman" w:eastAsiaTheme="minorHAnsi" w:hAnsi="Times New Roman" w:cs="Times New Roman"/>
+          <w:color w:val="7E8184"/>
+          <w:sz w:val="26"/>
+          <w:szCs w:val="26"/>
+        </w:rPr>
+        <w:t>&lt;body&gt;</w:t>
+      </w:r>
+      <w:r>
+        <w:t> tags wrap the visible elements in our web page. Anything you put between the opening and closing body tags will be displayed to the end user.</w:t>
+      </w:r>
+    </w:p>
+    <w:p>
+      <w:r>
+        <w:t xml:space="preserve">Let’s start by adding a heading containing your name. </w:t>
+      </w:r>
+    </w:p>
+    <w:p>
+      <w:r>
+        <w:t>HTML provides six levels of heading, and the corresponding elements are</w:t>
+      </w:r>
+      <w:r>
+        <w:rPr>
+          <w:rStyle w:val="HTMLCode"/>
+          <w:rFonts w:ascii="Times New Roman" w:eastAsiaTheme="minorHAnsi" w:hAnsi="Times New Roman" w:cs="Times New Roman"/>
+          <w:color w:val="7E8184"/>
+          <w:sz w:val="26"/>
+          <w:szCs w:val="26"/>
+        </w:rPr>
+        <w:t xml:space="preserve"> &lt;h1&gt;</w:t>
+      </w:r>
+      <w:r>
+        <w:t>,</w:t>
+      </w:r>
+      <w:r>
+        <w:rPr>
+          <w:rStyle w:val="HTMLCode"/>
+          <w:rFonts w:ascii="Times New Roman" w:eastAsiaTheme="minorHAnsi" w:hAnsi="Times New Roman" w:cs="Times New Roman"/>
+          <w:color w:val="7E8184"/>
+          <w:sz w:val="26"/>
+          <w:szCs w:val="26"/>
+        </w:rPr>
+        <w:t xml:space="preserve"> &lt;h2&gt;</w:t>
+      </w:r>
+      <w:r>
+        <w:t>,</w:t>
+      </w:r>
+      <w:r>
+        <w:rPr>
+          <w:rStyle w:val="HTMLCode"/>
+          <w:rFonts w:ascii="Times New Roman" w:eastAsiaTheme="minorHAnsi" w:hAnsi="Times New Roman" w:cs="Times New Roman"/>
+          <w:color w:val="7E8184"/>
+          <w:sz w:val="26"/>
+          <w:szCs w:val="26"/>
+        </w:rPr>
+        <w:t xml:space="preserve"> &lt;h3&gt;</w:t>
+      </w:r>
+      <w:proofErr w:type="gramStart"/>
+      <w:r>
+        <w:t>,…</w:t>
+      </w:r>
+      <w:proofErr w:type="gramEnd"/>
+      <w:r>
+        <w:rPr>
+          <w:rStyle w:val="HTMLCode"/>
+          <w:rFonts w:ascii="Times New Roman" w:eastAsiaTheme="minorHAnsi" w:hAnsi="Times New Roman" w:cs="Times New Roman"/>
+          <w:color w:val="7E8184"/>
+          <w:sz w:val="26"/>
+          <w:szCs w:val="26"/>
+        </w:rPr>
+        <w:t>&lt;h6&gt;</w:t>
+      </w:r>
+      <w:r>
+        <w:t xml:space="preserve">. The higher the number, the less prominent the heading. </w:t>
+      </w:r>
+    </w:p>
+    <w:p>
+      <w:r>
+        <w:t xml:space="preserve">The first heading on a page should typically be a &lt;h1&gt;, so let’s add one containing your name between the </w:t>
+      </w:r>
+      <w:r>
+        <w:rPr>
+          <w:rStyle w:val="HTMLCode"/>
+          <w:rFonts w:ascii="Times New Roman" w:eastAsiaTheme="minorHAnsi" w:hAnsi="Times New Roman" w:cs="Times New Roman"/>
+          <w:color w:val="7E8184"/>
+          <w:sz w:val="26"/>
+          <w:szCs w:val="26"/>
+        </w:rPr>
+        <w:t>&lt;body&gt;</w:t>
+      </w:r>
+      <w:r>
+        <w:t> opening and closing tags:</w:t>
+      </w:r>
+    </w:p>
+    <w:p>
+      <w:pPr>
+        <w:shd w:val="clear" w:color="auto" w:fill="F2F2F2" w:themeFill="background1" w:themeFillShade="F2"/>
+      </w:pPr>
+      <w:r>
+        <w:t>&lt;h1&gt;Your Name&lt;/h1&gt;</w:t>
+      </w:r>
+    </w:p>
+    <w:p/>
+    <w:p>
+      <w:r>
+        <w:t>Your</w:t>
+      </w:r>
+      <w:r>
+        <w:t xml:space="preserve"> HTML should look </w:t>
+      </w:r>
+      <w:r>
+        <w:t xml:space="preserve">something </w:t>
+      </w:r>
+      <w:r>
+        <w:t xml:space="preserve">like this (the spacing is not mandatory and is ignored by the Web Browser but </w:t>
+      </w:r>
+      <w:r>
+        <w:t>its</w:t>
+      </w:r>
+      <w:r>
+        <w:t xml:space="preserve"> good practice to help keep you code clean and easier to read as it grows in size)  </w:t>
+      </w:r>
+    </w:p>
+    <w:p>
+      <w:pPr>
+        <w:shd w:val="clear" w:color="auto" w:fill="F2F2F2" w:themeFill="background1" w:themeFillShade="F2"/>
+      </w:pPr>
+      <w:proofErr w:type="gramStart"/>
+      <w:r>
+        <w:t>&lt;!DOCTYPE</w:t>
+      </w:r>
+      <w:proofErr w:type="gramEnd"/>
+      <w:r>
+        <w:t xml:space="preserve"> html&gt;</w:t>
+      </w:r>
+    </w:p>
+    <w:p>
+      <w:pPr>
+        <w:shd w:val="clear" w:color="auto" w:fill="F2F2F2" w:themeFill="background1" w:themeFillShade="F2"/>
+      </w:pPr>
+      <w:r>
+        <w:t>&lt;</w:t>
+      </w:r>
+      <w:proofErr w:type="gramStart"/>
+      <w:r>
+        <w:t>html</w:t>
+      </w:r>
+      <w:proofErr w:type="gramEnd"/>
+      <w:r>
+        <w:t>&gt;</w:t>
+      </w:r>
+    </w:p>
+    <w:p>
+      <w:pPr>
+        <w:shd w:val="clear" w:color="auto" w:fill="F2F2F2" w:themeFill="background1" w:themeFillShade="F2"/>
+      </w:pPr>
+      <w:r>
+        <w:t xml:space="preserve">    </w:t>
+      </w:r>
+      <w:r>
+        <w:t>&lt;</w:t>
+      </w:r>
+      <w:proofErr w:type="gramStart"/>
+      <w:r>
+        <w:t>body</w:t>
+      </w:r>
+      <w:proofErr w:type="gramEnd"/>
+      <w:r>
+        <w:t>&gt;</w:t>
+      </w:r>
+    </w:p>
+    <w:p>
+      <w:pPr>
+        <w:shd w:val="clear" w:color="auto" w:fill="F2F2F2" w:themeFill="background1" w:themeFillShade="F2"/>
+      </w:pPr>
+      <w:r>
+        <w:t xml:space="preserve">        &lt;h1&gt;Rob McBryde&lt;/h1&gt;</w:t>
+      </w:r>
+    </w:p>
+    <w:p>
+      <w:pPr>
+        <w:shd w:val="clear" w:color="auto" w:fill="F2F2F2" w:themeFill="background1" w:themeFillShade="F2"/>
+      </w:pPr>
+      <w:r>
+        <w:t xml:space="preserve">    </w:t>
+      </w:r>
+      <w:r>
+        <w:t>&lt;/body&gt;</w:t>
+      </w:r>
+    </w:p>
+    <w:p>
+      <w:pPr>
+        <w:shd w:val="clear" w:color="auto" w:fill="F2F2F2" w:themeFill="background1" w:themeFillShade="F2"/>
+      </w:pPr>
+      <w:r>
+        <w:t>&lt;/html&gt;</w:t>
+      </w:r>
+    </w:p>
+    <w:p>
+      <w:r>
+        <w:t xml:space="preserve"> </w:t>
+      </w:r>
+    </w:p>
+    <w:p>
+      <w:r>
+        <w:t xml:space="preserve"> </w:t>
+      </w:r>
+    </w:p>
+    <w:p>
+      <w:r>
+        <w:t>Save the file and</w:t>
+      </w:r>
+      <w:r>
+        <w:t xml:space="preserve"> open the 'my_page.html' file in your Web Browser.</w:t>
+      </w:r>
+      <w:r>
+        <w:t xml:space="preserve"> This can be done via right clicking the file, selecting ‘Open with’ and this time selecting a Web browser rather than Notepad.</w:t>
+      </w:r>
+    </w:p>
+    <w:p>
+      <w:r>
+        <w:t xml:space="preserve">You should see your </w:t>
+      </w:r>
+      <w:r>
+        <w:t>name displayed</w:t>
+      </w:r>
+      <w:r>
+        <w:t xml:space="preserve"> </w:t>
+      </w:r>
+      <w:r>
+        <w:t>as a heading:</w:t>
+      </w:r>
+    </w:p>
+    <w:p/>
+    <w:p>
+      <w:r>
+        <w:lastRenderedPageBreak/>
+        <w:t xml:space="preserve"> </w:t>
+      </w:r>
+      <w:r>
+        <w:rPr>
+          <w:noProof/>
+          <w:lang w:val="en-GB" w:eastAsia="en-GB"/>
+        </w:rPr>
+        <w:drawing>
+          <wp:inline distT="0" distB="0" distL="0" distR="0" wp14:anchorId="393E7DAB" wp14:editId="61AFC95A">
+            <wp:extent cx="5943600" cy="3364865"/>
+            <wp:effectExtent l="0" t="0" r="0" b="6985"/>
+            <wp:docPr id="6" name="Picture 6"/>
+            <wp:cNvGraphicFramePr>
+              <a:graphicFrameLocks xmlns:a="http://schemas.openxmlformats.org/drawingml/2006/main" noChangeAspect="1"/>
+            </wp:cNvGraphicFramePr>
+            <a:graphic xmlns:a="http://schemas.openxmlformats.org/drawingml/2006/main">
+              <a:graphicData uri="http://schemas.openxmlformats.org/drawingml/2006/picture">
+                <pic:pic xmlns:pic="http://schemas.openxmlformats.org/drawingml/2006/picture">
+                  <pic:nvPicPr>
+                    <pic:cNvPr id="6" name="EX_1_final_image.png"/>
+                    <pic:cNvPicPr/>
+                  </pic:nvPicPr>
+                  <pic:blipFill>
+                    <a:blip r:embed="rId6">
+                      <a:extLst>
+                        <a:ext uri="{28A0092B-C50C-407E-A947-70E740481C1C}">
+                          <a14:useLocalDpi xmlns:a14="http://schemas.microsoft.com/office/drawing/2010/main" val="0"/>
+                        </a:ext>
+                      </a:extLst>
+                    </a:blip>
+                    <a:stretch>
+                      <a:fillRect/>
+                    </a:stretch>
+                  </pic:blipFill>
+                  <pic:spPr>
+                    <a:xfrm>
+                      <a:off x="0" y="0"/>
+                      <a:ext cx="5943600" cy="3364865"/>
+                    </a:xfrm>
+                    <a:prstGeom prst="rect">
+                      <a:avLst/>
+                    </a:prstGeom>
+                  </pic:spPr>
+                </pic:pic>
+              </a:graphicData>
+            </a:graphic>
+          </wp:inline>
+        </w:drawing>
+      </w:r>
+    </w:p>
+    <w:p>
+      <w:r>
+        <w:t xml:space="preserve"> </w:t>
+      </w:r>
+    </w:p>
+    <w:p>
       <w:pPr>
         <w:pStyle w:val="Heading2"/>
       </w:pPr>
       <w:r>
-        <w:rPr/>
-        <w:t xml:space="preserve">Exercise 1 </w:t>
-      </w:r>
-    </w:p>
-    <w:p xmlns:wp14="http://schemas.microsoft.com/office/word/2010/wordml" wp14:textId="531D049A">
-      <w:pPr>
-        <w:pStyle w:val="Normal"/>
-      </w:pPr>
-    </w:p>
-    <w:p xmlns:wp14="http://schemas.microsoft.com/office/word/2010/wordml" wp14:textId="1FA7F9BE">
-      <w:pPr>
-        <w:pStyle w:val="Normal"/>
-      </w:pPr>
-      <w:r>
-        <w:rPr/>
-        <w:t xml:space="preserve">Open the 'my_page.html' found in the 'exercises' folder in a plain text editor, such as Notepad. </w:t>
-      </w:r>
-    </w:p>
-    <w:p xmlns:wp14="http://schemas.microsoft.com/office/word/2010/wordml" wp14:textId="0E7E2141">
-      <w:pPr>
-        <w:pStyle w:val="Normal"/>
-      </w:pPr>
-      <w:r>
-        <w:rPr/>
-        <w:t xml:space="preserve">By </w:t>
-      </w:r>
-      <w:r>
-        <w:rPr/>
-        <w:t>default,</w:t>
-      </w:r>
-      <w:r>
-        <w:rPr/>
-        <w:t xml:space="preserve"> if you double click an HTML file then it will open in your default Web Browser. In order to open it in your</w:t>
-      </w:r>
-    </w:p>
-    <w:p xmlns:wp14="http://schemas.microsoft.com/office/word/2010/wordml" wp14:textId="1B3F35D6">
-      <w:pPr>
-        <w:pStyle w:val="Normal"/>
-      </w:pPr>
-      <w:r>
-        <w:rPr/>
-        <w:t xml:space="preserve">text editor you will need to right click the file and select 'Open with...' and choose Notepad. </w:t>
-      </w:r>
-    </w:p>
-    <w:p xmlns:wp14="http://schemas.microsoft.com/office/word/2010/wordml" wp14:textId="44A7000D">
-      <w:pPr>
-        <w:pStyle w:val="Normal"/>
-      </w:pPr>
-      <w:r>
-        <w:rPr/>
-        <w:t xml:space="preserve"> </w:t>
-      </w:r>
-    </w:p>
-    <w:p xmlns:wp14="http://schemas.microsoft.com/office/word/2010/wordml" wp14:textId="6C66030A">
-      <w:pPr>
-        <w:pStyle w:val="Normal"/>
-      </w:pPr>
-      <w:r>
-        <w:rPr/>
-        <w:t xml:space="preserve"> </w:t>
-      </w:r>
-    </w:p>
-    <w:p xmlns:wp14="http://schemas.microsoft.com/office/word/2010/wordml" wp14:textId="45EFDD87">
-      <w:pPr>
-        <w:pStyle w:val="Normal"/>
-      </w:pPr>
-      <w:r>
-        <w:rPr/>
-        <w:t xml:space="preserve">The HTML already contained in the file is what you start with for every single web page you'll ever produce. </w:t>
-      </w:r>
-    </w:p>
-    <w:p xmlns:wp14="http://schemas.microsoft.com/office/word/2010/wordml" wp14:textId="0E7F0E92">
-      <w:pPr>
-        <w:pStyle w:val="Normal"/>
-      </w:pPr>
-      <w:r>
-        <w:rPr/>
-        <w:t xml:space="preserve"> </w:t>
-      </w:r>
-    </w:p>
-    <w:p xmlns:wp14="http://schemas.microsoft.com/office/word/2010/wordml" wp14:textId="1DE236DD">
-      <w:pPr>
-        <w:pStyle w:val="Normal"/>
-      </w:pPr>
-      <w:r>
-        <w:rPr/>
-        <w:t xml:space="preserve">We can add a title to our web page in the &lt;head&gt; element. Web Browsers display this in the tab for your page. </w:t>
-      </w:r>
-    </w:p>
-    <w:p xmlns:wp14="http://schemas.microsoft.com/office/word/2010/wordml" wp14:textId="3CA44BB9">
-      <w:pPr>
-        <w:pStyle w:val="Normal"/>
-      </w:pPr>
-      <w:r>
-        <w:rPr/>
-        <w:t xml:space="preserve"> </w:t>
-      </w:r>
-    </w:p>
-    <w:p xmlns:wp14="http://schemas.microsoft.com/office/word/2010/wordml" wp14:textId="3DA33277">
-      <w:pPr>
-        <w:pStyle w:val="Normal"/>
-      </w:pPr>
-      <w:r>
-        <w:rPr/>
-        <w:t xml:space="preserve">Within the &lt;head&gt;...&lt;/head&gt; tags in 'my_page.html' add the following title element and save the file. </w:t>
-      </w:r>
-    </w:p>
-    <w:p xmlns:wp14="http://schemas.microsoft.com/office/word/2010/wordml" wp14:textId="77766180">
-      <w:pPr>
-        <w:pStyle w:val="Normal"/>
-      </w:pPr>
-      <w:r>
-        <w:rPr/>
-        <w:t xml:space="preserve"> </w:t>
-      </w:r>
-    </w:p>
-    <w:p xmlns:wp14="http://schemas.microsoft.com/office/word/2010/wordml" wp14:textId="20D19817">
-      <w:pPr>
-        <w:pStyle w:val="Normal"/>
-      </w:pPr>
-      <w:r>
-        <w:rPr/>
-        <w:t>&lt;!DOCTYPE html&gt;</w:t>
-      </w:r>
-    </w:p>
-    <w:p xmlns:wp14="http://schemas.microsoft.com/office/word/2010/wordml" wp14:textId="4A18490C">
-      <w:pPr>
-        <w:pStyle w:val="Normal"/>
-      </w:pPr>
-      <w:r>
-        <w:rPr/>
-        <w:t>&lt;html&gt;</w:t>
-      </w:r>
-    </w:p>
-    <w:p xmlns:wp14="http://schemas.microsoft.com/office/word/2010/wordml" wp14:textId="1EC5F7F8">
-      <w:pPr>
-        <w:pStyle w:val="Normal"/>
-      </w:pPr>
-      <w:r>
-        <w:rPr/>
-        <w:t xml:space="preserve">  &lt;head&gt;</w:t>
-      </w:r>
-    </w:p>
-    <w:p xmlns:wp14="http://schemas.microsoft.com/office/word/2010/wordml" wp14:textId="5311DC46">
-      <w:pPr>
-        <w:pStyle w:val="Normal"/>
-      </w:pPr>
-      <w:r>
-        <w:rPr/>
-        <w:t xml:space="preserve">    &lt;title&gt;My Page&lt;/title&gt;</w:t>
-      </w:r>
-    </w:p>
-    <w:p xmlns:wp14="http://schemas.microsoft.com/office/word/2010/wordml" wp14:textId="134E866B">
-      <w:pPr>
-        <w:pStyle w:val="Normal"/>
-      </w:pPr>
-      <w:r>
-        <w:rPr/>
-        <w:t xml:space="preserve">  &lt;/head&gt;</w:t>
-      </w:r>
-    </w:p>
-    <w:p xmlns:wp14="http://schemas.microsoft.com/office/word/2010/wordml" wp14:textId="4CA9736D">
-      <w:pPr>
-        <w:pStyle w:val="Normal"/>
-      </w:pPr>
-      <w:r>
-        <w:rPr/>
-        <w:t xml:space="preserve">  &lt;body&gt;</w:t>
-      </w:r>
-    </w:p>
-    <w:p xmlns:wp14="http://schemas.microsoft.com/office/word/2010/wordml" wp14:textId="4755612F">
-      <w:pPr>
-        <w:pStyle w:val="Normal"/>
-      </w:pPr>
-      <w:r>
-        <w:rPr/>
-        <w:t xml:space="preserve">    </w:t>
-      </w:r>
-    </w:p>
-    <w:p xmlns:wp14="http://schemas.microsoft.com/office/word/2010/wordml" wp14:textId="3F5D4A19">
-      <w:pPr>
-        <w:pStyle w:val="Normal"/>
-      </w:pPr>
-      <w:r>
-        <w:rPr/>
-        <w:t xml:space="preserve">  &lt;/body&gt;</w:t>
-      </w:r>
-    </w:p>
-    <w:p xmlns:wp14="http://schemas.microsoft.com/office/word/2010/wordml" wp14:textId="741A00B4">
-      <w:pPr>
-        <w:pStyle w:val="Normal"/>
-      </w:pPr>
-      <w:r>
-        <w:rPr/>
-        <w:t>&lt;/html&gt;</w:t>
-      </w:r>
-    </w:p>
-    <w:p xmlns:wp14="http://schemas.microsoft.com/office/word/2010/wordml" wp14:textId="6FEAB05E">
-      <w:pPr>
-        <w:pStyle w:val="Normal"/>
-      </w:pPr>
-      <w:r>
-        <w:rPr/>
-        <w:t xml:space="preserve"> </w:t>
-      </w:r>
-    </w:p>
-    <w:p xmlns:wp14="http://schemas.microsoft.com/office/word/2010/wordml" wp14:textId="4A49BA30">
-      <w:pPr>
-        <w:pStyle w:val="Normal"/>
-      </w:pPr>
-      <w:r>
-        <w:rPr/>
-        <w:t xml:space="preserve"> </w:t>
-      </w:r>
-    </w:p>
-    <w:p xmlns:wp14="http://schemas.microsoft.com/office/word/2010/wordml" wp14:textId="3C268E09">
-      <w:pPr>
-        <w:pStyle w:val="Normal"/>
-      </w:pPr>
-      <w:r>
-        <w:rPr/>
-        <w:t xml:space="preserve">Now open the 'my_page.html' file in your Web Browser. </w:t>
-      </w:r>
-    </w:p>
-    <w:p xmlns:wp14="http://schemas.microsoft.com/office/word/2010/wordml" wp14:textId="428B5659">
-      <w:pPr>
-        <w:pStyle w:val="Normal"/>
-      </w:pPr>
-      <w:r>
-        <w:rPr/>
-        <w:t>You should see your title displaying in the tab (you will see a blank page as we haven't put anything in the HTML body element yet)</w:t>
-      </w:r>
-    </w:p>
-    <w:p xmlns:wp14="http://schemas.microsoft.com/office/word/2010/wordml" wp14:textId="24B3720B">
-      <w:pPr>
-        <w:pStyle w:val="Normal"/>
-      </w:pPr>
-      <w:r>
-        <w:rPr/>
-        <w:t xml:space="preserve"> </w:t>
-      </w:r>
-    </w:p>
-    <w:p xmlns:wp14="http://schemas.microsoft.com/office/word/2010/wordml" wp14:textId="67419808">
-      <w:pPr>
-        <w:pStyle w:val="Normal"/>
-      </w:pPr>
-      <w:r>
-        <w:rPr/>
-        <w:t xml:space="preserve"> </w:t>
-      </w:r>
-    </w:p>
-    <w:p xmlns:wp14="http://schemas.microsoft.com/office/word/2010/wordml" wp14:textId="03793A20">
-      <w:pPr>
-        <w:pStyle w:val="Normal"/>
-      </w:pPr>
-      <w:r>
-        <w:rPr/>
-        <w:t xml:space="preserve"> </w:t>
-      </w:r>
-    </w:p>
-    <w:p xmlns:wp14="http://schemas.microsoft.com/office/word/2010/wordml" wp14:textId="49FD4B91">
-      <w:pPr>
-        <w:pStyle w:val="Normal"/>
-      </w:pPr>
-      <w:r>
-        <w:rPr/>
-        <w:t xml:space="preserve">If you aren't seeing your title, carefully check your HTML tags are nested in the correct order. It's important to ensure there are no overlapping elements. </w:t>
-      </w:r>
-    </w:p>
-    <w:p xmlns:wp14="http://schemas.microsoft.com/office/word/2010/wordml" wp14:textId="404FA96C">
-      <w:pPr>
-        <w:pStyle w:val="Normal"/>
-      </w:pPr>
-      <w:r>
-        <w:rPr/>
-        <w:t>For instance, the &lt;title&gt; element is supposed to be inside of the &lt;head&gt;, so you never want to add the closing &lt;/head&gt; tag before closing the &lt;/title&gt; tag.</w:t>
-      </w:r>
-    </w:p>
-    <w:p xmlns:wp14="http://schemas.microsoft.com/office/word/2010/wordml" wp14:textId="21AA37FC">
-      <w:pPr>
-        <w:pStyle w:val="Normal"/>
-      </w:pPr>
-      <w:r>
-        <w:rPr/>
+        <w:t>Troubleshooting</w:t>
+      </w:r>
+    </w:p>
+    <w:p/>
+    <w:p>
+      <w:r>
+        <w:t xml:space="preserve">If you aren't seeing your </w:t>
+      </w:r>
+      <w:r>
+        <w:t>heading</w:t>
+      </w:r>
+      <w:r>
+        <w:t xml:space="preserve">, carefully check your HTML tags are nested in the correct order. It's important to ensure there are no overlapping elements. </w:t>
+      </w:r>
+    </w:p>
+    <w:p>
+      <w:r>
+        <w:t>For instance, the &lt;</w:t>
+      </w:r>
+      <w:r>
+        <w:t>h1</w:t>
+      </w:r>
+      <w:r>
+        <w:t>&gt; element is supposed to be inside of the &lt;</w:t>
+      </w:r>
+      <w:r>
+        <w:t>body</w:t>
+      </w:r>
+      <w:r>
+        <w:t>&gt;, so you never want to add the closing &lt;/</w:t>
+      </w:r>
+      <w:r>
+        <w:t>body</w:t>
+      </w:r>
+      <w:r>
+        <w:t>&gt; tag before closing the &lt;/</w:t>
+      </w:r>
+      <w:r>
+        <w:t>h1</w:t>
+      </w:r>
+      <w:r>
+        <w:t>&gt; tag.</w:t>
+      </w:r>
+    </w:p>
+    <w:p>
+      <w:r>
         <w:t>e.g. (DON'T EVER DO THIS)</w:t>
       </w:r>
     </w:p>
-    <w:p xmlns:wp14="http://schemas.microsoft.com/office/word/2010/wordml" wp14:textId="6D497D46">
-      <w:pPr>
-        <w:pStyle w:val="Normal"/>
-      </w:pPr>
-      <w:r>
-        <w:rPr/>
-        <w:t xml:space="preserve"> </w:t>
-      </w:r>
-    </w:p>
-    <w:p xmlns:wp14="http://schemas.microsoft.com/office/word/2010/wordml" wp14:textId="03E04716">
-      <w:pPr>
-        <w:pStyle w:val="Normal"/>
-      </w:pPr>
-      <w:r>
-        <w:rPr/>
-        <w:t>&lt;head&gt;</w:t>
-      </w:r>
-    </w:p>
-    <w:p xmlns:wp14="http://schemas.microsoft.com/office/word/2010/wordml" wp14:textId="1FE40D25">
-      <w:pPr>
-        <w:pStyle w:val="Normal"/>
-      </w:pPr>
-      <w:r>
-        <w:rPr/>
-        <w:t xml:space="preserve">    &lt;title&gt;My Page&lt;/head&gt;</w:t>
-      </w:r>
-    </w:p>
-    <w:p xmlns:wp14="http://schemas.microsoft.com/office/word/2010/wordml" wp14:textId="0C648ED7">
-      <w:pPr>
-        <w:pStyle w:val="Normal"/>
-      </w:pPr>
-      <w:r>
-        <w:rPr/>
-        <w:t>&lt;/title&gt;</w:t>
-      </w:r>
-    </w:p>
-    <w:p xmlns:wp14="http://schemas.microsoft.com/office/word/2010/wordml" wp14:textId="30D1B5DA">
-      <w:pPr>
-        <w:pStyle w:val="Normal"/>
-      </w:pPr>
-    </w:p>
-    <w:p xmlns:wp14="http://schemas.microsoft.com/office/word/2010/wordml" wp14:textId="7ECE771C">
-      <w:pPr>
-        <w:pStyle w:val="Normal"/>
-      </w:pPr>
+    <w:p>
+      <w:pPr>
+        <w:shd w:val="clear" w:color="auto" w:fill="F2F2F2" w:themeFill="background1" w:themeFillShade="F2"/>
+      </w:pPr>
+      <w:r>
+        <w:t>&lt;</w:t>
+      </w:r>
+      <w:proofErr w:type="gramStart"/>
+      <w:r>
+        <w:t>body</w:t>
+      </w:r>
+      <w:proofErr w:type="gramEnd"/>
+      <w:r>
+        <w:t>&gt;</w:t>
+      </w:r>
+    </w:p>
+    <w:p>
+      <w:pPr>
+        <w:shd w:val="clear" w:color="auto" w:fill="F2F2F2" w:themeFill="background1" w:themeFillShade="F2"/>
+      </w:pPr>
+      <w:r>
+        <w:t xml:space="preserve">    &lt;</w:t>
+      </w:r>
+      <w:r>
+        <w:t>h1</w:t>
+      </w:r>
+      <w:r>
+        <w:t>&gt;</w:t>
+      </w:r>
+      <w:r>
+        <w:t>Rob McBryde</w:t>
+      </w:r>
+      <w:r>
+        <w:t>&lt;/</w:t>
+      </w:r>
+      <w:r>
+        <w:t>body</w:t>
+      </w:r>
+      <w:r>
+        <w:t>&gt;</w:t>
+      </w:r>
+    </w:p>
+    <w:p>
+      <w:pPr>
+        <w:shd w:val="clear" w:color="auto" w:fill="F2F2F2" w:themeFill="background1" w:themeFillShade="F2"/>
+      </w:pPr>
+      <w:r>
+        <w:t>&lt;/</w:t>
+      </w:r>
+      <w:r>
+        <w:t>h1</w:t>
+      </w:r>
+      <w:r>
+        <w:t>&gt;</w:t>
+      </w:r>
+    </w:p>
+    <w:p/>
+    <w:p>
+      <w:bookmarkStart w:id="0" w:name="_GoBack"/>
+      <w:bookmarkEnd w:id="0"/>
     </w:p>
     <w:sectPr>
-      <w:pgSz w:w="12240" w:h="15840" w:orient="portrait"/>
+      <w:pgSz w:w="12240" w:h="15840"/>
       <w:pgMar w:top="1440" w:right="1440" w:bottom="1440" w:left="1440" w:header="720" w:footer="720" w:gutter="0"/>
       <w:cols w:space="720"/>
       <w:docGrid w:linePitch="360"/>
@@ -653,11 +947,11 @@
 </file>
 
 <file path=word/styles.xml><?xml version="1.0" encoding="utf-8"?>
-<w:styles xmlns:wp14="http://schemas.microsoft.com/office/word/2010/wordprocessingDrawing" xmlns:mc="http://schemas.openxmlformats.org/markup-compatibility/2006" xmlns:r="http://schemas.openxmlformats.org/officeDocument/2006/relationships" xmlns:w="http://schemas.openxmlformats.org/wordprocessingml/2006/main" xmlns:w14="http://schemas.microsoft.com/office/word/2010/wordml" xmlns:w15="http://schemas.microsoft.com/office/word/2012/wordml" mc:Ignorable="w14 w15 wp14">
+<w:styles xmlns:mc="http://schemas.openxmlformats.org/markup-compatibility/2006" xmlns:r="http://schemas.openxmlformats.org/officeDocument/2006/relationships" xmlns:w="http://schemas.openxmlformats.org/wordprocessingml/2006/main" xmlns:w14="http://schemas.microsoft.com/office/word/2010/wordml" xmlns:w15="http://schemas.microsoft.com/office/word/2012/wordml" mc:Ignorable="w14 w15">
   <w:docDefaults>
     <w:rPrDefault>
       <w:rPr>
-        <w:rFonts w:asciiTheme="minorHAnsi" w:hAnsiTheme="minorHAnsi" w:eastAsiaTheme="minorHAnsi" w:cstheme="minorBidi"/>
+        <w:rFonts w:asciiTheme="minorHAnsi" w:eastAsiaTheme="minorHAnsi" w:hAnsiTheme="minorHAnsi" w:cstheme="minorBidi"/>
         <w:sz w:val="22"/>
         <w:szCs w:val="22"/>
         <w:lang w:val="en-US" w:eastAsia="en-US" w:bidi="ar-SA"/>
@@ -672,14 +966,14 @@
   <w:latentStyles w:defLockedState="0" w:defUIPriority="99" w:defSemiHidden="0" w:defUnhideWhenUsed="0" w:defQFormat="0" w:count="371">
     <w:lsdException w:name="Normal" w:uiPriority="0" w:qFormat="1"/>
     <w:lsdException w:name="heading 1" w:uiPriority="9" w:qFormat="1"/>
-    <w:lsdException w:name="heading 2" w:uiPriority="9" w:semiHidden="1" w:unhideWhenUsed="1" w:qFormat="1"/>
-    <w:lsdException w:name="heading 3" w:uiPriority="9" w:semiHidden="1" w:unhideWhenUsed="1" w:qFormat="1"/>
-    <w:lsdException w:name="heading 4" w:uiPriority="9" w:semiHidden="1" w:unhideWhenUsed="1" w:qFormat="1"/>
-    <w:lsdException w:name="heading 5" w:uiPriority="9" w:semiHidden="1" w:unhideWhenUsed="1" w:qFormat="1"/>
-    <w:lsdException w:name="heading 6" w:uiPriority="9" w:semiHidden="1" w:unhideWhenUsed="1" w:qFormat="1"/>
-    <w:lsdException w:name="heading 7" w:uiPriority="9" w:semiHidden="1" w:unhideWhenUsed="1" w:qFormat="1"/>
-    <w:lsdException w:name="heading 8" w:uiPriority="9" w:semiHidden="1" w:unhideWhenUsed="1" w:qFormat="1"/>
-    <w:lsdException w:name="heading 9" w:uiPriority="9" w:semiHidden="1" w:unhideWhenUsed="1" w:qFormat="1"/>
+    <w:lsdException w:name="heading 2" w:semiHidden="1" w:uiPriority="9" w:unhideWhenUsed="1" w:qFormat="1"/>
+    <w:lsdException w:name="heading 3" w:semiHidden="1" w:uiPriority="9" w:unhideWhenUsed="1" w:qFormat="1"/>
+    <w:lsdException w:name="heading 4" w:semiHidden="1" w:uiPriority="9" w:unhideWhenUsed="1" w:qFormat="1"/>
+    <w:lsdException w:name="heading 5" w:semiHidden="1" w:uiPriority="9" w:unhideWhenUsed="1" w:qFormat="1"/>
+    <w:lsdException w:name="heading 6" w:semiHidden="1" w:uiPriority="9" w:unhideWhenUsed="1" w:qFormat="1"/>
+    <w:lsdException w:name="heading 7" w:semiHidden="1" w:uiPriority="9" w:unhideWhenUsed="1" w:qFormat="1"/>
+    <w:lsdException w:name="heading 8" w:semiHidden="1" w:uiPriority="9" w:unhideWhenUsed="1" w:qFormat="1"/>
+    <w:lsdException w:name="heading 9" w:semiHidden="1" w:uiPriority="9" w:unhideWhenUsed="1" w:qFormat="1"/>
     <w:lsdException w:name="index 1" w:semiHidden="1" w:unhideWhenUsed="1"/>
     <w:lsdException w:name="index 2" w:semiHidden="1" w:unhideWhenUsed="1"/>
     <w:lsdException w:name="index 3" w:semiHidden="1" w:unhideWhenUsed="1"/>
@@ -689,22 +983,22 @@
     <w:lsdException w:name="index 7" w:semiHidden="1" w:unhideWhenUsed="1"/>
     <w:lsdException w:name="index 8" w:semiHidden="1" w:unhideWhenUsed="1"/>
     <w:lsdException w:name="index 9" w:semiHidden="1" w:unhideWhenUsed="1"/>
-    <w:lsdException w:name="toc 1" w:uiPriority="39" w:semiHidden="1" w:unhideWhenUsed="1"/>
-    <w:lsdException w:name="toc 2" w:uiPriority="39" w:semiHidden="1" w:unhideWhenUsed="1"/>
-    <w:lsdException w:name="toc 3" w:uiPriority="39" w:semiHidden="1" w:unhideWhenUsed="1"/>
-    <w:lsdException w:name="toc 4" w:uiPriority="39" w:semiHidden="1" w:unhideWhenUsed="1"/>
-    <w:lsdException w:name="toc 5" w:uiPriority="39" w:semiHidden="1" w:unhideWhenUsed="1"/>
-    <w:lsdException w:name="toc 6" w:uiPriority="39" w:semiHidden="1" w:unhideWhenUsed="1"/>
-    <w:lsdException w:name="toc 7" w:uiPriority="39" w:semiHidden="1" w:unhideWhenUsed="1"/>
-    <w:lsdException w:name="toc 8" w:uiPriority="39" w:semiHidden="1" w:unhideWhenUsed="1"/>
-    <w:lsdException w:name="toc 9" w:uiPriority="39" w:semiHidden="1" w:unhideWhenUsed="1"/>
+    <w:lsdException w:name="toc 1" w:semiHidden="1" w:uiPriority="39" w:unhideWhenUsed="1"/>
+    <w:lsdException w:name="toc 2" w:semiHidden="1" w:uiPriority="39" w:unhideWhenUsed="1"/>
+    <w:lsdException w:name="toc 3" w:semiHidden="1" w:uiPriority="39" w:unhideWhenUsed="1"/>
+    <w:lsdException w:name="toc 4" w:semiHidden="1" w:uiPriority="39" w:unhideWhenUsed="1"/>
+    <w:lsdException w:name="toc 5" w:semiHidden="1" w:uiPriority="39" w:unhideWhenUsed="1"/>
+    <w:lsdException w:name="toc 6" w:semiHidden="1" w:uiPriority="39" w:unhideWhenUsed="1"/>
+    <w:lsdException w:name="toc 7" w:semiHidden="1" w:uiPriority="39" w:unhideWhenUsed="1"/>
+    <w:lsdException w:name="toc 8" w:semiHidden="1" w:uiPriority="39" w:unhideWhenUsed="1"/>
+    <w:lsdException w:name="toc 9" w:semiHidden="1" w:uiPriority="39" w:unhideWhenUsed="1"/>
     <w:lsdException w:name="Normal Indent" w:semiHidden="1" w:unhideWhenUsed="1"/>
     <w:lsdException w:name="footnote text" w:semiHidden="1" w:unhideWhenUsed="1"/>
     <w:lsdException w:name="annotation text" w:semiHidden="1" w:unhideWhenUsed="1"/>
     <w:lsdException w:name="header" w:semiHidden="1" w:unhideWhenUsed="1"/>
     <w:lsdException w:name="footer" w:semiHidden="1" w:unhideWhenUsed="1"/>
     <w:lsdException w:name="index heading" w:semiHidden="1" w:unhideWhenUsed="1"/>
-    <w:lsdException w:name="caption" w:uiPriority="35" w:semiHidden="1" w:unhideWhenUsed="1" w:qFormat="1"/>
+    <w:lsdException w:name="caption" w:semiHidden="1" w:uiPriority="35" w:unhideWhenUsed="1" w:qFormat="1"/>
     <w:lsdException w:name="table of figures" w:semiHidden="1" w:unhideWhenUsed="1"/>
     <w:lsdException w:name="envelope address" w:semiHidden="1" w:unhideWhenUsed="1"/>
     <w:lsdException w:name="envelope return" w:semiHidden="1" w:unhideWhenUsed="1"/>
@@ -735,7 +1029,7 @@
     <w:lsdException w:name="Title" w:uiPriority="10" w:qFormat="1"/>
     <w:lsdException w:name="Closing" w:semiHidden="1" w:unhideWhenUsed="1"/>
     <w:lsdException w:name="Signature" w:semiHidden="1" w:unhideWhenUsed="1"/>
-    <w:lsdException w:name="Default Paragraph Font" w:uiPriority="1" w:semiHidden="1" w:unhideWhenUsed="1"/>
+    <w:lsdException w:name="Default Paragraph Font" w:semiHidden="1" w:uiPriority="1" w:unhideWhenUsed="1"/>
     <w:lsdException w:name="Body Text" w:semiHidden="1" w:unhideWhenUsed="1"/>
     <w:lsdException w:name="Body Text Indent" w:semiHidden="1" w:unhideWhenUsed="1"/>
     <w:lsdException w:name="List Continue" w:semiHidden="1" w:unhideWhenUsed="1"/>
@@ -935,8 +1229,8 @@
     <w:lsdException w:name="Subtle Reference" w:uiPriority="31" w:qFormat="1"/>
     <w:lsdException w:name="Intense Reference" w:uiPriority="32" w:qFormat="1"/>
     <w:lsdException w:name="Book Title" w:uiPriority="33" w:qFormat="1"/>
-    <w:lsdException w:name="Bibliography" w:uiPriority="37" w:semiHidden="1" w:unhideWhenUsed="1"/>
-    <w:lsdException w:name="TOC Heading" w:uiPriority="39" w:semiHidden="1" w:unhideWhenUsed="1" w:qFormat="1"/>
+    <w:lsdException w:name="Bibliography" w:semiHidden="1" w:uiPriority="37" w:unhideWhenUsed="1"/>
+    <w:lsdException w:name="TOC Heading" w:semiHidden="1" w:uiPriority="39" w:unhideWhenUsed="1" w:qFormat="1"/>
     <w:lsdException w:name="Plain Table 1" w:uiPriority="41"/>
     <w:lsdException w:name="Plain Table 2" w:uiPriority="42"/>
     <w:lsdException w:name="Plain Table 3" w:uiPriority="43"/>
@@ -1042,17 +1336,58 @@
     <w:lsdException w:name="List Table 6 Colorful Accent 6" w:uiPriority="51"/>
     <w:lsdException w:name="List Table 7 Colorful Accent 6" w:uiPriority="52"/>
   </w:latentStyles>
-  <w:style w:type="paragraph" w:styleId="Normal" w:default="1">
+  <w:style w:type="paragraph" w:default="1" w:styleId="Normal">
     <w:name w:val="Normal"/>
     <w:qFormat/>
   </w:style>
-  <w:style w:type="character" w:styleId="DefaultParagraphFont" w:default="1">
+  <w:style w:type="paragraph" w:styleId="Heading1">
+    <w:name w:val="heading 1"/>
+    <w:basedOn w:val="Normal"/>
+    <w:next w:val="Normal"/>
+    <w:link w:val="Heading1Char"/>
+    <w:uiPriority w:val="9"/>
+    <w:qFormat/>
+    <w:pPr>
+      <w:keepNext/>
+      <w:keepLines/>
+      <w:spacing w:before="240" w:after="0"/>
+      <w:outlineLvl w:val="0"/>
+    </w:pPr>
+    <w:rPr>
+      <w:rFonts w:asciiTheme="majorHAnsi" w:eastAsiaTheme="majorEastAsia" w:hAnsiTheme="majorHAnsi" w:cstheme="majorBidi"/>
+      <w:color w:val="2F5496" w:themeColor="accent1" w:themeShade="BF"/>
+      <w:sz w:val="32"/>
+      <w:szCs w:val="32"/>
+    </w:rPr>
+  </w:style>
+  <w:style w:type="paragraph" w:styleId="Heading2">
+    <w:name w:val="heading 2"/>
+    <w:basedOn w:val="Normal"/>
+    <w:next w:val="Normal"/>
+    <w:link w:val="Heading2Char"/>
+    <w:uiPriority w:val="9"/>
+    <w:unhideWhenUsed/>
+    <w:qFormat/>
+    <w:pPr>
+      <w:keepNext/>
+      <w:keepLines/>
+      <w:spacing w:before="40" w:after="0"/>
+      <w:outlineLvl w:val="1"/>
+    </w:pPr>
+    <w:rPr>
+      <w:rFonts w:asciiTheme="majorHAnsi" w:eastAsiaTheme="majorEastAsia" w:hAnsiTheme="majorHAnsi" w:cstheme="majorBidi"/>
+      <w:color w:val="2F5496" w:themeColor="accent1" w:themeShade="BF"/>
+      <w:sz w:val="26"/>
+      <w:szCs w:val="26"/>
+    </w:rPr>
+  </w:style>
+  <w:style w:type="character" w:default="1" w:styleId="DefaultParagraphFont">
     <w:name w:val="Default Paragraph Font"/>
     <w:uiPriority w:val="1"/>
     <w:semiHidden/>
     <w:unhideWhenUsed/>
   </w:style>
-  <w:style w:type="table" w:styleId="TableNormal" w:default="1">
+  <w:style w:type="table" w:default="1" w:styleId="TableNormal">
     <w:name w:val="Normal Table"/>
     <w:uiPriority w:val="99"/>
     <w:semiHidden/>
@@ -1067,86 +1402,75 @@
       </w:tblCellMar>
     </w:tblPr>
   </w:style>
-  <w:style w:type="numbering" w:styleId="NoList" w:default="1">
+  <w:style w:type="numbering" w:default="1" w:styleId="NoList">
     <w:name w:val="No List"/>
     <w:uiPriority w:val="99"/>
     <w:semiHidden/>
     <w:unhideWhenUsed/>
   </w:style>
-  <w:style xmlns:w14="http://schemas.microsoft.com/office/word/2010/wordml" xmlns:mc="http://schemas.openxmlformats.org/markup-compatibility/2006" xmlns:w="http://schemas.openxmlformats.org/wordprocessingml/2006/main" w:type="character" w:styleId="Heading1Char" w:customStyle="1" mc:Ignorable="w14">
-    <w:name xmlns:w="http://schemas.openxmlformats.org/wordprocessingml/2006/main" w:val="Heading 1 Char"/>
-    <w:basedOn xmlns:w="http://schemas.openxmlformats.org/wordprocessingml/2006/main" w:val="DefaultParagraphFont"/>
-    <w:link xmlns:w="http://schemas.openxmlformats.org/wordprocessingml/2006/main" w:val="Heading1"/>
-    <w:uiPriority xmlns:w="http://schemas.openxmlformats.org/wordprocessingml/2006/main" w:val="9"/>
-    <w:rPr xmlns:w="http://schemas.openxmlformats.org/wordprocessingml/2006/main">
-      <w:rFonts w:asciiTheme="majorHAnsi" w:hAnsiTheme="majorHAnsi" w:eastAsiaTheme="majorEastAsia" w:cstheme="majorBidi"/>
-      <w:color w:val="2E74B5" w:themeColor="accent1" w:themeShade="BF"/>
+  <w:style w:type="character" w:customStyle="1" w:styleId="Heading1Char">
+    <w:name w:val="Heading 1 Char"/>
+    <w:basedOn w:val="DefaultParagraphFont"/>
+    <w:link w:val="Heading1"/>
+    <w:uiPriority w:val="9"/>
+    <w:rPr>
+      <w:rFonts w:asciiTheme="majorHAnsi" w:eastAsiaTheme="majorEastAsia" w:hAnsiTheme="majorHAnsi" w:cstheme="majorBidi"/>
+      <w:color w:val="2F5496" w:themeColor="accent1" w:themeShade="BF"/>
       <w:sz w:val="32"/>
       <w:szCs w:val="32"/>
     </w:rPr>
   </w:style>
-  <w:style xmlns:w14="http://schemas.microsoft.com/office/word/2010/wordml" xmlns:mc="http://schemas.openxmlformats.org/markup-compatibility/2006" xmlns:w="http://schemas.openxmlformats.org/wordprocessingml/2006/main" w:type="paragraph" w:styleId="Heading1" mc:Ignorable="w14">
-    <w:name xmlns:w="http://schemas.openxmlformats.org/wordprocessingml/2006/main" w:val="heading 1"/>
-    <w:basedOn xmlns:w="http://schemas.openxmlformats.org/wordprocessingml/2006/main" w:val="Normal"/>
-    <w:next xmlns:w="http://schemas.openxmlformats.org/wordprocessingml/2006/main" w:val="Normal"/>
-    <w:link xmlns:w="http://schemas.openxmlformats.org/wordprocessingml/2006/main" w:val="Heading1Char"/>
-    <w:uiPriority xmlns:w="http://schemas.openxmlformats.org/wordprocessingml/2006/main" w:val="9"/>
-    <w:qFormat xmlns:w="http://schemas.openxmlformats.org/wordprocessingml/2006/main"/>
-    <w:pPr xmlns:w="http://schemas.openxmlformats.org/wordprocessingml/2006/main">
-      <w:keepNext xmlns:w="http://schemas.openxmlformats.org/wordprocessingml/2006/main"/>
-      <w:keepLines xmlns:w="http://schemas.openxmlformats.org/wordprocessingml/2006/main"/>
-      <w:spacing xmlns:w="http://schemas.openxmlformats.org/wordprocessingml/2006/main" w:before="240" w:after="0"/>
-      <w:outlineLvl xmlns:w="http://schemas.openxmlformats.org/wordprocessingml/2006/main" w:val="0"/>
-    </w:pPr>
-    <w:rPr xmlns:w="http://schemas.openxmlformats.org/wordprocessingml/2006/main">
-      <w:rFonts w:asciiTheme="majorHAnsi" w:hAnsiTheme="majorHAnsi" w:eastAsiaTheme="majorEastAsia" w:cstheme="majorBidi"/>
-      <w:color w:val="2E74B5" w:themeColor="accent1" w:themeShade="BF"/>
-      <w:sz w:val="32"/>
-      <w:szCs w:val="32"/>
-    </w:rPr>
-  </w:style>
-  <w:style xmlns:w14="http://schemas.microsoft.com/office/word/2010/wordml" xmlns:mc="http://schemas.openxmlformats.org/markup-compatibility/2006" xmlns:w="http://schemas.openxmlformats.org/wordprocessingml/2006/main" w:type="character" w:styleId="SubtleEmphasis" mc:Ignorable="w14">
-    <w:name xmlns:w="http://schemas.openxmlformats.org/wordprocessingml/2006/main" w:val="Subtle Emphasis"/>
-    <w:basedOn xmlns:w="http://schemas.openxmlformats.org/wordprocessingml/2006/main" w:val="DefaultParagraphFont"/>
-    <w:uiPriority xmlns:w="http://schemas.openxmlformats.org/wordprocessingml/2006/main" w:val="19"/>
-    <w:qFormat xmlns:w="http://schemas.openxmlformats.org/wordprocessingml/2006/main"/>
-    <w:rPr xmlns:w="http://schemas.openxmlformats.org/wordprocessingml/2006/main">
+  <w:style w:type="character" w:styleId="SubtleEmphasis">
+    <w:name w:val="Subtle Emphasis"/>
+    <w:basedOn w:val="DefaultParagraphFont"/>
+    <w:uiPriority w:val="19"/>
+    <w:qFormat/>
+    <w:rPr>
       <w:i/>
       <w:iCs/>
       <w:color w:val="404040" w:themeColor="text1" w:themeTint="BF"/>
     </w:rPr>
   </w:style>
-  <w:style xmlns:w14="http://schemas.microsoft.com/office/word/2010/wordml" xmlns:mc="http://schemas.openxmlformats.org/markup-compatibility/2006" xmlns:w="http://schemas.openxmlformats.org/wordprocessingml/2006/main" w:type="character" w:styleId="Heading2Char" w:customStyle="1" mc:Ignorable="w14">
-    <w:name xmlns:w="http://schemas.openxmlformats.org/wordprocessingml/2006/main" w:val="Heading 2 Char"/>
-    <w:basedOn xmlns:w="http://schemas.openxmlformats.org/wordprocessingml/2006/main" w:val="DefaultParagraphFont"/>
-    <w:link xmlns:w="http://schemas.openxmlformats.org/wordprocessingml/2006/main" w:val="Heading2"/>
-    <w:uiPriority xmlns:w="http://schemas.openxmlformats.org/wordprocessingml/2006/main" w:val="9"/>
-    <w:rPr xmlns:w="http://schemas.openxmlformats.org/wordprocessingml/2006/main">
-      <w:rFonts w:asciiTheme="majorHAnsi" w:hAnsiTheme="majorHAnsi" w:eastAsiaTheme="majorEastAsia" w:cstheme="majorBidi"/>
-      <w:color w:val="2E74B5" w:themeColor="accent1" w:themeShade="BF"/>
+  <w:style w:type="character" w:customStyle="1" w:styleId="Heading2Char">
+    <w:name w:val="Heading 2 Char"/>
+    <w:basedOn w:val="DefaultParagraphFont"/>
+    <w:link w:val="Heading2"/>
+    <w:uiPriority w:val="9"/>
+    <w:rPr>
+      <w:rFonts w:asciiTheme="majorHAnsi" w:eastAsiaTheme="majorEastAsia" w:hAnsiTheme="majorHAnsi" w:cstheme="majorBidi"/>
+      <w:color w:val="2F5496" w:themeColor="accent1" w:themeShade="BF"/>
       <w:sz w:val="26"/>
       <w:szCs w:val="26"/>
     </w:rPr>
   </w:style>
-  <w:style xmlns:w14="http://schemas.microsoft.com/office/word/2010/wordml" xmlns:mc="http://schemas.openxmlformats.org/markup-compatibility/2006" xmlns:w="http://schemas.openxmlformats.org/wordprocessingml/2006/main" w:type="paragraph" w:styleId="Heading2" mc:Ignorable="w14">
-    <w:name xmlns:w="http://schemas.openxmlformats.org/wordprocessingml/2006/main" w:val="heading 2"/>
-    <w:basedOn xmlns:w="http://schemas.openxmlformats.org/wordprocessingml/2006/main" w:val="Normal"/>
-    <w:next xmlns:w="http://schemas.openxmlformats.org/wordprocessingml/2006/main" w:val="Normal"/>
-    <w:link xmlns:w="http://schemas.openxmlformats.org/wordprocessingml/2006/main" w:val="Heading2Char"/>
-    <w:uiPriority xmlns:w="http://schemas.openxmlformats.org/wordprocessingml/2006/main" w:val="9"/>
-    <w:unhideWhenUsed xmlns:w="http://schemas.openxmlformats.org/wordprocessingml/2006/main"/>
-    <w:qFormat xmlns:w="http://schemas.openxmlformats.org/wordprocessingml/2006/main"/>
-    <w:pPr xmlns:w="http://schemas.openxmlformats.org/wordprocessingml/2006/main">
-      <w:keepNext xmlns:w="http://schemas.openxmlformats.org/wordprocessingml/2006/main"/>
-      <w:keepLines xmlns:w="http://schemas.openxmlformats.org/wordprocessingml/2006/main"/>
-      <w:spacing xmlns:w="http://schemas.openxmlformats.org/wordprocessingml/2006/main" w:before="40" w:after="0"/>
-      <w:outlineLvl xmlns:w="http://schemas.openxmlformats.org/wordprocessingml/2006/main" w:val="1"/>
+  <w:style w:type="paragraph" w:styleId="NormalWeb">
+    <w:name w:val="Normal (Web)"/>
+    <w:basedOn w:val="Normal"/>
+    <w:uiPriority w:val="99"/>
+    <w:semiHidden/>
+    <w:unhideWhenUsed/>
+    <w:rsid w:val="00EE4DFC"/>
+    <w:pPr>
+      <w:spacing w:before="100" w:beforeAutospacing="1" w:after="100" w:afterAutospacing="1" w:line="240" w:lineRule="auto"/>
     </w:pPr>
-    <w:rPr xmlns:w="http://schemas.openxmlformats.org/wordprocessingml/2006/main">
-      <w:rFonts w:asciiTheme="majorHAnsi" w:hAnsiTheme="majorHAnsi" w:eastAsiaTheme="majorEastAsia" w:cstheme="majorBidi"/>
-      <w:color w:val="2E74B5" w:themeColor="accent1" w:themeShade="BF"/>
-      <w:sz w:val="26"/>
-      <w:szCs w:val="26"/>
+    <w:rPr>
+      <w:rFonts w:ascii="Times New Roman" w:eastAsia="Times New Roman" w:hAnsi="Times New Roman" w:cs="Times New Roman"/>
+      <w:sz w:val="24"/>
+      <w:szCs w:val="24"/>
+      <w:lang w:val="en-GB" w:eastAsia="en-GB"/>
+    </w:rPr>
+  </w:style>
+  <w:style w:type="character" w:styleId="HTMLCode">
+    <w:name w:val="HTML Code"/>
+    <w:basedOn w:val="DefaultParagraphFont"/>
+    <w:uiPriority w:val="99"/>
+    <w:semiHidden/>
+    <w:unhideWhenUsed/>
+    <w:rsid w:val="00EE4DFC"/>
+    <w:rPr>
+      <w:rFonts w:ascii="Courier New" w:eastAsia="Times New Roman" w:hAnsi="Courier New" w:cs="Courier New"/>
+      <w:sz w:val="20"/>
+      <w:szCs w:val="20"/>
     </w:rPr>
   </w:style>
 </w:styles>

--- a/exercises/exercise_1/Exercise_1.docx
+++ b/exercises/exercise_1/Exercise_1.docx
@@ -27,13 +27,11 @@
         </w:rPr>
       </w:pPr>
       <w:r>
-        <w:t xml:space="preserve">HTML enables us to "markup" our content to give it a meaningful structure. An HTML element is defined by </w:t>
-      </w:r>
-      <w:proofErr w:type="gramStart"/>
-      <w:r>
-        <w:t>a</w:t>
-      </w:r>
-      <w:proofErr w:type="gramEnd"/>
+        <w:t>HTML enables us to "markup" our content to give it a meaningful structure. An HTML element is defined by a</w:t>
+      </w:r>
+      <w:r>
+        <w:t>n</w:t>
+      </w:r>
       <w:r>
         <w:t xml:space="preserve"> </w:t>
       </w:r>
@@ -41,7 +39,10 @@
         <w:t>opening</w:t>
       </w:r>
       <w:r>
-        <w:t xml:space="preserve"> tag, some content, and an </w:t>
+        <w:t xml:space="preserve"> tag, some content, and a</w:t>
+      </w:r>
+      <w:r>
+        <w:t xml:space="preserve"> </w:t>
       </w:r>
       <w:r>
         <w:t>closing</w:t>
@@ -65,8 +66,6 @@
         </w:rPr>
         <w:t>&lt;</w:t>
       </w:r>
-      <w:proofErr w:type="spellStart"/>
-      <w:proofErr w:type="gramStart"/>
       <w:r>
         <w:rPr>
           <w:rFonts w:ascii="Verdana" w:eastAsia="Verdana" w:hAnsi="Verdana" w:cs="Verdana"/>
@@ -76,7 +75,6 @@
         </w:rPr>
         <w:t>tagname</w:t>
       </w:r>
-      <w:proofErr w:type="spellEnd"/>
       <w:r>
         <w:rPr>
           <w:rFonts w:ascii="Verdana" w:eastAsia="Verdana" w:hAnsi="Verdana" w:cs="Verdana"/>
@@ -86,7 +84,6 @@
         </w:rPr>
         <w:t>&gt;</w:t>
       </w:r>
-      <w:proofErr w:type="gramEnd"/>
       <w:r>
         <w:rPr>
           <w:rFonts w:ascii="Verdana" w:eastAsia="Verdana" w:hAnsi="Verdana" w:cs="Verdana"/>
@@ -112,19 +109,8 @@
           <w:sz w:val="30"/>
           <w:szCs w:val="30"/>
         </w:rPr>
-        <w:t>/</w:t>
-      </w:r>
-      <w:proofErr w:type="spellStart"/>
-      <w:r>
-        <w:rPr>
-          <w:rFonts w:ascii="Verdana" w:eastAsia="Verdana" w:hAnsi="Verdana" w:cs="Verdana"/>
-          <w:color w:val="A52A2A"/>
-          <w:sz w:val="30"/>
-          <w:szCs w:val="30"/>
-        </w:rPr>
-        <w:t>tagname</w:t>
-      </w:r>
-      <w:proofErr w:type="spellEnd"/>
+        <w:t>/tagname</w:t>
+      </w:r>
       <w:r>
         <w:rPr>
           <w:rFonts w:ascii="Verdana" w:eastAsia="Verdana" w:hAnsi="Verdana" w:cs="Verdana"/>
@@ -161,31 +147,15 @@
         <w:shd w:val="clear" w:color="auto" w:fill="F2F2F2" w:themeFill="background1" w:themeFillShade="F2"/>
       </w:pPr>
       <w:r>
-        <w:t>&lt;h1&gt;</w:t>
-      </w:r>
-      <w:proofErr w:type="gramStart"/>
-      <w:r>
-        <w:t>My</w:t>
-      </w:r>
-      <w:proofErr w:type="gramEnd"/>
-      <w:r>
-        <w:t xml:space="preserve"> first heading&lt;/h1&gt;</w:t>
-      </w:r>
-    </w:p>
-    <w:p>
-      <w:pPr>
-        <w:shd w:val="clear" w:color="auto" w:fill="F2F2F2" w:themeFill="background1" w:themeFillShade="F2"/>
-      </w:pPr>
-      <w:r>
-        <w:t>&lt;p&gt;</w:t>
-      </w:r>
-      <w:proofErr w:type="gramStart"/>
-      <w:r>
-        <w:t>My</w:t>
-      </w:r>
-      <w:proofErr w:type="gramEnd"/>
-      <w:r>
-        <w:t xml:space="preserve"> first paragraph&lt;/p&gt;</w:t>
+        <w:t>&lt;h1&gt;My first heading&lt;/h1&gt;</w:t>
+      </w:r>
+    </w:p>
+    <w:p>
+      <w:pPr>
+        <w:shd w:val="clear" w:color="auto" w:fill="F2F2F2" w:themeFill="background1" w:themeFillShade="F2"/>
+      </w:pPr>
+      <w:r>
+        <w:t>&lt;p&gt;My first paragraph&lt;/p&gt;</w:t>
       </w:r>
     </w:p>
     <w:p>
@@ -198,39 +168,20 @@
         <w:rPr>
           <w:rStyle w:val="SubtleEmphasis"/>
         </w:rPr>
-        <w:t>*Some HTML elements have no content (like the &lt;</w:t>
-      </w:r>
-      <w:proofErr w:type="spellStart"/>
-      <w:r>
+        <w:t xml:space="preserve">*Some HTML elements have no content (like the &lt;hr&gt; element). </w:t>
+      </w:r>
+    </w:p>
+    <w:p>
+      <w:pPr>
         <w:rPr>
           <w:rStyle w:val="SubtleEmphasis"/>
         </w:rPr>
-        <w:t>hr</w:t>
-      </w:r>
-      <w:proofErr w:type="spellEnd"/>
+      </w:pPr>
       <w:r>
         <w:rPr>
           <w:rStyle w:val="SubtleEmphasis"/>
         </w:rPr>
-        <w:t xml:space="preserve">&gt; element). </w:t>
-      </w:r>
-    </w:p>
-    <w:p>
-      <w:pPr>
-        <w:rPr>
-          <w:rStyle w:val="SubtleEmphasis"/>
-        </w:rPr>
-      </w:pPr>
-      <w:r>
-        <w:rPr>
-          <w:rStyle w:val="SubtleEmphasis"/>
-        </w:rPr>
         <w:t>These elements are called empty elements and don't have an end tag, we'll cover these later.</w:t>
-      </w:r>
-    </w:p>
-    <w:p>
-      <w:r>
-        <w:t xml:space="preserve"> </w:t>
       </w:r>
     </w:p>
     <w:p>
@@ -240,17 +191,16 @@
     </w:p>
     <w:p/>
     <w:p/>
+    <w:p>
+      <w:pPr>
+        <w:pStyle w:val="Heading2"/>
+      </w:pPr>
+      <w:r>
+        <w:t xml:space="preserve">Exercise 1 </w:t>
+      </w:r>
+    </w:p>
     <w:p/>
     <w:p>
-      <w:pPr>
-        <w:pStyle w:val="Heading2"/>
-      </w:pPr>
-      <w:r>
-        <w:t xml:space="preserve">Exercise 1 </w:t>
-      </w:r>
-    </w:p>
-    <w:p/>
-    <w:p>
       <w:r>
         <w:t>Open the 'my_page.html' found in th</w:t>
       </w:r>
@@ -264,33 +214,12 @@
         <w:t xml:space="preserve"> </w:t>
       </w:r>
       <w:r>
-        <w:t xml:space="preserve">In order for us to edit the raw HTML markup we have to open the file with a plain text editor such as Notepad. </w:t>
-      </w:r>
-    </w:p>
-    <w:p>
-      <w:r>
-        <w:t>To open ‘my_page.html’ in Notepad</w:t>
-      </w:r>
-      <w:r>
-        <w:rPr>
-          <w:b/>
-        </w:rPr>
-        <w:t xml:space="preserve">, </w:t>
-      </w:r>
-      <w:r>
-        <w:rPr>
-          <w:b/>
-        </w:rPr>
-        <w:t>right click</w:t>
-      </w:r>
-      <w:r>
-        <w:t xml:space="preserve"> the file and select 'Op</w:t>
-      </w:r>
-      <w:r>
-        <w:t>en with</w:t>
-      </w:r>
-      <w:r>
-        <w:t>'</w:t>
+        <w:t xml:space="preserve">In order for us to edit the raw HTML we have to open the file with a plain text editor such as Notepad. </w:t>
+      </w:r>
+    </w:p>
+    <w:p>
+      <w:r>
+        <w:t xml:space="preserve">Open Notepad and select ‘Open’ from the ‘File’ menu. In the new window that appears navigate to the ‘HTML_101’ folder. By default you won’t see the ‘my_page.html’ as Notepad is only looking for Text Documents (*.txt). Change this via the drop down in the bottom right of the window to look for ‘All Files’. </w:t>
       </w:r>
     </w:p>
     <w:p>
@@ -301,10 +230,10 @@
         </w:rPr>
         <w:lastRenderedPageBreak/>
         <w:drawing>
-          <wp:inline distT="0" distB="0" distL="0" distR="0" wp14:anchorId="3B5C8AED" wp14:editId="5DA6A55E">
-            <wp:extent cx="5943600" cy="3552825"/>
-            <wp:effectExtent l="0" t="0" r="0" b="9525"/>
-            <wp:docPr id="1" name="Picture 1"/>
+          <wp:inline distT="0" distB="0" distL="0" distR="0" wp14:anchorId="7F18B3CF" wp14:editId="222A9671">
+            <wp:extent cx="5943600" cy="3719830"/>
+            <wp:effectExtent l="0" t="0" r="0" b="0"/>
+            <wp:docPr id="4" name="Picture 4"/>
             <wp:cNvGraphicFramePr>
               <a:graphicFrameLocks xmlns:a="http://schemas.openxmlformats.org/drawingml/2006/main" noChangeAspect="1"/>
             </wp:cNvGraphicFramePr>
@@ -312,7 +241,7 @@
               <a:graphicData uri="http://schemas.openxmlformats.org/drawingml/2006/picture">
                 <pic:pic xmlns:pic="http://schemas.openxmlformats.org/drawingml/2006/picture">
                   <pic:nvPicPr>
-                    <pic:cNvPr id="1" name="Open_HTML_file.png"/>
+                    <pic:cNvPr id="4" name="Notepad_open_html.png"/>
                     <pic:cNvPicPr/>
                   </pic:nvPicPr>
                   <pic:blipFill>
@@ -330,7 +259,7 @@
                   <pic:spPr>
                     <a:xfrm>
                       <a:off x="0" y="0"/>
-                      <a:ext cx="5943600" cy="3552825"/>
+                      <a:ext cx="5943600" cy="3719830"/>
                     </a:xfrm>
                     <a:prstGeom prst="rect">
                       <a:avLst/>
@@ -345,10 +274,21 @@
     </w:p>
     <w:p>
       <w:r>
-        <w:t xml:space="preserve">If you don’t see Notepad as an available option then click on the ‘Choose default program’. You will then be able to add it from ‘More options’.   </w:t>
-      </w:r>
-    </w:p>
-    <w:p/>
+        <w:t>S</w:t>
+      </w:r>
+      <w:r>
+        <w:t xml:space="preserve">elect the ‘my_page.html’ file </w:t>
+      </w:r>
+      <w:r>
+        <w:t xml:space="preserve">to view </w:t>
+      </w:r>
+      <w:r>
+        <w:t>our raw HTML markup code in Notepad.</w:t>
+      </w:r>
+      <w:r>
+        <w:t xml:space="preserve"> It should look something like this:</w:t>
+      </w:r>
+    </w:p>
     <w:p>
       <w:r>
         <w:rPr>
@@ -356,10 +296,10 @@
           <w:lang w:val="en-GB" w:eastAsia="en-GB"/>
         </w:rPr>
         <w:drawing>
-          <wp:inline distT="0" distB="0" distL="0" distR="0" wp14:anchorId="7AFCC10F" wp14:editId="3DE7CABB">
-            <wp:extent cx="5943600" cy="3354705"/>
-            <wp:effectExtent l="0" t="0" r="0" b="0"/>
-            <wp:docPr id="2" name="Picture 2"/>
+          <wp:inline distT="0" distB="0" distL="0" distR="0" wp14:anchorId="48A66F61" wp14:editId="2A16F485">
+            <wp:extent cx="5943600" cy="3766820"/>
+            <wp:effectExtent l="0" t="0" r="0" b="5080"/>
+            <wp:docPr id="1" name="Picture 1"/>
             <wp:cNvGraphicFramePr>
               <a:graphicFrameLocks xmlns:a="http://schemas.openxmlformats.org/drawingml/2006/main" noChangeAspect="1"/>
             </wp:cNvGraphicFramePr>
@@ -367,7 +307,7 @@
               <a:graphicData uri="http://schemas.openxmlformats.org/drawingml/2006/picture">
                 <pic:pic xmlns:pic="http://schemas.openxmlformats.org/drawingml/2006/picture">
                   <pic:nvPicPr>
-                    <pic:cNvPr id="2" name="default_program.png"/>
+                    <pic:cNvPr id="1" name="Notepad_code.png"/>
                     <pic:cNvPicPr/>
                   </pic:nvPicPr>
                   <pic:blipFill>
@@ -385,7 +325,7 @@
                   <pic:spPr>
                     <a:xfrm>
                       <a:off x="0" y="0"/>
-                      <a:ext cx="5943600" cy="3354705"/>
+                      <a:ext cx="5943600" cy="3766820"/>
                     </a:xfrm>
                     <a:prstGeom prst="rect">
                       <a:avLst/>
@@ -398,15 +338,14 @@
         </w:drawing>
       </w:r>
     </w:p>
-    <w:p>
-      <w:r>
-        <w:t xml:space="preserve"> </w:t>
-      </w:r>
-    </w:p>
-    <w:p>
-      <w:r>
-        <w:lastRenderedPageBreak/>
-        <w:t>The first line in our HTML files tell the Web Browser this an HTML5 web page via the </w:t>
+    <w:p/>
+    <w:p/>
+    <w:p>
+      <w:r>
+        <w:t>Our</w:t>
+      </w:r>
+      <w:r>
+        <w:t xml:space="preserve"> entire web page needs to be wrapped in </w:t>
       </w:r>
       <w:r>
         <w:rPr>
@@ -416,9 +355,11 @@
           <w:sz w:val="26"/>
           <w:szCs w:val="26"/>
         </w:rPr>
-        <w:t>&lt;</w:t>
-      </w:r>
-      <w:proofErr w:type="gramStart"/>
+        <w:t>&lt;html&gt;</w:t>
+      </w:r>
+      <w:r>
+        <w:t> tags. The actual </w:t>
+      </w:r>
       <w:r>
         <w:rPr>
           <w:rStyle w:val="HTMLCode"/>
@@ -427,9 +368,11 @@
           <w:sz w:val="26"/>
           <w:szCs w:val="26"/>
         </w:rPr>
-        <w:t>!DOCTYPE</w:t>
-      </w:r>
-      <w:proofErr w:type="gramEnd"/>
+        <w:t>&lt;html&gt;</w:t>
+      </w:r>
+      <w:r>
+        <w:t> text is called an “opening tag”, while </w:t>
+      </w:r>
       <w:r>
         <w:rPr>
           <w:rStyle w:val="HTMLCode"/>
@@ -438,37 +381,10 @@
           <w:sz w:val="26"/>
           <w:szCs w:val="26"/>
         </w:rPr>
-        <w:t xml:space="preserve"> html&gt;</w:t>
-      </w:r>
-      <w:r>
-        <w:t> line. This is just a special</w:t>
-      </w:r>
-      <w:r>
-        <w:t xml:space="preserve"> line</w:t>
-      </w:r>
-      <w:r>
-        <w:t xml:space="preserve"> that browsers look for when they try to display our web page, and it always needs to </w:t>
-      </w:r>
-      <w:r>
-        <w:t>look exactly like this.</w:t>
-      </w:r>
-    </w:p>
-    <w:p>
-      <w:pPr>
-        <w:pStyle w:val="NormalWeb"/>
-        <w:shd w:val="clear" w:color="auto" w:fill="FFFFFF"/>
-        <w:spacing w:before="0" w:beforeAutospacing="0" w:after="0" w:afterAutospacing="0"/>
-        <w:rPr>
-          <w:rFonts w:ascii="Century" w:hAnsi="Century"/>
-          <w:color w:val="5D6063"/>
-          <w:sz w:val="27"/>
-          <w:szCs w:val="27"/>
-        </w:rPr>
-      </w:pPr>
-    </w:p>
-    <w:p>
-      <w:r>
-        <w:t>Then, our entire web page needs to be wrapped in </w:t>
+        <w:t>&lt;/html&gt;</w:t>
+      </w:r>
+      <w:r>
+        <w:t> is called a “closing tag”. Everything inside of these tags are considered part of the </w:t>
       </w:r>
       <w:r>
         <w:rPr>
@@ -481,7 +397,65 @@
         <w:t>&lt;html&gt;</w:t>
       </w:r>
       <w:r>
-        <w:t> tags. The actual </w:t>
+        <w:t> “element”, which is this ethereal thing that gets created when a web browser parses your HTML tags.</w:t>
+      </w:r>
+    </w:p>
+    <w:p>
+      <w:pPr>
+        <w:shd w:val="clear" w:color="auto" w:fill="F2F2F2" w:themeFill="background1" w:themeFillShade="F2"/>
+        <w:rPr>
+          <w:color w:val="4472C4" w:themeColor="accent1"/>
+        </w:rPr>
+      </w:pPr>
+      <w:r>
+        <w:rPr>
+          <w:color w:val="4472C4" w:themeColor="accent1"/>
+        </w:rPr>
+        <w:t>&lt;html&gt;</w:t>
+      </w:r>
+    </w:p>
+    <w:p>
+      <w:pPr>
+        <w:shd w:val="clear" w:color="auto" w:fill="F2F2F2" w:themeFill="background1" w:themeFillShade="F2"/>
+      </w:pPr>
+      <w:r>
+        <w:t xml:space="preserve">    &lt;body&gt;</w:t>
+      </w:r>
+    </w:p>
+    <w:p>
+      <w:pPr>
+        <w:shd w:val="clear" w:color="auto" w:fill="F2F2F2" w:themeFill="background1" w:themeFillShade="F2"/>
+      </w:pPr>
+      <w:r>
+        <w:t xml:space="preserve">       </w:t>
+      </w:r>
+    </w:p>
+    <w:p>
+      <w:pPr>
+        <w:shd w:val="clear" w:color="auto" w:fill="F2F2F2" w:themeFill="background1" w:themeFillShade="F2"/>
+      </w:pPr>
+      <w:r>
+        <w:t xml:space="preserve">    &lt;/body&gt;</w:t>
+      </w:r>
+    </w:p>
+    <w:p>
+      <w:pPr>
+        <w:shd w:val="clear" w:color="auto" w:fill="F2F2F2" w:themeFill="background1" w:themeFillShade="F2"/>
+        <w:rPr>
+          <w:color w:val="4472C4" w:themeColor="accent1"/>
+        </w:rPr>
+      </w:pPr>
+      <w:r>
+        <w:rPr>
+          <w:color w:val="4472C4" w:themeColor="accent1"/>
+        </w:rPr>
+        <w:t>&lt;/html&gt;</w:t>
+      </w:r>
+    </w:p>
+    <w:p/>
+    <w:p>
+      <w:r>
+        <w:t xml:space="preserve">The </w:t>
       </w:r>
       <w:r>
         <w:rPr>
@@ -491,10 +465,73 @@
           <w:sz w:val="26"/>
           <w:szCs w:val="26"/>
         </w:rPr>
+        <w:t>&lt;body&gt;</w:t>
+      </w:r>
+      <w:r>
+        <w:t> tags wrap the visible elements in our web page. Anything you put between the opening and closing body tags will be displayed to the end user.</w:t>
+      </w:r>
+    </w:p>
+    <w:p>
+      <w:pPr>
+        <w:shd w:val="clear" w:color="auto" w:fill="F2F2F2" w:themeFill="background1" w:themeFillShade="F2"/>
+      </w:pPr>
+      <w:r>
         <w:t>&lt;html&gt;</w:t>
       </w:r>
-      <w:r>
-        <w:t> text is called an “opening tag”, while </w:t>
+    </w:p>
+    <w:p>
+      <w:pPr>
+        <w:shd w:val="clear" w:color="auto" w:fill="F2F2F2" w:themeFill="background1" w:themeFillShade="F2"/>
+        <w:rPr>
+          <w:color w:val="4472C4" w:themeColor="accent1"/>
+        </w:rPr>
+      </w:pPr>
+      <w:r>
+        <w:rPr>
+          <w:color w:val="4472C4" w:themeColor="accent1"/>
+        </w:rPr>
+        <w:t xml:space="preserve">    &lt;body&gt;</w:t>
+      </w:r>
+    </w:p>
+    <w:p>
+      <w:pPr>
+        <w:shd w:val="clear" w:color="auto" w:fill="F2F2F2" w:themeFill="background1" w:themeFillShade="F2"/>
+      </w:pPr>
+      <w:r>
+        <w:t xml:space="preserve">       </w:t>
+      </w:r>
+    </w:p>
+    <w:p>
+      <w:pPr>
+        <w:shd w:val="clear" w:color="auto" w:fill="F2F2F2" w:themeFill="background1" w:themeFillShade="F2"/>
+        <w:rPr>
+          <w:color w:val="4472C4" w:themeColor="accent1"/>
+        </w:rPr>
+      </w:pPr>
+      <w:r>
+        <w:rPr>
+          <w:color w:val="4472C4" w:themeColor="accent1"/>
+        </w:rPr>
+        <w:t xml:space="preserve">    &lt;/body&gt;</w:t>
+      </w:r>
+    </w:p>
+    <w:p>
+      <w:pPr>
+        <w:shd w:val="clear" w:color="auto" w:fill="F2F2F2" w:themeFill="background1" w:themeFillShade="F2"/>
+      </w:pPr>
+      <w:r>
+        <w:t>&lt;/html&gt;</w:t>
+      </w:r>
+    </w:p>
+    <w:p/>
+    <w:p>
+      <w:r>
+        <w:t xml:space="preserve">Let’s start by adding a heading containing your name. </w:t>
+      </w:r>
+    </w:p>
+    <w:p>
+      <w:r>
+        <w:t>HTML provides six levels of heading, and the corresponding elements are</w:t>
       </w:r>
       <w:r>
         <w:rPr>
@@ -504,10 +541,10 @@
           <w:sz w:val="26"/>
           <w:szCs w:val="26"/>
         </w:rPr>
-        <w:t>&lt;/html&gt;</w:t>
-      </w:r>
-      <w:r>
-        <w:t> is called a “closing tag”. Everything inside of these tags are considered part of the </w:t>
+        <w:t xml:space="preserve"> &lt;h1&gt;</w:t>
+      </w:r>
+      <w:r>
+        <w:t>,</w:t>
       </w:r>
       <w:r>
         <w:rPr>
@@ -517,15 +554,10 @@
           <w:sz w:val="26"/>
           <w:szCs w:val="26"/>
         </w:rPr>
-        <w:t>&lt;html&gt;</w:t>
-      </w:r>
-      <w:r>
-        <w:t> “element”, which is this ethereal thing that gets created when a web browser parses your HTML tags.</w:t>
-      </w:r>
-    </w:p>
-    <w:p>
-      <w:r>
-        <w:t xml:space="preserve">The </w:t>
+        <w:t xml:space="preserve"> &lt;h2&gt;</w:t>
+      </w:r>
+      <w:r>
+        <w:t>,</w:t>
       </w:r>
       <w:r>
         <w:rPr>
@@ -535,21 +567,13 @@
           <w:sz w:val="26"/>
           <w:szCs w:val="26"/>
         </w:rPr>
-        <w:t>&lt;body&gt;</w:t>
-      </w:r>
-      <w:r>
-        <w:t> tags wrap the visible elements in our web page. Anything you put between the opening and closing body tags will be displayed to the end user.</w:t>
-      </w:r>
-    </w:p>
-    <w:p>
-      <w:r>
-        <w:t xml:space="preserve">Let’s start by adding a heading containing your name. </w:t>
-      </w:r>
-    </w:p>
-    <w:p>
-      <w:r>
-        <w:t>HTML provides six levels of heading, and the corresponding elements are</w:t>
-      </w:r>
+        <w:t xml:space="preserve"> &lt;h3&gt;</w:t>
+      </w:r>
+      <w:proofErr w:type="gramStart"/>
+      <w:r>
+        <w:t>,…</w:t>
+      </w:r>
+      <w:proofErr w:type="gramEnd"/>
       <w:r>
         <w:rPr>
           <w:rStyle w:val="HTMLCode"/>
@@ -558,10 +582,15 @@
           <w:sz w:val="26"/>
           <w:szCs w:val="26"/>
         </w:rPr>
-        <w:t xml:space="preserve"> &lt;h1&gt;</w:t>
-      </w:r>
-      <w:r>
-        <w:t>,</w:t>
+        <w:t>&lt;h6&gt;</w:t>
+      </w:r>
+      <w:r>
+        <w:t xml:space="preserve">. The higher the number, the less prominent the heading. </w:t>
+      </w:r>
+    </w:p>
+    <w:p>
+      <w:r>
+        <w:t xml:space="preserve">The first heading on a page should typically be a &lt;h1&gt;, so let’s add one containing your name between the </w:t>
       </w:r>
       <w:r>
         <w:rPr>
@@ -571,58 +600,13 @@
           <w:sz w:val="26"/>
           <w:szCs w:val="26"/>
         </w:rPr>
-        <w:t xml:space="preserve"> &lt;h2&gt;</w:t>
-      </w:r>
-      <w:r>
-        <w:t>,</w:t>
-      </w:r>
-      <w:r>
-        <w:rPr>
-          <w:rStyle w:val="HTMLCode"/>
-          <w:rFonts w:ascii="Times New Roman" w:eastAsiaTheme="minorHAnsi" w:hAnsi="Times New Roman" w:cs="Times New Roman"/>
-          <w:color w:val="7E8184"/>
-          <w:sz w:val="26"/>
-          <w:szCs w:val="26"/>
-        </w:rPr>
-        <w:t xml:space="preserve"> &lt;h3&gt;</w:t>
-      </w:r>
-      <w:proofErr w:type="gramStart"/>
-      <w:r>
-        <w:t>,…</w:t>
-      </w:r>
-      <w:proofErr w:type="gramEnd"/>
-      <w:r>
-        <w:rPr>
-          <w:rStyle w:val="HTMLCode"/>
-          <w:rFonts w:ascii="Times New Roman" w:eastAsiaTheme="minorHAnsi" w:hAnsi="Times New Roman" w:cs="Times New Roman"/>
-          <w:color w:val="7E8184"/>
-          <w:sz w:val="26"/>
-          <w:szCs w:val="26"/>
-        </w:rPr>
-        <w:t>&lt;h6&gt;</w:t>
-      </w:r>
-      <w:r>
-        <w:t xml:space="preserve">. The higher the number, the less prominent the heading. </w:t>
-      </w:r>
-    </w:p>
-    <w:p>
-      <w:r>
-        <w:t xml:space="preserve">The first heading on a page should typically be a &lt;h1&gt;, so let’s add one containing your name between the </w:t>
-      </w:r>
-      <w:r>
-        <w:rPr>
-          <w:rStyle w:val="HTMLCode"/>
-          <w:rFonts w:ascii="Times New Roman" w:eastAsiaTheme="minorHAnsi" w:hAnsi="Times New Roman" w:cs="Times New Roman"/>
-          <w:color w:val="7E8184"/>
-          <w:sz w:val="26"/>
-          <w:szCs w:val="26"/>
-        </w:rPr>
         <w:t>&lt;body&gt;</w:t>
       </w:r>
       <w:r>
         <w:t> opening and closing tags:</w:t>
       </w:r>
     </w:p>
+    <w:p/>
     <w:p>
       <w:pPr>
         <w:shd w:val="clear" w:color="auto" w:fill="F2F2F2" w:themeFill="background1" w:themeFillShade="F2"/>
@@ -649,36 +633,20 @@
         <w:t>its</w:t>
       </w:r>
       <w:r>
-        <w:t xml:space="preserve"> good practice to help keep you code clean and easier to read as it grows in size)  </w:t>
-      </w:r>
-    </w:p>
-    <w:p>
-      <w:pPr>
-        <w:shd w:val="clear" w:color="auto" w:fill="F2F2F2" w:themeFill="background1" w:themeFillShade="F2"/>
-      </w:pPr>
-      <w:proofErr w:type="gramStart"/>
-      <w:r>
-        <w:t>&lt;!DOCTYPE</w:t>
-      </w:r>
-      <w:proofErr w:type="gramEnd"/>
-      <w:r>
-        <w:t xml:space="preserve"> html&gt;</w:t>
-      </w:r>
-    </w:p>
-    <w:p>
-      <w:pPr>
-        <w:shd w:val="clear" w:color="auto" w:fill="F2F2F2" w:themeFill="background1" w:themeFillShade="F2"/>
-      </w:pPr>
-      <w:r>
-        <w:t>&lt;</w:t>
-      </w:r>
-      <w:proofErr w:type="gramStart"/>
-      <w:r>
-        <w:t>html</w:t>
-      </w:r>
-      <w:proofErr w:type="gramEnd"/>
-      <w:r>
-        <w:t>&gt;</w:t>
+        <w:t xml:space="preserve"> good practice to help keep you code clean and easie</w:t>
+      </w:r>
+      <w:r>
+        <w:t>r to read as it grows in size):</w:t>
+      </w:r>
+    </w:p>
+    <w:p/>
+    <w:p/>
+    <w:p>
+      <w:pPr>
+        <w:shd w:val="clear" w:color="auto" w:fill="F2F2F2" w:themeFill="background1" w:themeFillShade="F2"/>
+      </w:pPr>
+      <w:r>
+        <w:t>&lt;html&gt;</w:t>
       </w:r>
     </w:p>
     <w:p>
@@ -689,23 +657,21 @@
         <w:t xml:space="preserve">    </w:t>
       </w:r>
       <w:r>
-        <w:t>&lt;</w:t>
-      </w:r>
-      <w:proofErr w:type="gramStart"/>
-      <w:r>
-        <w:t>body</w:t>
-      </w:r>
-      <w:proofErr w:type="gramEnd"/>
-      <w:r>
-        <w:t>&gt;</w:t>
-      </w:r>
-    </w:p>
-    <w:p>
-      <w:pPr>
-        <w:shd w:val="clear" w:color="auto" w:fill="F2F2F2" w:themeFill="background1" w:themeFillShade="F2"/>
-      </w:pPr>
-      <w:r>
-        <w:t xml:space="preserve">        &lt;h1&gt;Rob McBryde&lt;/h1&gt;</w:t>
+        <w:t>&lt;body&gt;</w:t>
+      </w:r>
+    </w:p>
+    <w:p>
+      <w:pPr>
+        <w:shd w:val="clear" w:color="auto" w:fill="F2F2F2" w:themeFill="background1" w:themeFillShade="F2"/>
+      </w:pPr>
+      <w:r>
+        <w:t xml:space="preserve">        </w:t>
+      </w:r>
+      <w:r>
+        <w:rPr>
+          <w:color w:val="4472C4" w:themeColor="accent1"/>
+        </w:rPr>
+        <w:t>&lt;h1&gt;Rob McBryde&lt;/h1&gt;</w:t>
       </w:r>
     </w:p>
     <w:p>
@@ -739,13 +705,33 @@
     </w:p>
     <w:p>
       <w:r>
-        <w:t>Save the file and</w:t>
-      </w:r>
-      <w:r>
-        <w:t xml:space="preserve"> open the 'my_page.html' file in your Web Browser.</w:t>
-      </w:r>
-      <w:r>
-        <w:t xml:space="preserve"> This can be done via right clicking the file, selecting ‘Open with’ and this time selecting a Web browser rather than Notepad.</w:t>
+        <w:t xml:space="preserve">Save the </w:t>
+      </w:r>
+      <w:r>
+        <w:t>changes you have made to the file in Notepad via ‘Save’ in the ‘File’ menu. D</w:t>
+      </w:r>
+      <w:r>
+        <w:t xml:space="preserve">on’t </w:t>
+      </w:r>
+      <w:r>
+        <w:t xml:space="preserve">use </w:t>
+      </w:r>
+      <w:r>
+        <w:t xml:space="preserve">‘save as’ as it may change the file extension </w:t>
+      </w:r>
+      <w:r>
+        <w:t>from html to txt</w:t>
+      </w:r>
+      <w:r>
+        <w:t>.</w:t>
+      </w:r>
+    </w:p>
+    <w:p>
+      <w:r>
+        <w:t xml:space="preserve">Now in your File Explorer, double click your ‘my_file.html’ file, this will open it in your default Web Browser to see our changes. </w:t>
+      </w:r>
+      <w:r>
+        <w:t xml:space="preserve"> </w:t>
       </w:r>
     </w:p>
     <w:p>
@@ -765,7 +751,6 @@
     <w:p/>
     <w:p>
       <w:r>
-        <w:lastRenderedPageBreak/>
         <w:t xml:space="preserve"> </w:t>
       </w:r>
       <w:r>
@@ -815,126 +800,199 @@
           </wp:inline>
         </w:drawing>
       </w:r>
-    </w:p>
-    <w:p>
       <w:r>
         <w:t xml:space="preserve"> </w:t>
       </w:r>
     </w:p>
+    <w:p/>
+    <w:p/>
+    <w:p/>
     <w:p>
       <w:pPr>
         <w:pStyle w:val="Heading2"/>
       </w:pPr>
       <w:r>
+        <w:lastRenderedPageBreak/>
         <w:t>Troubleshooting</w:t>
       </w:r>
-    </w:p>
-    <w:p/>
-    <w:p>
-      <w:r>
-        <w:t xml:space="preserve">If you aren't seeing your </w:t>
-      </w:r>
-      <w:r>
-        <w:t>heading</w:t>
-      </w:r>
-      <w:r>
-        <w:t xml:space="preserve">, carefully check your HTML tags are nested in the correct order. It's important to ensure there are no overlapping elements. </w:t>
-      </w:r>
-    </w:p>
-    <w:p>
-      <w:r>
-        <w:t>For instance, the &lt;</w:t>
-      </w:r>
-      <w:r>
-        <w:t>h1</w:t>
-      </w:r>
-      <w:r>
-        <w:t>&gt; element is supposed to be inside of the &lt;</w:t>
-      </w:r>
-      <w:r>
-        <w:t>body</w:t>
-      </w:r>
-      <w:r>
-        <w:t>&gt;, so you never want to add the closing &lt;/</w:t>
-      </w:r>
-      <w:r>
-        <w:t>body</w:t>
-      </w:r>
-      <w:r>
-        <w:t>&gt; tag before closing the &lt;/</w:t>
-      </w:r>
-      <w:r>
-        <w:t>h1</w:t>
-      </w:r>
-      <w:r>
-        <w:t>&gt; tag.</w:t>
-      </w:r>
-    </w:p>
-    <w:p>
-      <w:r>
-        <w:t>e.g. (DON'T EVER DO THIS)</w:t>
-      </w:r>
-    </w:p>
-    <w:p>
-      <w:pPr>
-        <w:shd w:val="clear" w:color="auto" w:fill="F2F2F2" w:themeFill="background1" w:themeFillShade="F2"/>
-      </w:pPr>
-      <w:r>
-        <w:t>&lt;</w:t>
-      </w:r>
-      <w:proofErr w:type="gramStart"/>
-      <w:r>
-        <w:t>body</w:t>
-      </w:r>
-      <w:proofErr w:type="gramEnd"/>
-      <w:r>
-        <w:t>&gt;</w:t>
-      </w:r>
-    </w:p>
-    <w:p>
-      <w:pPr>
-        <w:shd w:val="clear" w:color="auto" w:fill="F2F2F2" w:themeFill="background1" w:themeFillShade="F2"/>
-      </w:pPr>
-      <w:r>
-        <w:t xml:space="preserve">    &lt;</w:t>
-      </w:r>
-      <w:r>
-        <w:t>h1</w:t>
-      </w:r>
-      <w:r>
-        <w:t>&gt;</w:t>
-      </w:r>
-      <w:r>
-        <w:t>Rob McBryde</w:t>
-      </w:r>
-      <w:r>
-        <w:t>&lt;/</w:t>
-      </w:r>
-      <w:r>
-        <w:t>body</w:t>
-      </w:r>
-      <w:r>
-        <w:t>&gt;</w:t>
-      </w:r>
-    </w:p>
-    <w:p>
-      <w:pPr>
-        <w:shd w:val="clear" w:color="auto" w:fill="F2F2F2" w:themeFill="background1" w:themeFillShade="F2"/>
-      </w:pPr>
-      <w:r>
-        <w:t>&lt;/</w:t>
-      </w:r>
-      <w:r>
-        <w:t>h1</w:t>
-      </w:r>
-      <w:r>
-        <w:t>&gt;</w:t>
-      </w:r>
-    </w:p>
-    <w:p/>
-    <w:p>
       <w:bookmarkStart w:id="0" w:name="_GoBack"/>
       <w:bookmarkEnd w:id="0"/>
+    </w:p>
+    <w:p/>
+    <w:p>
+      <w:pPr>
+        <w:pStyle w:val="Heading3"/>
+      </w:pPr>
+      <w:r>
+        <w:t>Heading not visible</w:t>
+      </w:r>
+    </w:p>
+    <w:p>
+      <w:r>
+        <w:t xml:space="preserve">If you aren't seeing your </w:t>
+      </w:r>
+      <w:r>
+        <w:t>heading</w:t>
+      </w:r>
+      <w:r>
+        <w:t xml:space="preserve">, carefully check your HTML tags are nested in the correct order. It's important to ensure there are no overlapping elements. </w:t>
+      </w:r>
+    </w:p>
+    <w:p>
+      <w:r>
+        <w:t>For instance, the &lt;</w:t>
+      </w:r>
+      <w:r>
+        <w:t>h1</w:t>
+      </w:r>
+      <w:r>
+        <w:t>&gt; element is supposed to be inside of the &lt;</w:t>
+      </w:r>
+      <w:r>
+        <w:t>body</w:t>
+      </w:r>
+      <w:r>
+        <w:t>&gt;, so you never want to add the closing &lt;/</w:t>
+      </w:r>
+      <w:r>
+        <w:t>body</w:t>
+      </w:r>
+      <w:r>
+        <w:t>&gt; tag before closing the &lt;/</w:t>
+      </w:r>
+      <w:r>
+        <w:t>h1</w:t>
+      </w:r>
+      <w:r>
+        <w:t>&gt; tag.</w:t>
+      </w:r>
+    </w:p>
+    <w:p>
+      <w:r>
+        <w:t>e.g. (DON'T EVER DO THIS)</w:t>
+      </w:r>
+    </w:p>
+    <w:p>
+      <w:pPr>
+        <w:shd w:val="clear" w:color="auto" w:fill="F2F2F2" w:themeFill="background1" w:themeFillShade="F2"/>
+      </w:pPr>
+      <w:r>
+        <w:t>&lt;</w:t>
+      </w:r>
+      <w:r>
+        <w:t>body</w:t>
+      </w:r>
+      <w:r>
+        <w:t>&gt;</w:t>
+      </w:r>
+    </w:p>
+    <w:p>
+      <w:pPr>
+        <w:shd w:val="clear" w:color="auto" w:fill="F2F2F2" w:themeFill="background1" w:themeFillShade="F2"/>
+      </w:pPr>
+      <w:r>
+        <w:t xml:space="preserve">    &lt;</w:t>
+      </w:r>
+      <w:r>
+        <w:t>h1</w:t>
+      </w:r>
+      <w:r>
+        <w:t>&gt;</w:t>
+      </w:r>
+      <w:r>
+        <w:t>Rob McBryde</w:t>
+      </w:r>
+      <w:r>
+        <w:t>&lt;/</w:t>
+      </w:r>
+      <w:r>
+        <w:t>body</w:t>
+      </w:r>
+      <w:r>
+        <w:t>&gt;</w:t>
+      </w:r>
+    </w:p>
+    <w:p>
+      <w:pPr>
+        <w:shd w:val="clear" w:color="auto" w:fill="F2F2F2" w:themeFill="background1" w:themeFillShade="F2"/>
+      </w:pPr>
+      <w:r>
+        <w:t>&lt;/</w:t>
+      </w:r>
+      <w:r>
+        <w:t>h1</w:t>
+      </w:r>
+      <w:r>
+        <w:t>&gt;</w:t>
+      </w:r>
+    </w:p>
+    <w:p/>
+    <w:p>
+      <w:pPr>
+        <w:pStyle w:val="Heading3"/>
+      </w:pPr>
+      <w:r>
+        <w:t>HTML opens in Notepad rather than Web Browser</w:t>
+      </w:r>
+    </w:p>
+    <w:p>
+      <w:r>
+        <w:t xml:space="preserve">If you double click you file to open it with a Web Browser and it opens as the raw HTML code in Notepad, make sure when you save your file you retain the ‘.html’ file extension. </w:t>
+      </w:r>
+    </w:p>
+    <w:p>
+      <w:r>
+        <w:t xml:space="preserve">After making changes to your ‘my_page.html’ file, if you choose ‘save as’ make sure you change the ‘Save as type’ drop down to ‘All Files’ rather than ‘Text Documents (*.txt)’. Otherwise you will change the file extension from html to txt and your Web Browser won’t attempt to open the file. </w:t>
+      </w:r>
+    </w:p>
+    <w:p>
+      <w:r>
+        <w:rPr>
+          <w:noProof/>
+          <w:lang w:val="en-GB" w:eastAsia="en-GB"/>
+        </w:rPr>
+        <w:drawing>
+          <wp:inline distT="0" distB="0" distL="0" distR="0" wp14:anchorId="606EE80F" wp14:editId="012E557A">
+            <wp:extent cx="5943600" cy="3761740"/>
+            <wp:effectExtent l="0" t="0" r="0" b="0"/>
+            <wp:docPr id="2" name="Picture 2"/>
+            <wp:cNvGraphicFramePr>
+              <a:graphicFrameLocks xmlns:a="http://schemas.openxmlformats.org/drawingml/2006/main" noChangeAspect="1"/>
+            </wp:cNvGraphicFramePr>
+            <a:graphic xmlns:a="http://schemas.openxmlformats.org/drawingml/2006/main">
+              <a:graphicData uri="http://schemas.openxmlformats.org/drawingml/2006/picture">
+                <pic:pic xmlns:pic="http://schemas.openxmlformats.org/drawingml/2006/picture">
+                  <pic:nvPicPr>
+                    <pic:cNvPr id="2" name="Notepad_save_as_extension.png"/>
+                    <pic:cNvPicPr/>
+                  </pic:nvPicPr>
+                  <pic:blipFill>
+                    <a:blip r:embed="rId7">
+                      <a:extLst>
+                        <a:ext uri="{28A0092B-C50C-407E-A947-70E740481C1C}">
+                          <a14:useLocalDpi xmlns:a14="http://schemas.microsoft.com/office/drawing/2010/main" val="0"/>
+                        </a:ext>
+                      </a:extLst>
+                    </a:blip>
+                    <a:stretch>
+                      <a:fillRect/>
+                    </a:stretch>
+                  </pic:blipFill>
+                  <pic:spPr>
+                    <a:xfrm>
+                      <a:off x="0" y="0"/>
+                      <a:ext cx="5943600" cy="3761740"/>
+                    </a:xfrm>
+                    <a:prstGeom prst="rect">
+                      <a:avLst/>
+                    </a:prstGeom>
+                  </pic:spPr>
+                </pic:pic>
+              </a:graphicData>
+            </a:graphic>
+          </wp:inline>
+        </w:drawing>
+      </w:r>
     </w:p>
     <w:sectPr>
       <w:pgSz w:w="12240" w:h="15840"/>
@@ -1381,6 +1439,28 @@
       <w:szCs w:val="26"/>
     </w:rPr>
   </w:style>
+  <w:style w:type="paragraph" w:styleId="Heading3">
+    <w:name w:val="heading 3"/>
+    <w:basedOn w:val="Normal"/>
+    <w:next w:val="Normal"/>
+    <w:link w:val="Heading3Char"/>
+    <w:uiPriority w:val="9"/>
+    <w:unhideWhenUsed/>
+    <w:qFormat/>
+    <w:rsid w:val="004674F0"/>
+    <w:pPr>
+      <w:keepNext/>
+      <w:keepLines/>
+      <w:spacing w:before="40" w:after="0"/>
+      <w:outlineLvl w:val="2"/>
+    </w:pPr>
+    <w:rPr>
+      <w:rFonts w:asciiTheme="majorHAnsi" w:eastAsiaTheme="majorEastAsia" w:hAnsiTheme="majorHAnsi" w:cstheme="majorBidi"/>
+      <w:color w:val="1F3763" w:themeColor="accent1" w:themeShade="7F"/>
+      <w:sz w:val="24"/>
+      <w:szCs w:val="24"/>
+    </w:rPr>
+  </w:style>
   <w:style w:type="character" w:default="1" w:styleId="DefaultParagraphFont">
     <w:name w:val="Default Paragraph Font"/>
     <w:uiPriority w:val="1"/>
@@ -1471,6 +1551,19 @@
       <w:rFonts w:ascii="Courier New" w:eastAsia="Times New Roman" w:hAnsi="Courier New" w:cs="Courier New"/>
       <w:sz w:val="20"/>
       <w:szCs w:val="20"/>
+    </w:rPr>
+  </w:style>
+  <w:style w:type="character" w:customStyle="1" w:styleId="Heading3Char">
+    <w:name w:val="Heading 3 Char"/>
+    <w:basedOn w:val="DefaultParagraphFont"/>
+    <w:link w:val="Heading3"/>
+    <w:uiPriority w:val="9"/>
+    <w:rsid w:val="004674F0"/>
+    <w:rPr>
+      <w:rFonts w:asciiTheme="majorHAnsi" w:eastAsiaTheme="majorEastAsia" w:hAnsiTheme="majorHAnsi" w:cstheme="majorBidi"/>
+      <w:color w:val="1F3763" w:themeColor="accent1" w:themeShade="7F"/>
+      <w:sz w:val="24"/>
+      <w:szCs w:val="24"/>
     </w:rPr>
   </w:style>
 </w:styles>

--- a/exercises/exercise_1/Exercise_1.docx
+++ b/exercises/exercise_1/Exercise_1.docx
@@ -1,65 +1,62 @@
 
 <file path=word/document.xml><?xml version="1.0" encoding="utf-8"?>
-<w:document xmlns:wpc="http://schemas.microsoft.com/office/word/2010/wordprocessingCanvas" xmlns:mc="http://schemas.openxmlformats.org/markup-compatibility/2006" xmlns:o="urn:schemas-microsoft-com:office:office" xmlns:r="http://schemas.openxmlformats.org/officeDocument/2006/relationships" xmlns:m="http://schemas.openxmlformats.org/officeDocument/2006/math" xmlns:v="urn:schemas-microsoft-com:vml" xmlns:wp14="http://schemas.microsoft.com/office/word/2010/wordprocessingDrawing" xmlns:wp="http://schemas.openxmlformats.org/drawingml/2006/wordprocessingDrawing" xmlns:w10="urn:schemas-microsoft-com:office:word" xmlns:w="http://schemas.openxmlformats.org/wordprocessingml/2006/main" xmlns:w14="http://schemas.microsoft.com/office/word/2010/wordml" xmlns:w15="http://schemas.microsoft.com/office/word/2012/wordml" xmlns:wpg="http://schemas.microsoft.com/office/word/2010/wordprocessingGroup" xmlns:wpi="http://schemas.microsoft.com/office/word/2010/wordprocessingInk" xmlns:wne="http://schemas.microsoft.com/office/word/2006/wordml" xmlns:wps="http://schemas.microsoft.com/office/word/2010/wordprocessingShape" mc:Ignorable="w14 w15 wp14">
+<w:document xmlns:o="urn:schemas-microsoft-com:office:office" xmlns:r="http://schemas.openxmlformats.org/officeDocument/2006/relationships" xmlns:v="urn:schemas-microsoft-com:vml" xmlns:w="http://schemas.openxmlformats.org/wordprocessingml/2006/main" xmlns:w10="urn:schemas-microsoft-com:office:word" xmlns:wp="http://schemas.openxmlformats.org/drawingml/2006/wordprocessingDrawing" xmlns:wps="http://schemas.microsoft.com/office/word/2010/wordprocessingShape" xmlns:wpg="http://schemas.microsoft.com/office/word/2010/wordprocessingGroup" xmlns:mc="http://schemas.openxmlformats.org/markup-compatibility/2006" xmlns:wp14="http://schemas.microsoft.com/office/word/2010/wordprocessingDrawing" xmlns:w14="http://schemas.microsoft.com/office/word/2010/wordml" mc:Ignorable="w14 wp14">
   <w:body>
     <w:p>
       <w:pPr>
         <w:pStyle w:val="Heading1"/>
+        <w:spacing w:before="240" w:after="0"/>
         <w:rPr>
           <w:sz w:val="36"/>
           <w:szCs w:val="36"/>
         </w:rPr>
       </w:pPr>
       <w:r>
+        <w:rPr/>
         <w:t>Tags and Elements</w:t>
       </w:r>
     </w:p>
     <w:p>
-      <w:r>
+      <w:pPr>
+        <w:pStyle w:val="Normal"/>
+        <w:rPr/>
+      </w:pPr>
+      <w:r>
+        <w:rPr/>
         <w:t xml:space="preserve"> </w:t>
       </w:r>
     </w:p>
     <w:p>
       <w:pPr>
+        <w:pStyle w:val="Normal"/>
         <w:rPr>
           <w:sz w:val="24"/>
           <w:szCs w:val="24"/>
         </w:rPr>
       </w:pPr>
       <w:r>
-        <w:t>HTML enables us to "markup" our content to give it a meaningful structure. An HTML element is defined by a</w:t>
-      </w:r>
-      <w:r>
-        <w:t>n</w:t>
-      </w:r>
-      <w:r>
+        <w:rPr/>
+        <w:t>HTML enables us to "markup" our content to give it a meaningful structure. An HTML element is defined by an opening tag, some content, and a closing tag:</w:t>
+      </w:r>
+    </w:p>
+    <w:p>
+      <w:pPr>
+        <w:pStyle w:val="Normal"/>
+        <w:rPr/>
+      </w:pPr>
+      <w:r>
+        <w:rPr/>
         <w:t xml:space="preserve"> </w:t>
       </w:r>
-      <w:r>
-        <w:t>opening</w:t>
-      </w:r>
-      <w:r>
-        <w:t xml:space="preserve"> tag, some content, and a</w:t>
-      </w:r>
-      <w:r>
-        <w:t xml:space="preserve"> </w:t>
-      </w:r>
-      <w:r>
-        <w:t>closing</w:t>
-      </w:r>
-      <w:r>
-        <w:t xml:space="preserve"> tag:</w:t>
-      </w:r>
-    </w:p>
-    <w:p>
-      <w:r>
-        <w:t xml:space="preserve"> </w:t>
-      </w:r>
-    </w:p>
-    <w:p>
-      <w:r>
-        <w:rPr>
-          <w:rFonts w:ascii="Verdana" w:eastAsia="Verdana" w:hAnsi="Verdana" w:cs="Verdana"/>
+    </w:p>
+    <w:p>
+      <w:pPr>
+        <w:pStyle w:val="Normal"/>
+        <w:rPr/>
+      </w:pPr>
+      <w:r>
+        <w:rPr>
+          <w:rFonts w:eastAsia="Verdana" w:cs="Verdana" w:ascii="Verdana" w:hAnsi="Verdana"/>
           <w:color w:val="0000CD"/>
           <w:sz w:val="30"/>
           <w:szCs w:val="30"/>
@@ -68,7 +65,7 @@
       </w:r>
       <w:r>
         <w:rPr>
-          <w:rFonts w:ascii="Verdana" w:eastAsia="Verdana" w:hAnsi="Verdana" w:cs="Verdana"/>
+          <w:rFonts w:eastAsia="Verdana" w:cs="Verdana" w:ascii="Verdana" w:hAnsi="Verdana"/>
           <w:color w:val="A52A2A"/>
           <w:sz w:val="30"/>
           <w:szCs w:val="30"/>
@@ -77,7 +74,7 @@
       </w:r>
       <w:r>
         <w:rPr>
-          <w:rFonts w:ascii="Verdana" w:eastAsia="Verdana" w:hAnsi="Verdana" w:cs="Verdana"/>
+          <w:rFonts w:eastAsia="Verdana" w:cs="Verdana" w:ascii="Verdana" w:hAnsi="Verdana"/>
           <w:color w:val="0000CD"/>
           <w:sz w:val="30"/>
           <w:szCs w:val="30"/>
@@ -86,7 +83,7 @@
       </w:r>
       <w:r>
         <w:rPr>
-          <w:rFonts w:ascii="Verdana" w:eastAsia="Verdana" w:hAnsi="Verdana" w:cs="Verdana"/>
+          <w:rFonts w:eastAsia="Verdana" w:cs="Verdana" w:ascii="Verdana" w:hAnsi="Verdana"/>
           <w:color w:val="000000" w:themeColor="text1"/>
           <w:sz w:val="30"/>
           <w:szCs w:val="30"/>
@@ -95,7 +92,7 @@
       </w:r>
       <w:r>
         <w:rPr>
-          <w:rFonts w:ascii="Verdana" w:eastAsia="Verdana" w:hAnsi="Verdana" w:cs="Verdana"/>
+          <w:rFonts w:eastAsia="Verdana" w:cs="Verdana" w:ascii="Verdana" w:hAnsi="Verdana"/>
           <w:color w:val="0000CD"/>
           <w:sz w:val="30"/>
           <w:szCs w:val="30"/>
@@ -104,7 +101,7 @@
       </w:r>
       <w:r>
         <w:rPr>
-          <w:rFonts w:ascii="Verdana" w:eastAsia="Verdana" w:hAnsi="Verdana" w:cs="Verdana"/>
+          <w:rFonts w:eastAsia="Verdana" w:cs="Verdana" w:ascii="Verdana" w:hAnsi="Verdana"/>
           <w:color w:val="A52A2A"/>
           <w:sz w:val="30"/>
           <w:szCs w:val="30"/>
@@ -113,7 +110,7 @@
       </w:r>
       <w:r>
         <w:rPr>
-          <w:rFonts w:ascii="Verdana" w:eastAsia="Verdana" w:hAnsi="Verdana" w:cs="Verdana"/>
+          <w:rFonts w:eastAsia="Verdana" w:cs="Verdana" w:ascii="Verdana" w:hAnsi="Verdana"/>
           <w:color w:val="0000CD"/>
           <w:sz w:val="30"/>
           <w:szCs w:val="30"/>
@@ -122,118 +119,172 @@
       </w:r>
     </w:p>
     <w:p>
-      <w:r>
+      <w:pPr>
+        <w:pStyle w:val="Normal"/>
+        <w:rPr/>
+      </w:pPr>
+      <w:r>
+        <w:rPr/>
         <w:t xml:space="preserve"> </w:t>
       </w:r>
     </w:p>
     <w:p>
-      <w:r>
-        <w:t>Some examples of</w:t>
-      </w:r>
-      <w:r>
+      <w:pPr>
+        <w:pStyle w:val="Normal"/>
+        <w:rPr/>
+      </w:pPr>
+      <w:r>
+        <w:rPr/>
+        <w:t>Some examples of HTML elements:</w:t>
+      </w:r>
+    </w:p>
+    <w:p>
+      <w:pPr>
+        <w:pStyle w:val="Normal"/>
+        <w:rPr/>
+      </w:pPr>
+      <w:r>
+        <w:rPr/>
         <w:t xml:space="preserve"> </w:t>
       </w:r>
-      <w:r>
-        <w:t>HTML elements:</w:t>
-      </w:r>
-    </w:p>
-    <w:p>
-      <w:r>
+    </w:p>
+    <w:p>
+      <w:pPr>
+        <w:pStyle w:val="Normal"/>
+        <w:shd w:val="clear" w:color="auto" w:fill="F2F2F2" w:themeFill="background1" w:themeFillShade="f2"/>
+        <w:rPr/>
+      </w:pPr>
+      <w:r>
+        <w:rPr/>
+        <w:t>&lt;h1&gt;My first heading&lt;/h1&gt;</w:t>
+      </w:r>
+    </w:p>
+    <w:p>
+      <w:pPr>
+        <w:pStyle w:val="Normal"/>
+        <w:shd w:val="clear" w:color="auto" w:fill="F2F2F2" w:themeFill="background1" w:themeFillShade="f2"/>
+        <w:rPr/>
+      </w:pPr>
+      <w:r>
+        <w:rPr/>
+        <w:t>&lt;p&gt;My first paragraph&lt;/p&gt;</w:t>
+      </w:r>
+    </w:p>
+    <w:p>
+      <w:pPr>
+        <w:pStyle w:val="Normal"/>
+        <w:rPr/>
+      </w:pPr>
+      <w:r>
+        <w:rPr/>
         <w:t xml:space="preserve"> </w:t>
       </w:r>
     </w:p>
     <w:p>
       <w:pPr>
-        <w:shd w:val="clear" w:color="auto" w:fill="F2F2F2" w:themeFill="background1" w:themeFillShade="F2"/>
-      </w:pPr>
-      <w:r>
-        <w:t>&lt;h1&gt;My first heading&lt;/h1&gt;</w:t>
-      </w:r>
-    </w:p>
-    <w:p>
-      <w:pPr>
-        <w:shd w:val="clear" w:color="auto" w:fill="F2F2F2" w:themeFill="background1" w:themeFillShade="F2"/>
-      </w:pPr>
-      <w:r>
-        <w:t>&lt;p&gt;My first paragraph&lt;/p&gt;</w:t>
-      </w:r>
-    </w:p>
-    <w:p>
-      <w:r>
+        <w:pStyle w:val="Normal"/>
+        <w:rPr/>
+      </w:pPr>
+      <w:r>
+        <w:rPr>
+          <w:rStyle w:val="SubtleEmphasis"/>
+        </w:rPr>
+        <w:t xml:space="preserve">*Some HTML elements have no content (like the &lt;hr&gt; element). </w:t>
+      </w:r>
+    </w:p>
+    <w:p>
+      <w:pPr>
+        <w:pStyle w:val="Normal"/>
+        <w:rPr>
+          <w:rStyle w:val="SubtleEmphasis"/>
+        </w:rPr>
+      </w:pPr>
+      <w:r>
+        <w:rPr>
+          <w:rStyle w:val="SubtleEmphasis"/>
+        </w:rPr>
+        <w:t>These elements are called empty elements and don't have an end tag, we'll cover these later.</w:t>
+      </w:r>
+    </w:p>
+    <w:p>
+      <w:pPr>
+        <w:pStyle w:val="Normal"/>
+        <w:rPr/>
+      </w:pPr>
+      <w:r>
+        <w:rPr/>
         <w:t xml:space="preserve"> </w:t>
       </w:r>
     </w:p>
     <w:p>
-      <w:r>
-        <w:rPr>
-          <w:rStyle w:val="SubtleEmphasis"/>
-        </w:rPr>
-        <w:t xml:space="preserve">*Some HTML elements have no content (like the &lt;hr&gt; element). </w:t>
-      </w:r>
-    </w:p>
-    <w:p>
-      <w:pPr>
-        <w:rPr>
-          <w:rStyle w:val="SubtleEmphasis"/>
-        </w:rPr>
-      </w:pPr>
-      <w:r>
-        <w:rPr>
-          <w:rStyle w:val="SubtleEmphasis"/>
-        </w:rPr>
-        <w:t>These elements are called empty elements and don't have an end tag, we'll cover these later.</w:t>
-      </w:r>
-    </w:p>
-    <w:p>
-      <w:r>
-        <w:t xml:space="preserve"> </w:t>
-      </w:r>
-    </w:p>
-    <w:p/>
-    <w:p/>
+      <w:pPr>
+        <w:pStyle w:val="Normal"/>
+        <w:rPr/>
+      </w:pPr>
+      <w:r>
+        <w:rPr/>
+      </w:r>
+    </w:p>
+    <w:p>
+      <w:pPr>
+        <w:pStyle w:val="Normal"/>
+        <w:rPr/>
+      </w:pPr>
+      <w:r>
+        <w:rPr/>
+      </w:r>
+    </w:p>
     <w:p>
       <w:pPr>
         <w:pStyle w:val="Heading2"/>
-      </w:pPr>
-      <w:r>
+        <w:rPr/>
+      </w:pPr>
+      <w:r>
+        <w:rPr/>
         <w:t xml:space="preserve">Exercise 1 </w:t>
       </w:r>
     </w:p>
-    <w:p/>
-    <w:p>
-      <w:r>
-        <w:t>Open the 'my_page.html' found in th</w:t>
-      </w:r>
-      <w:r>
-        <w:t>e 'exercises' folder by double clicking it. By default Windows will suggest the fil</w:t>
-      </w:r>
-      <w:r>
-        <w:t xml:space="preserve">e is opened with a Web Browser as it has an ‘.html’ extension. </w:t>
-      </w:r>
-      <w:r>
-        <w:t xml:space="preserve"> </w:t>
-      </w:r>
-      <w:r>
-        <w:t xml:space="preserve">In order for us to edit the raw HTML we have to open the file with a plain text editor such as Notepad. </w:t>
-      </w:r>
-    </w:p>
-    <w:p>
-      <w:r>
+    <w:p>
+      <w:pPr>
+        <w:pStyle w:val="Normal"/>
+        <w:rPr/>
+      </w:pPr>
+      <w:r>
+        <w:rPr/>
+      </w:r>
+    </w:p>
+    <w:p>
+      <w:pPr>
+        <w:pStyle w:val="Normal"/>
+        <w:rPr/>
+      </w:pPr>
+      <w:r>
+        <w:rPr/>
+        <w:t xml:space="preserve">Open the 'my_page.html' found in the 'exercises' folder by double clicking it. By default Windows will suggest the file is opened with a Web Browser as it has an ‘.html’ extension.  In order for us to edit the raw HTML we have to open the file with a plain text editor such as Notepad. </w:t>
+      </w:r>
+    </w:p>
+    <w:p>
+      <w:pPr>
+        <w:pStyle w:val="Normal"/>
+        <w:rPr/>
+      </w:pPr>
+      <w:r>
+        <w:rPr/>
         <w:t xml:space="preserve">Open Notepad and select ‘Open’ from the ‘File’ menu. In the new window that appears navigate to the ‘HTML_101’ folder. By default you won’t see the ‘my_page.html’ as Notepad is only looking for Text Documents (*.txt). Change this via the drop down in the bottom right of the window to look for ‘All Files’. </w:t>
       </w:r>
     </w:p>
     <w:p>
-      <w:r>
-        <w:rPr>
-          <w:noProof/>
-          <w:lang w:val="en-GB" w:eastAsia="en-GB"/>
-        </w:rPr>
-        <w:lastRenderedPageBreak/>
+      <w:pPr>
+        <w:pStyle w:val="Normal"/>
+        <w:rPr/>
+      </w:pPr>
+      <w:r>
+        <w:rPr/>
         <w:drawing>
-          <wp:inline distT="0" distB="0" distL="0" distR="0" wp14:anchorId="7F18B3CF" wp14:editId="222A9671">
+          <wp:inline distT="0" distB="0" distL="0" distR="0">
             <wp:extent cx="5943600" cy="3719830"/>
             <wp:effectExtent l="0" t="0" r="0" b="0"/>
-            <wp:docPr id="4" name="Picture 4"/>
+            <wp:docPr id="1" name="Picture 4" descr=""/>
             <wp:cNvGraphicFramePr>
               <a:graphicFrameLocks xmlns:a="http://schemas.openxmlformats.org/drawingml/2006/main" noChangeAspect="1"/>
             </wp:cNvGraphicFramePr>
@@ -241,22 +292,18 @@
               <a:graphicData uri="http://schemas.openxmlformats.org/drawingml/2006/picture">
                 <pic:pic xmlns:pic="http://schemas.openxmlformats.org/drawingml/2006/picture">
                   <pic:nvPicPr>
-                    <pic:cNvPr id="4" name="Notepad_open_html.png"/>
-                    <pic:cNvPicPr/>
+                    <pic:cNvPr id="1" name="Picture 4" descr=""/>
+                    <pic:cNvPicPr>
+                      <a:picLocks noChangeAspect="1" noChangeArrowheads="1"/>
+                    </pic:cNvPicPr>
                   </pic:nvPicPr>
                   <pic:blipFill>
-                    <a:blip r:embed="rId4">
-                      <a:extLst>
-                        <a:ext uri="{28A0092B-C50C-407E-A947-70E740481C1C}">
-                          <a14:useLocalDpi xmlns:a14="http://schemas.microsoft.com/office/drawing/2010/main" val="0"/>
-                        </a:ext>
-                      </a:extLst>
-                    </a:blip>
+                    <a:blip r:embed="rId2"/>
                     <a:stretch>
                       <a:fillRect/>
                     </a:stretch>
                   </pic:blipFill>
-                  <pic:spPr>
+                  <pic:spPr bwMode="auto">
                     <a:xfrm>
                       <a:off x="0" y="0"/>
                       <a:ext cx="5943600" cy="3719830"/>
@@ -273,33 +320,27 @@
       </w:r>
     </w:p>
     <w:p>
-      <w:r>
-        <w:t>S</w:t>
-      </w:r>
-      <w:r>
-        <w:t xml:space="preserve">elect the ‘my_page.html’ file </w:t>
-      </w:r>
-      <w:r>
-        <w:t xml:space="preserve">to view </w:t>
-      </w:r>
-      <w:r>
-        <w:t>our raw HTML markup code in Notepad.</w:t>
-      </w:r>
-      <w:r>
-        <w:t xml:space="preserve"> It should look something like this:</w:t>
-      </w:r>
-    </w:p>
-    <w:p>
-      <w:r>
-        <w:rPr>
-          <w:noProof/>
-          <w:lang w:val="en-GB" w:eastAsia="en-GB"/>
-        </w:rPr>
+      <w:pPr>
+        <w:pStyle w:val="Normal"/>
+        <w:rPr/>
+      </w:pPr>
+      <w:r>
+        <w:rPr/>
+        <w:t>Select the ‘my_page.html’ file to view our raw HTML markup code in Notepad. It should look something like this:</w:t>
+      </w:r>
+    </w:p>
+    <w:p>
+      <w:pPr>
+        <w:pStyle w:val="Normal"/>
+        <w:rPr/>
+      </w:pPr>
+      <w:r>
+        <w:rPr/>
         <w:drawing>
-          <wp:inline distT="0" distB="0" distL="0" distR="0" wp14:anchorId="48A66F61" wp14:editId="2A16F485">
+          <wp:inline distT="0" distB="0" distL="0" distR="0">
             <wp:extent cx="5943600" cy="3766820"/>
-            <wp:effectExtent l="0" t="0" r="0" b="5080"/>
-            <wp:docPr id="1" name="Picture 1"/>
+            <wp:effectExtent l="0" t="0" r="0" b="0"/>
+            <wp:docPr id="2" name="Picture 1" descr=""/>
             <wp:cNvGraphicFramePr>
               <a:graphicFrameLocks xmlns:a="http://schemas.openxmlformats.org/drawingml/2006/main" noChangeAspect="1"/>
             </wp:cNvGraphicFramePr>
@@ -307,22 +348,18 @@
               <a:graphicData uri="http://schemas.openxmlformats.org/drawingml/2006/picture">
                 <pic:pic xmlns:pic="http://schemas.openxmlformats.org/drawingml/2006/picture">
                   <pic:nvPicPr>
-                    <pic:cNvPr id="1" name="Notepad_code.png"/>
-                    <pic:cNvPicPr/>
+                    <pic:cNvPr id="2" name="Picture 1" descr=""/>
+                    <pic:cNvPicPr>
+                      <a:picLocks noChangeAspect="1" noChangeArrowheads="1"/>
+                    </pic:cNvPicPr>
                   </pic:nvPicPr>
                   <pic:blipFill>
-                    <a:blip r:embed="rId5">
-                      <a:extLst>
-                        <a:ext uri="{28A0092B-C50C-407E-A947-70E740481C1C}">
-                          <a14:useLocalDpi xmlns:a14="http://schemas.microsoft.com/office/drawing/2010/main" val="0"/>
-                        </a:ext>
-                      </a:extLst>
-                    </a:blip>
+                    <a:blip r:embed="rId3"/>
                     <a:stretch>
                       <a:fillRect/>
                     </a:stretch>
                   </pic:blipFill>
-                  <pic:spPr>
+                  <pic:spPr bwMode="auto">
                     <a:xfrm>
                       <a:off x="0" y="0"/>
                       <a:ext cx="5943600" cy="3766820"/>
@@ -338,19 +375,37 @@
         </w:drawing>
       </w:r>
     </w:p>
-    <w:p/>
-    <w:p/>
-    <w:p>
-      <w:r>
-        <w:t>Our</w:t>
-      </w:r>
-      <w:r>
-        <w:t xml:space="preserve"> entire web page needs to be wrapped in </w:t>
+    <w:p>
+      <w:pPr>
+        <w:pStyle w:val="Normal"/>
+        <w:rPr/>
+      </w:pPr>
+      <w:r>
+        <w:rPr/>
+      </w:r>
+    </w:p>
+    <w:p>
+      <w:pPr>
+        <w:pStyle w:val="Normal"/>
+        <w:rPr/>
+      </w:pPr>
+      <w:r>
+        <w:rPr/>
+      </w:r>
+    </w:p>
+    <w:p>
+      <w:pPr>
+        <w:pStyle w:val="Normal"/>
+        <w:rPr/>
+      </w:pPr>
+      <w:r>
+        <w:rPr/>
+        <w:t>Our entire web page needs to be wrapped in </w:t>
       </w:r>
       <w:r>
         <w:rPr>
           <w:rStyle w:val="HTMLCode"/>
-          <w:rFonts w:ascii="Times New Roman" w:eastAsiaTheme="minorHAnsi" w:hAnsi="Times New Roman" w:cs="Times New Roman"/>
+          <w:rFonts w:eastAsia="Calibri" w:cs="Times New Roman" w:ascii="Times New Roman" w:hAnsi="Times New Roman" w:eastAsiaTheme="minorHAnsi"/>
           <w:color w:val="7E8184"/>
           <w:sz w:val="26"/>
           <w:szCs w:val="26"/>
@@ -358,12 +413,13 @@
         <w:t>&lt;html&gt;</w:t>
       </w:r>
       <w:r>
+        <w:rPr/>
         <w:t> tags. The actual </w:t>
       </w:r>
       <w:r>
         <w:rPr>
           <w:rStyle w:val="HTMLCode"/>
-          <w:rFonts w:ascii="Times New Roman" w:eastAsiaTheme="minorHAnsi" w:hAnsi="Times New Roman" w:cs="Times New Roman"/>
+          <w:rFonts w:eastAsia="Calibri" w:cs="Times New Roman" w:ascii="Times New Roman" w:hAnsi="Times New Roman" w:eastAsiaTheme="minorHAnsi"/>
           <w:color w:val="7E8184"/>
           <w:sz w:val="26"/>
           <w:szCs w:val="26"/>
@@ -371,12 +427,13 @@
         <w:t>&lt;html&gt;</w:t>
       </w:r>
       <w:r>
+        <w:rPr/>
         <w:t> text is called an “opening tag”, while </w:t>
       </w:r>
       <w:r>
         <w:rPr>
           <w:rStyle w:val="HTMLCode"/>
-          <w:rFonts w:ascii="Times New Roman" w:eastAsiaTheme="minorHAnsi" w:hAnsi="Times New Roman" w:cs="Times New Roman"/>
+          <w:rFonts w:eastAsia="Calibri" w:cs="Times New Roman" w:ascii="Times New Roman" w:hAnsi="Times New Roman" w:eastAsiaTheme="minorHAnsi"/>
           <w:color w:val="7E8184"/>
           <w:sz w:val="26"/>
           <w:szCs w:val="26"/>
@@ -384,12 +441,13 @@
         <w:t>&lt;/html&gt;</w:t>
       </w:r>
       <w:r>
+        <w:rPr/>
         <w:t> is called a “closing tag”. Everything inside of these tags are considered part of the </w:t>
       </w:r>
       <w:r>
         <w:rPr>
           <w:rStyle w:val="HTMLCode"/>
-          <w:rFonts w:ascii="Times New Roman" w:eastAsiaTheme="minorHAnsi" w:hAnsi="Times New Roman" w:cs="Times New Roman"/>
+          <w:rFonts w:eastAsia="Calibri" w:cs="Times New Roman" w:ascii="Times New Roman" w:hAnsi="Times New Roman" w:eastAsiaTheme="minorHAnsi"/>
           <w:color w:val="7E8184"/>
           <w:sz w:val="26"/>
           <w:szCs w:val="26"/>
@@ -397,12 +455,14 @@
         <w:t>&lt;html&gt;</w:t>
       </w:r>
       <w:r>
+        <w:rPr/>
         <w:t> “element”, which is this ethereal thing that gets created when a web browser parses your HTML tags.</w:t>
       </w:r>
     </w:p>
     <w:p>
       <w:pPr>
-        <w:shd w:val="clear" w:color="auto" w:fill="F2F2F2" w:themeFill="background1" w:themeFillShade="F2"/>
+        <w:pStyle w:val="Normal"/>
+        <w:shd w:val="clear" w:color="auto" w:fill="F2F2F2" w:themeFill="background1" w:themeFillShade="f2"/>
         <w:rPr>
           <w:color w:val="4472C4" w:themeColor="accent1"/>
         </w:rPr>
@@ -416,31 +476,49 @@
     </w:p>
     <w:p>
       <w:pPr>
-        <w:shd w:val="clear" w:color="auto" w:fill="F2F2F2" w:themeFill="background1" w:themeFillShade="F2"/>
-      </w:pPr>
-      <w:r>
-        <w:t xml:space="preserve">    &lt;body&gt;</w:t>
-      </w:r>
-    </w:p>
-    <w:p>
-      <w:pPr>
-        <w:shd w:val="clear" w:color="auto" w:fill="F2F2F2" w:themeFill="background1" w:themeFillShade="F2"/>
-      </w:pPr>
-      <w:r>
+        <w:pStyle w:val="Normal"/>
+        <w:shd w:val="clear" w:color="auto" w:fill="F2F2F2" w:themeFill="background1" w:themeFillShade="f2"/>
+        <w:rPr/>
+      </w:pPr>
+      <w:r>
+        <w:rPr/>
+        <w:t xml:space="preserve">    </w:t>
+      </w:r>
+      <w:r>
+        <w:rPr/>
+        <w:t>&lt;body&gt;</w:t>
+      </w:r>
+    </w:p>
+    <w:p>
+      <w:pPr>
+        <w:pStyle w:val="Normal"/>
+        <w:shd w:val="clear" w:color="auto" w:fill="F2F2F2" w:themeFill="background1" w:themeFillShade="f2"/>
+        <w:rPr/>
+      </w:pPr>
+      <w:r>
+        <w:rPr/>
         <w:t xml:space="preserve">       </w:t>
       </w:r>
     </w:p>
     <w:p>
       <w:pPr>
-        <w:shd w:val="clear" w:color="auto" w:fill="F2F2F2" w:themeFill="background1" w:themeFillShade="F2"/>
-      </w:pPr>
-      <w:r>
-        <w:t xml:space="preserve">    &lt;/body&gt;</w:t>
-      </w:r>
-    </w:p>
-    <w:p>
-      <w:pPr>
-        <w:shd w:val="clear" w:color="auto" w:fill="F2F2F2" w:themeFill="background1" w:themeFillShade="F2"/>
+        <w:pStyle w:val="Normal"/>
+        <w:shd w:val="clear" w:color="auto" w:fill="F2F2F2" w:themeFill="background1" w:themeFillShade="f2"/>
+        <w:rPr/>
+      </w:pPr>
+      <w:r>
+        <w:rPr/>
+        <w:t xml:space="preserve">    </w:t>
+      </w:r>
+      <w:r>
+        <w:rPr/>
+        <w:t>&lt;/body&gt;</w:t>
+      </w:r>
+    </w:p>
+    <w:p>
+      <w:pPr>
+        <w:pStyle w:val="Normal"/>
+        <w:shd w:val="clear" w:color="auto" w:fill="F2F2F2" w:themeFill="background1" w:themeFillShade="f2"/>
         <w:rPr>
           <w:color w:val="4472C4" w:themeColor="accent1"/>
         </w:rPr>
@@ -452,15 +530,28 @@
         <w:t>&lt;/html&gt;</w:t>
       </w:r>
     </w:p>
-    <w:p/>
-    <w:p>
-      <w:r>
+    <w:p>
+      <w:pPr>
+        <w:pStyle w:val="Normal"/>
+        <w:rPr/>
+      </w:pPr>
+      <w:r>
+        <w:rPr/>
+      </w:r>
+    </w:p>
+    <w:p>
+      <w:pPr>
+        <w:pStyle w:val="Normal"/>
+        <w:rPr/>
+      </w:pPr>
+      <w:r>
+        <w:rPr/>
         <w:t xml:space="preserve">The </w:t>
       </w:r>
       <w:r>
         <w:rPr>
           <w:rStyle w:val="HTMLCode"/>
-          <w:rFonts w:ascii="Times New Roman" w:eastAsiaTheme="minorHAnsi" w:hAnsi="Times New Roman" w:cs="Times New Roman"/>
+          <w:rFonts w:eastAsia="Calibri" w:cs="Times New Roman" w:ascii="Times New Roman" w:hAnsi="Times New Roman" w:eastAsiaTheme="minorHAnsi"/>
           <w:color w:val="7E8184"/>
           <w:sz w:val="26"/>
           <w:szCs w:val="26"/>
@@ -468,20 +559,25 @@
         <w:t>&lt;body&gt;</w:t>
       </w:r>
       <w:r>
+        <w:rPr/>
         <w:t> tags wrap the visible elements in our web page. Anything you put between the opening and closing body tags will be displayed to the end user.</w:t>
       </w:r>
     </w:p>
     <w:p>
       <w:pPr>
-        <w:shd w:val="clear" w:color="auto" w:fill="F2F2F2" w:themeFill="background1" w:themeFillShade="F2"/>
-      </w:pPr>
-      <w:r>
+        <w:pStyle w:val="Normal"/>
+        <w:shd w:val="clear" w:color="auto" w:fill="F2F2F2" w:themeFill="background1" w:themeFillShade="f2"/>
+        <w:rPr/>
+      </w:pPr>
+      <w:r>
+        <w:rPr/>
         <w:t>&lt;html&gt;</w:t>
       </w:r>
     </w:p>
     <w:p>
       <w:pPr>
-        <w:shd w:val="clear" w:color="auto" w:fill="F2F2F2" w:themeFill="background1" w:themeFillShade="F2"/>
+        <w:pStyle w:val="Normal"/>
+        <w:shd w:val="clear" w:color="auto" w:fill="F2F2F2" w:themeFill="background1" w:themeFillShade="f2"/>
         <w:rPr>
           <w:color w:val="4472C4" w:themeColor="accent1"/>
         </w:rPr>
@@ -490,20 +586,30 @@
         <w:rPr>
           <w:color w:val="4472C4" w:themeColor="accent1"/>
         </w:rPr>
-        <w:t xml:space="preserve">    &lt;body&gt;</w:t>
-      </w:r>
-    </w:p>
-    <w:p>
-      <w:pPr>
-        <w:shd w:val="clear" w:color="auto" w:fill="F2F2F2" w:themeFill="background1" w:themeFillShade="F2"/>
-      </w:pPr>
-      <w:r>
+        <w:t xml:space="preserve">    </w:t>
+      </w:r>
+      <w:r>
+        <w:rPr>
+          <w:color w:val="4472C4" w:themeColor="accent1"/>
+        </w:rPr>
+        <w:t>&lt;body&gt;</w:t>
+      </w:r>
+    </w:p>
+    <w:p>
+      <w:pPr>
+        <w:pStyle w:val="Normal"/>
+        <w:shd w:val="clear" w:color="auto" w:fill="F2F2F2" w:themeFill="background1" w:themeFillShade="f2"/>
+        <w:rPr/>
+      </w:pPr>
+      <w:r>
+        <w:rPr/>
         <w:t xml:space="preserve">       </w:t>
       </w:r>
     </w:p>
     <w:p>
       <w:pPr>
-        <w:shd w:val="clear" w:color="auto" w:fill="F2F2F2" w:themeFill="background1" w:themeFillShade="F2"/>
+        <w:pStyle w:val="Normal"/>
+        <w:shd w:val="clear" w:color="auto" w:fill="F2F2F2" w:themeFill="background1" w:themeFillShade="f2"/>
         <w:rPr>
           <w:color w:val="4472C4" w:themeColor="accent1"/>
         </w:rPr>
@@ -512,31 +618,58 @@
         <w:rPr>
           <w:color w:val="4472C4" w:themeColor="accent1"/>
         </w:rPr>
-        <w:t xml:space="preserve">    &lt;/body&gt;</w:t>
-      </w:r>
-    </w:p>
-    <w:p>
-      <w:pPr>
-        <w:shd w:val="clear" w:color="auto" w:fill="F2F2F2" w:themeFill="background1" w:themeFillShade="F2"/>
-      </w:pPr>
-      <w:r>
+        <w:t xml:space="preserve">    </w:t>
+      </w:r>
+      <w:r>
+        <w:rPr>
+          <w:color w:val="4472C4" w:themeColor="accent1"/>
+        </w:rPr>
+        <w:t>&lt;/body&gt;</w:t>
+      </w:r>
+    </w:p>
+    <w:p>
+      <w:pPr>
+        <w:pStyle w:val="Normal"/>
+        <w:shd w:val="clear" w:color="auto" w:fill="F2F2F2" w:themeFill="background1" w:themeFillShade="f2"/>
+        <w:rPr/>
+      </w:pPr>
+      <w:r>
+        <w:rPr/>
         <w:t>&lt;/html&gt;</w:t>
       </w:r>
     </w:p>
-    <w:p/>
-    <w:p>
-      <w:r>
+    <w:p>
+      <w:pPr>
+        <w:pStyle w:val="Normal"/>
+        <w:rPr/>
+      </w:pPr>
+      <w:r>
+        <w:rPr/>
+      </w:r>
+    </w:p>
+    <w:p>
+      <w:pPr>
+        <w:pStyle w:val="Normal"/>
+        <w:rPr/>
+      </w:pPr>
+      <w:r>
+        <w:rPr/>
         <w:t xml:space="preserve">Let’s start by adding a heading containing your name. </w:t>
       </w:r>
     </w:p>
     <w:p>
-      <w:r>
+      <w:pPr>
+        <w:pStyle w:val="Normal"/>
+        <w:rPr/>
+      </w:pPr>
+      <w:r>
+        <w:rPr/>
         <w:t>HTML provides six levels of heading, and the corresponding elements are</w:t>
       </w:r>
       <w:r>
         <w:rPr>
           <w:rStyle w:val="HTMLCode"/>
-          <w:rFonts w:ascii="Times New Roman" w:eastAsiaTheme="minorHAnsi" w:hAnsi="Times New Roman" w:cs="Times New Roman"/>
+          <w:rFonts w:eastAsia="Calibri" w:cs="Times New Roman" w:ascii="Times New Roman" w:hAnsi="Times New Roman" w:eastAsiaTheme="minorHAnsi"/>
           <w:color w:val="7E8184"/>
           <w:sz w:val="26"/>
           <w:szCs w:val="26"/>
@@ -544,12 +677,13 @@
         <w:t xml:space="preserve"> &lt;h1&gt;</w:t>
       </w:r>
       <w:r>
+        <w:rPr/>
         <w:t>,</w:t>
       </w:r>
       <w:r>
         <w:rPr>
           <w:rStyle w:val="HTMLCode"/>
-          <w:rFonts w:ascii="Times New Roman" w:eastAsiaTheme="minorHAnsi" w:hAnsi="Times New Roman" w:cs="Times New Roman"/>
+          <w:rFonts w:eastAsia="Calibri" w:cs="Times New Roman" w:ascii="Times New Roman" w:hAnsi="Times New Roman" w:eastAsiaTheme="minorHAnsi"/>
           <w:color w:val="7E8184"/>
           <w:sz w:val="26"/>
           <w:szCs w:val="26"/>
@@ -557,27 +691,27 @@
         <w:t xml:space="preserve"> &lt;h2&gt;</w:t>
       </w:r>
       <w:r>
+        <w:rPr/>
         <w:t>,</w:t>
       </w:r>
       <w:r>
         <w:rPr>
           <w:rStyle w:val="HTMLCode"/>
-          <w:rFonts w:ascii="Times New Roman" w:eastAsiaTheme="minorHAnsi" w:hAnsi="Times New Roman" w:cs="Times New Roman"/>
+          <w:rFonts w:eastAsia="Calibri" w:cs="Times New Roman" w:ascii="Times New Roman" w:hAnsi="Times New Roman" w:eastAsiaTheme="minorHAnsi"/>
           <w:color w:val="7E8184"/>
           <w:sz w:val="26"/>
           <w:szCs w:val="26"/>
         </w:rPr>
         <w:t xml:space="preserve"> &lt;h3&gt;</w:t>
       </w:r>
-      <w:proofErr w:type="gramStart"/>
-      <w:r>
+      <w:r>
+        <w:rPr/>
         <w:t>,…</w:t>
       </w:r>
-      <w:proofErr w:type="gramEnd"/>
       <w:r>
         <w:rPr>
           <w:rStyle w:val="HTMLCode"/>
-          <w:rFonts w:ascii="Times New Roman" w:eastAsiaTheme="minorHAnsi" w:hAnsi="Times New Roman" w:cs="Times New Roman"/>
+          <w:rFonts w:eastAsia="Calibri" w:cs="Times New Roman" w:ascii="Times New Roman" w:hAnsi="Times New Roman" w:eastAsiaTheme="minorHAnsi"/>
           <w:color w:val="7E8184"/>
           <w:sz w:val="26"/>
           <w:szCs w:val="26"/>
@@ -585,17 +719,23 @@
         <w:t>&lt;h6&gt;</w:t>
       </w:r>
       <w:r>
+        <w:rPr/>
         <w:t xml:space="preserve">. The higher the number, the less prominent the heading. </w:t>
       </w:r>
     </w:p>
     <w:p>
-      <w:r>
+      <w:pPr>
+        <w:pStyle w:val="Normal"/>
+        <w:rPr/>
+      </w:pPr>
+      <w:r>
+        <w:rPr/>
         <w:t xml:space="preserve">The first heading on a page should typically be a &lt;h1&gt;, so let’s add one containing your name between the </w:t>
       </w:r>
       <w:r>
         <w:rPr>
           <w:rStyle w:val="HTMLCode"/>
-          <w:rFonts w:ascii="Times New Roman" w:eastAsiaTheme="minorHAnsi" w:hAnsi="Times New Roman" w:cs="Times New Roman"/>
+          <w:rFonts w:eastAsia="Calibri" w:cs="Times New Roman" w:ascii="Times New Roman" w:hAnsi="Times New Roman" w:eastAsiaTheme="minorHAnsi"/>
           <w:color w:val="7E8184"/>
           <w:sz w:val="26"/>
           <w:szCs w:val="26"/>
@@ -603,68 +743,109 @@
         <w:t>&lt;body&gt;</w:t>
       </w:r>
       <w:r>
+        <w:rPr/>
         <w:t> opening and closing tags:</w:t>
       </w:r>
     </w:p>
-    <w:p/>
-    <w:p>
-      <w:pPr>
-        <w:shd w:val="clear" w:color="auto" w:fill="F2F2F2" w:themeFill="background1" w:themeFillShade="F2"/>
-      </w:pPr>
-      <w:r>
+    <w:p>
+      <w:pPr>
+        <w:pStyle w:val="Normal"/>
+        <w:rPr/>
+      </w:pPr>
+      <w:r>
+        <w:rPr/>
+      </w:r>
+    </w:p>
+    <w:p>
+      <w:pPr>
+        <w:pStyle w:val="Normal"/>
+        <w:shd w:val="clear" w:color="auto" w:fill="F2F2F2" w:themeFill="background1" w:themeFillShade="f2"/>
+        <w:rPr/>
+      </w:pPr>
+      <w:r>
+        <w:rPr/>
         <w:t>&lt;h1&gt;Your Name&lt;/h1&gt;</w:t>
       </w:r>
     </w:p>
-    <w:p/>
-    <w:p>
-      <w:r>
-        <w:t>Your</w:t>
-      </w:r>
-      <w:r>
-        <w:t xml:space="preserve"> HTML should look </w:t>
-      </w:r>
-      <w:r>
-        <w:t xml:space="preserve">something </w:t>
-      </w:r>
-      <w:r>
-        <w:t xml:space="preserve">like this (the spacing is not mandatory and is ignored by the Web Browser but </w:t>
-      </w:r>
-      <w:r>
-        <w:t>its</w:t>
-      </w:r>
-      <w:r>
-        <w:t xml:space="preserve"> good practice to help keep you code clean and easie</w:t>
-      </w:r>
-      <w:r>
-        <w:t>r to read as it grows in size):</w:t>
-      </w:r>
-    </w:p>
-    <w:p/>
-    <w:p/>
-    <w:p>
-      <w:pPr>
-        <w:shd w:val="clear" w:color="auto" w:fill="F2F2F2" w:themeFill="background1" w:themeFillShade="F2"/>
-      </w:pPr>
-      <w:r>
+    <w:p>
+      <w:pPr>
+        <w:pStyle w:val="Normal"/>
+        <w:rPr/>
+      </w:pPr>
+      <w:r>
+        <w:rPr/>
+      </w:r>
+    </w:p>
+    <w:p>
+      <w:pPr>
+        <w:pStyle w:val="Normal"/>
+        <w:rPr/>
+      </w:pPr>
+      <w:r>
+        <w:rPr/>
+        <w:t>Your HTML should look something like this (the spacing is not mandatory and is ignored by the Web Browser but its good practice to help keep you</w:t>
+      </w:r>
+      <w:r>
+        <w:rPr/>
+        <w:t>r</w:t>
+      </w:r>
+      <w:r>
+        <w:rPr/>
+        <w:t xml:space="preserve"> code clean and easier to read as it grows in size):</w:t>
+      </w:r>
+    </w:p>
+    <w:p>
+      <w:pPr>
+        <w:pStyle w:val="Normal"/>
+        <w:rPr/>
+      </w:pPr>
+      <w:r>
+        <w:rPr/>
+      </w:r>
+    </w:p>
+    <w:p>
+      <w:pPr>
+        <w:pStyle w:val="Normal"/>
+        <w:rPr/>
+      </w:pPr>
+      <w:r>
+        <w:rPr/>
+      </w:r>
+    </w:p>
+    <w:p>
+      <w:pPr>
+        <w:pStyle w:val="Normal"/>
+        <w:shd w:val="clear" w:color="auto" w:fill="F2F2F2" w:themeFill="background1" w:themeFillShade="f2"/>
+        <w:rPr/>
+      </w:pPr>
+      <w:r>
+        <w:rPr/>
         <w:t>&lt;html&gt;</w:t>
       </w:r>
     </w:p>
     <w:p>
       <w:pPr>
-        <w:shd w:val="clear" w:color="auto" w:fill="F2F2F2" w:themeFill="background1" w:themeFillShade="F2"/>
-      </w:pPr>
-      <w:r>
+        <w:pStyle w:val="Normal"/>
+        <w:shd w:val="clear" w:color="auto" w:fill="F2F2F2" w:themeFill="background1" w:themeFillShade="f2"/>
+        <w:rPr/>
+      </w:pPr>
+      <w:r>
+        <w:rPr/>
         <w:t xml:space="preserve">    </w:t>
       </w:r>
       <w:r>
+        <w:rPr/>
         <w:t>&lt;body&gt;</w:t>
       </w:r>
     </w:p>
     <w:p>
       <w:pPr>
-        <w:shd w:val="clear" w:color="auto" w:fill="F2F2F2" w:themeFill="background1" w:themeFillShade="F2"/>
-      </w:pPr>
-      <w:r>
+        <w:pStyle w:val="Normal"/>
+        <w:shd w:val="clear" w:color="auto" w:fill="F2F2F2" w:themeFill="background1" w:themeFillShade="f2"/>
+        <w:rPr/>
+      </w:pPr>
+      <w:r>
+        <w:rPr/>
         <w:t xml:space="preserve">        </w:t>
       </w:r>
       <w:r>
@@ -676,93 +857,105 @@
     </w:p>
     <w:p>
       <w:pPr>
-        <w:shd w:val="clear" w:color="auto" w:fill="F2F2F2" w:themeFill="background1" w:themeFillShade="F2"/>
-      </w:pPr>
-      <w:r>
+        <w:pStyle w:val="Normal"/>
+        <w:shd w:val="clear" w:color="auto" w:fill="F2F2F2" w:themeFill="background1" w:themeFillShade="f2"/>
+        <w:rPr/>
+      </w:pPr>
+      <w:r>
+        <w:rPr/>
         <w:t xml:space="preserve">    </w:t>
       </w:r>
       <w:r>
+        <w:rPr/>
         <w:t>&lt;/body&gt;</w:t>
       </w:r>
     </w:p>
     <w:p>
       <w:pPr>
-        <w:shd w:val="clear" w:color="auto" w:fill="F2F2F2" w:themeFill="background1" w:themeFillShade="F2"/>
-      </w:pPr>
-      <w:r>
+        <w:pStyle w:val="Normal"/>
+        <w:shd w:val="clear" w:color="auto" w:fill="F2F2F2" w:themeFill="background1" w:themeFillShade="f2"/>
+        <w:rPr/>
+      </w:pPr>
+      <w:r>
+        <w:rPr/>
         <w:t>&lt;/html&gt;</w:t>
       </w:r>
     </w:p>
     <w:p>
-      <w:r>
+      <w:pPr>
+        <w:pStyle w:val="Normal"/>
+        <w:rPr/>
+      </w:pPr>
+      <w:r>
+        <w:rPr/>
         <w:t xml:space="preserve"> </w:t>
       </w:r>
     </w:p>
     <w:p>
-      <w:r>
+      <w:pPr>
+        <w:pStyle w:val="Normal"/>
+        <w:rPr/>
+      </w:pPr>
+      <w:r>
+        <w:rPr/>
         <w:t xml:space="preserve"> </w:t>
       </w:r>
     </w:p>
     <w:p>
-      <w:r>
-        <w:t xml:space="preserve">Save the </w:t>
-      </w:r>
-      <w:r>
-        <w:t>changes you have made to the file in Notepad via ‘Save’ in the ‘File’ menu. D</w:t>
-      </w:r>
-      <w:r>
-        <w:t xml:space="preserve">on’t </w:t>
-      </w:r>
-      <w:r>
-        <w:t xml:space="preserve">use </w:t>
-      </w:r>
-      <w:r>
-        <w:t xml:space="preserve">‘save as’ as it may change the file extension </w:t>
-      </w:r>
-      <w:r>
-        <w:t>from html to txt</w:t>
-      </w:r>
-      <w:r>
-        <w:t>.</w:t>
-      </w:r>
-    </w:p>
-    <w:p>
-      <w:r>
-        <w:t xml:space="preserve">Now in your File Explorer, double click your ‘my_file.html’ file, this will open it in your default Web Browser to see our changes. </w:t>
-      </w:r>
-      <w:r>
+      <w:pPr>
+        <w:pStyle w:val="Normal"/>
+        <w:rPr/>
+      </w:pPr>
+      <w:r>
+        <w:rPr/>
+        <w:t>Save the changes you have made to the file in Notepad via ‘Save’ in the ‘File’ menu. Don’t use ‘save as’ as it may change the file extension from html to txt.</w:t>
+      </w:r>
+    </w:p>
+    <w:p>
+      <w:pPr>
+        <w:pStyle w:val="Normal"/>
+        <w:rPr/>
+      </w:pPr>
+      <w:r>
+        <w:rPr/>
+        <w:t xml:space="preserve">Now in your File Explorer, double click your ‘my_file.html’ file, this will open it in your default Web Browser to see our changes.  </w:t>
+      </w:r>
+    </w:p>
+    <w:p>
+      <w:pPr>
+        <w:pStyle w:val="Normal"/>
+        <w:rPr/>
+      </w:pPr>
+      <w:r>
+        <w:rPr/>
+        <w:t>You should see your name displayed as a heading:</w:t>
+      </w:r>
+    </w:p>
+    <w:p>
+      <w:pPr>
+        <w:pStyle w:val="Normal"/>
+        <w:rPr/>
+      </w:pPr>
+      <w:r>
+        <w:rPr/>
+      </w:r>
+    </w:p>
+    <w:p>
+      <w:pPr>
+        <w:pStyle w:val="Normal"/>
+        <w:rPr/>
+      </w:pPr>
+      <w:r>
+        <w:rPr/>
         <w:t xml:space="preserve"> </w:t>
       </w:r>
-    </w:p>
-    <w:p>
-      <w:r>
-        <w:t xml:space="preserve">You should see your </w:t>
-      </w:r>
-      <w:r>
-        <w:t>name displayed</w:t>
-      </w:r>
-      <w:r>
-        <w:t xml:space="preserve"> </w:t>
-      </w:r>
-      <w:r>
-        <w:t>as a heading:</w:t>
-      </w:r>
-    </w:p>
-    <w:p/>
-    <w:p>
-      <w:r>
-        <w:t xml:space="preserve"> </w:t>
-      </w:r>
-      <w:r>
-        <w:rPr>
-          <w:noProof/>
-          <w:lang w:val="en-GB" w:eastAsia="en-GB"/>
-        </w:rPr>
+      <w:r>
+        <w:rPr/>
         <w:drawing>
-          <wp:inline distT="0" distB="0" distL="0" distR="0" wp14:anchorId="393E7DAB" wp14:editId="61AFC95A">
+          <wp:inline distT="0" distB="0" distL="0" distR="0">
             <wp:extent cx="5943600" cy="3364865"/>
-            <wp:effectExtent l="0" t="0" r="0" b="6985"/>
-            <wp:docPr id="6" name="Picture 6"/>
+            <wp:effectExtent l="0" t="0" r="0" b="0"/>
+            <wp:docPr id="3" name="Picture 6" descr=""/>
             <wp:cNvGraphicFramePr>
               <a:graphicFrameLocks xmlns:a="http://schemas.openxmlformats.org/drawingml/2006/main" noChangeAspect="1"/>
             </wp:cNvGraphicFramePr>
@@ -770,22 +963,18 @@
               <a:graphicData uri="http://schemas.openxmlformats.org/drawingml/2006/picture">
                 <pic:pic xmlns:pic="http://schemas.openxmlformats.org/drawingml/2006/picture">
                   <pic:nvPicPr>
-                    <pic:cNvPr id="6" name="EX_1_final_image.png"/>
-                    <pic:cNvPicPr/>
+                    <pic:cNvPr id="3" name="Picture 6" descr=""/>
+                    <pic:cNvPicPr>
+                      <a:picLocks noChangeAspect="1" noChangeArrowheads="1"/>
+                    </pic:cNvPicPr>
                   </pic:nvPicPr>
                   <pic:blipFill>
-                    <a:blip r:embed="rId6">
-                      <a:extLst>
-                        <a:ext uri="{28A0092B-C50C-407E-A947-70E740481C1C}">
-                          <a14:useLocalDpi xmlns:a14="http://schemas.microsoft.com/office/drawing/2010/main" val="0"/>
-                        </a:ext>
-                      </a:extLst>
-                    </a:blip>
+                    <a:blip r:embed="rId4"/>
                     <a:stretch>
                       <a:fillRect/>
                     </a:stretch>
                   </pic:blipFill>
-                  <pic:spPr>
+                  <pic:spPr bwMode="auto">
                     <a:xfrm>
                       <a:off x="0" y="0"/>
                       <a:ext cx="5943600" cy="3364865"/>
@@ -801,161 +990,190 @@
         </w:drawing>
       </w:r>
       <w:r>
+        <w:rPr/>
         <w:t xml:space="preserve"> </w:t>
       </w:r>
     </w:p>
-    <w:p/>
-    <w:p/>
-    <w:p/>
+    <w:p>
+      <w:pPr>
+        <w:pStyle w:val="Normal"/>
+        <w:rPr/>
+      </w:pPr>
+      <w:r>
+        <w:rPr/>
+      </w:r>
+    </w:p>
+    <w:p>
+      <w:pPr>
+        <w:pStyle w:val="Normal"/>
+        <w:rPr/>
+      </w:pPr>
+      <w:r>
+        <w:rPr/>
+      </w:r>
+    </w:p>
+    <w:p>
+      <w:pPr>
+        <w:pStyle w:val="Normal"/>
+        <w:rPr/>
+      </w:pPr>
+      <w:r>
+        <w:rPr/>
+      </w:r>
+    </w:p>
     <w:p>
       <w:pPr>
         <w:pStyle w:val="Heading2"/>
-      </w:pPr>
-      <w:r>
-        <w:lastRenderedPageBreak/>
+        <w:rPr/>
+      </w:pPr>
+      <w:r>
+        <w:rPr/>
         <w:t>Troubleshooting</w:t>
       </w:r>
       <w:bookmarkStart w:id="0" w:name="_GoBack"/>
       <w:bookmarkEnd w:id="0"/>
     </w:p>
-    <w:p/>
+    <w:p>
+      <w:pPr>
+        <w:pStyle w:val="Normal"/>
+        <w:rPr/>
+      </w:pPr>
+      <w:r>
+        <w:rPr/>
+      </w:r>
+    </w:p>
     <w:p>
       <w:pPr>
         <w:pStyle w:val="Heading3"/>
-      </w:pPr>
-      <w:r>
+        <w:rPr/>
+      </w:pPr>
+      <w:r>
+        <w:rPr/>
         <w:t>Heading not visible</w:t>
       </w:r>
     </w:p>
     <w:p>
-      <w:r>
-        <w:t xml:space="preserve">If you aren't seeing your </w:t>
-      </w:r>
-      <w:r>
-        <w:t>heading</w:t>
-      </w:r>
-      <w:r>
-        <w:t xml:space="preserve">, carefully check your HTML tags are nested in the correct order. It's important to ensure there are no overlapping elements. </w:t>
-      </w:r>
-    </w:p>
-    <w:p>
-      <w:r>
-        <w:t>For instance, the &lt;</w:t>
-      </w:r>
-      <w:r>
-        <w:t>h1</w:t>
-      </w:r>
-      <w:r>
-        <w:t>&gt; element is supposed to be inside of the &lt;</w:t>
-      </w:r>
-      <w:r>
-        <w:t>body</w:t>
-      </w:r>
-      <w:r>
-        <w:t>&gt;, so you never want to add the closing &lt;/</w:t>
-      </w:r>
-      <w:r>
-        <w:t>body</w:t>
-      </w:r>
-      <w:r>
-        <w:t>&gt; tag before closing the &lt;/</w:t>
-      </w:r>
-      <w:r>
-        <w:t>h1</w:t>
-      </w:r>
-      <w:r>
-        <w:t>&gt; tag.</w:t>
-      </w:r>
-    </w:p>
-    <w:p>
-      <w:r>
+      <w:pPr>
+        <w:pStyle w:val="Normal"/>
+        <w:rPr/>
+      </w:pPr>
+      <w:r>
+        <w:rPr/>
+        <w:t xml:space="preserve">If you aren't seeing your heading, carefully check your HTML tags are nested in the correct order. It's important to ensure there are no overlapping elements. </w:t>
+      </w:r>
+    </w:p>
+    <w:p>
+      <w:pPr>
+        <w:pStyle w:val="Normal"/>
+        <w:rPr/>
+      </w:pPr>
+      <w:r>
+        <w:rPr/>
+        <w:t>For instance, the &lt;h1&gt; element is supposed to be inside of the &lt;body&gt;, so you never want to add the closing &lt;/body&gt; tag before closing the &lt;/h1&gt; tag.</w:t>
+      </w:r>
+    </w:p>
+    <w:p>
+      <w:pPr>
+        <w:pStyle w:val="Normal"/>
+        <w:rPr/>
+      </w:pPr>
+      <w:r>
+        <w:rPr/>
         <w:t>e.g. (DON'T EVER DO THIS)</w:t>
       </w:r>
     </w:p>
     <w:p>
       <w:pPr>
-        <w:shd w:val="clear" w:color="auto" w:fill="F2F2F2" w:themeFill="background1" w:themeFillShade="F2"/>
-      </w:pPr>
-      <w:r>
-        <w:t>&lt;</w:t>
-      </w:r>
-      <w:r>
-        <w:t>body</w:t>
-      </w:r>
-      <w:r>
-        <w:t>&gt;</w:t>
-      </w:r>
-    </w:p>
-    <w:p>
-      <w:pPr>
-        <w:shd w:val="clear" w:color="auto" w:fill="F2F2F2" w:themeFill="background1" w:themeFillShade="F2"/>
-      </w:pPr>
-      <w:r>
-        <w:t xml:space="preserve">    &lt;</w:t>
-      </w:r>
-      <w:r>
-        <w:t>h1</w:t>
-      </w:r>
-      <w:r>
-        <w:t>&gt;</w:t>
-      </w:r>
-      <w:r>
-        <w:t>Rob McBryde</w:t>
-      </w:r>
-      <w:r>
-        <w:t>&lt;/</w:t>
-      </w:r>
-      <w:r>
-        <w:t>body</w:t>
-      </w:r>
-      <w:r>
-        <w:t>&gt;</w:t>
-      </w:r>
-    </w:p>
-    <w:p>
-      <w:pPr>
-        <w:shd w:val="clear" w:color="auto" w:fill="F2F2F2" w:themeFill="background1" w:themeFillShade="F2"/>
-      </w:pPr>
-      <w:r>
-        <w:t>&lt;/</w:t>
-      </w:r>
-      <w:r>
-        <w:t>h1</w:t>
-      </w:r>
-      <w:r>
-        <w:t>&gt;</w:t>
-      </w:r>
-    </w:p>
-    <w:p/>
+        <w:pStyle w:val="Normal"/>
+        <w:shd w:val="clear" w:color="auto" w:fill="F2F2F2" w:themeFill="background1" w:themeFillShade="f2"/>
+        <w:rPr/>
+      </w:pPr>
+      <w:r>
+        <w:rPr/>
+        <w:t>&lt;body&gt;</w:t>
+      </w:r>
+    </w:p>
+    <w:p>
+      <w:pPr>
+        <w:pStyle w:val="Normal"/>
+        <w:shd w:val="clear" w:color="auto" w:fill="F2F2F2" w:themeFill="background1" w:themeFillShade="f2"/>
+        <w:rPr/>
+      </w:pPr>
+      <w:r>
+        <w:rPr/>
+        <w:t xml:space="preserve">    </w:t>
+      </w:r>
+      <w:r>
+        <w:rPr/>
+        <w:t>&lt;h1&gt;Rob McBryde&lt;/body&gt;</w:t>
+      </w:r>
+    </w:p>
+    <w:p>
+      <w:pPr>
+        <w:pStyle w:val="Normal"/>
+        <w:shd w:val="clear" w:color="auto" w:fill="F2F2F2" w:themeFill="background1" w:themeFillShade="f2"/>
+        <w:rPr/>
+      </w:pPr>
+      <w:r>
+        <w:rPr/>
+        <w:t>&lt;/h1&gt;</w:t>
+      </w:r>
+    </w:p>
+    <w:p>
+      <w:pPr>
+        <w:pStyle w:val="Normal"/>
+        <w:rPr/>
+      </w:pPr>
+      <w:r>
+        <w:rPr/>
+      </w:r>
+    </w:p>
     <w:p>
       <w:pPr>
         <w:pStyle w:val="Heading3"/>
-      </w:pPr>
-      <w:r>
+        <w:rPr/>
+      </w:pPr>
+      <w:r>
+        <w:rPr/>
         <w:t>HTML opens in Notepad rather than Web Browser</w:t>
       </w:r>
     </w:p>
     <w:p>
-      <w:r>
+      <w:pPr>
+        <w:pStyle w:val="Normal"/>
+        <w:rPr/>
+      </w:pPr>
+      <w:r>
+        <w:rPr/>
         <w:t xml:space="preserve">If you double click you file to open it with a Web Browser and it opens as the raw HTML code in Notepad, make sure when you save your file you retain the ‘.html’ file extension. </w:t>
       </w:r>
     </w:p>
     <w:p>
-      <w:r>
+      <w:pPr>
+        <w:pStyle w:val="Normal"/>
+        <w:rPr/>
+      </w:pPr>
+      <w:r>
+        <w:rPr/>
         <w:t xml:space="preserve">After making changes to your ‘my_page.html’ file, if you choose ‘save as’ make sure you change the ‘Save as type’ drop down to ‘All Files’ rather than ‘Text Documents (*.txt)’. Otherwise you will change the file extension from html to txt and your Web Browser won’t attempt to open the file. </w:t>
       </w:r>
     </w:p>
     <w:p>
-      <w:r>
-        <w:rPr>
-          <w:noProof/>
-          <w:lang w:val="en-GB" w:eastAsia="en-GB"/>
-        </w:rPr>
+      <w:pPr>
+        <w:pStyle w:val="Normal"/>
+        <w:widowControl/>
+        <w:bidi w:val="0"/>
+        <w:spacing w:lineRule="auto" w:line="259" w:before="0" w:after="160"/>
+        <w:jc w:val="left"/>
+        <w:rPr/>
+      </w:pPr>
+      <w:r>
+        <w:rPr/>
         <w:drawing>
-          <wp:inline distT="0" distB="0" distL="0" distR="0" wp14:anchorId="606EE80F" wp14:editId="012E557A">
+          <wp:inline distT="0" distB="0" distL="0" distR="0">
             <wp:extent cx="5943600" cy="3761740"/>
             <wp:effectExtent l="0" t="0" r="0" b="0"/>
-            <wp:docPr id="2" name="Picture 2"/>
+            <wp:docPr id="4" name="Picture 2" descr=""/>
             <wp:cNvGraphicFramePr>
               <a:graphicFrameLocks xmlns:a="http://schemas.openxmlformats.org/drawingml/2006/main" noChangeAspect="1"/>
             </wp:cNvGraphicFramePr>
@@ -963,22 +1181,18 @@
               <a:graphicData uri="http://schemas.openxmlformats.org/drawingml/2006/picture">
                 <pic:pic xmlns:pic="http://schemas.openxmlformats.org/drawingml/2006/picture">
                   <pic:nvPicPr>
-                    <pic:cNvPr id="2" name="Notepad_save_as_extension.png"/>
-                    <pic:cNvPicPr/>
+                    <pic:cNvPr id="4" name="Picture 2" descr=""/>
+                    <pic:cNvPicPr>
+                      <a:picLocks noChangeAspect="1" noChangeArrowheads="1"/>
+                    </pic:cNvPicPr>
                   </pic:nvPicPr>
                   <pic:blipFill>
-                    <a:blip r:embed="rId7">
-                      <a:extLst>
-                        <a:ext uri="{28A0092B-C50C-407E-A947-70E740481C1C}">
-                          <a14:useLocalDpi xmlns:a14="http://schemas.microsoft.com/office/drawing/2010/main" val="0"/>
-                        </a:ext>
-                      </a:extLst>
-                    </a:blip>
+                    <a:blip r:embed="rId5"/>
                     <a:stretch>
                       <a:fillRect/>
                     </a:stretch>
                   </pic:blipFill>
-                  <pic:spPr>
+                  <pic:spPr bwMode="auto">
                     <a:xfrm>
                       <a:off x="0" y="0"/>
                       <a:ext cx="5943600" cy="3761740"/>
@@ -995,21 +1209,24 @@
       </w:r>
     </w:p>
     <w:sectPr>
+      <w:type w:val="nextPage"/>
       <w:pgSz w:w="12240" w:h="15840"/>
-      <w:pgMar w:top="1440" w:right="1440" w:bottom="1440" w:left="1440" w:header="720" w:footer="720" w:gutter="0"/>
-      <w:cols w:space="720"/>
-      <w:docGrid w:linePitch="360"/>
+      <w:pgMar w:left="1440" w:right="1440" w:header="0" w:top="1440" w:footer="0" w:bottom="1440" w:gutter="0"/>
+      <w:pgNumType w:fmt="decimal"/>
+      <w:formProt w:val="false"/>
+      <w:textDirection w:val="lrTb"/>
+      <w:docGrid w:type="default" w:linePitch="360" w:charSpace="4096"/>
     </w:sectPr>
   </w:body>
 </w:document>
 </file>
 
 <file path=word/styles.xml><?xml version="1.0" encoding="utf-8"?>
-<w:styles xmlns:mc="http://schemas.openxmlformats.org/markup-compatibility/2006" xmlns:r="http://schemas.openxmlformats.org/officeDocument/2006/relationships" xmlns:w="http://schemas.openxmlformats.org/wordprocessingml/2006/main" xmlns:w14="http://schemas.microsoft.com/office/word/2010/wordml" xmlns:w15="http://schemas.microsoft.com/office/word/2012/wordml" mc:Ignorable="w14 w15">
+<w:styles xmlns:w="http://schemas.openxmlformats.org/wordprocessingml/2006/main" xmlns:w14="http://schemas.microsoft.com/office/word/2010/wordml" xmlns:mc="http://schemas.openxmlformats.org/markup-compatibility/2006" mc:Ignorable="w14">
   <w:docDefaults>
     <w:rPrDefault>
       <w:rPr>
-        <w:rFonts w:asciiTheme="minorHAnsi" w:eastAsiaTheme="minorHAnsi" w:hAnsiTheme="minorHAnsi" w:cstheme="minorBidi"/>
+        <w:rFonts w:ascii="Calibri" w:hAnsi="Calibri" w:eastAsia="Calibri" w:cs="" w:asciiTheme="minorHAnsi" w:cstheme="minorBidi" w:eastAsiaTheme="minorHAnsi" w:hAnsiTheme="minorHAnsi"/>
         <w:sz w:val="22"/>
         <w:szCs w:val="22"/>
         <w:lang w:val="en-US" w:eastAsia="en-US" w:bidi="ar-SA"/>
@@ -1017,21 +1234,21 @@
     </w:rPrDefault>
     <w:pPrDefault>
       <w:pPr>
-        <w:spacing w:after="160" w:line="259" w:lineRule="auto"/>
+        <w:suppressAutoHyphens w:val="true"/>
       </w:pPr>
     </w:pPrDefault>
   </w:docDefaults>
   <w:latentStyles w:defLockedState="0" w:defUIPriority="99" w:defSemiHidden="0" w:defUnhideWhenUsed="0" w:defQFormat="0" w:count="371">
     <w:lsdException w:name="Normal" w:uiPriority="0" w:qFormat="1"/>
     <w:lsdException w:name="heading 1" w:uiPriority="9" w:qFormat="1"/>
-    <w:lsdException w:name="heading 2" w:semiHidden="1" w:uiPriority="9" w:unhideWhenUsed="1" w:qFormat="1"/>
-    <w:lsdException w:name="heading 3" w:semiHidden="1" w:uiPriority="9" w:unhideWhenUsed="1" w:qFormat="1"/>
-    <w:lsdException w:name="heading 4" w:semiHidden="1" w:uiPriority="9" w:unhideWhenUsed="1" w:qFormat="1"/>
-    <w:lsdException w:name="heading 5" w:semiHidden="1" w:uiPriority="9" w:unhideWhenUsed="1" w:qFormat="1"/>
-    <w:lsdException w:name="heading 6" w:semiHidden="1" w:uiPriority="9" w:unhideWhenUsed="1" w:qFormat="1"/>
-    <w:lsdException w:name="heading 7" w:semiHidden="1" w:uiPriority="9" w:unhideWhenUsed="1" w:qFormat="1"/>
-    <w:lsdException w:name="heading 8" w:semiHidden="1" w:uiPriority="9" w:unhideWhenUsed="1" w:qFormat="1"/>
-    <w:lsdException w:name="heading 9" w:semiHidden="1" w:uiPriority="9" w:unhideWhenUsed="1" w:qFormat="1"/>
+    <w:lsdException w:name="heading 2" w:uiPriority="9" w:semiHidden="1" w:unhideWhenUsed="1" w:qFormat="1"/>
+    <w:lsdException w:name="heading 3" w:uiPriority="9" w:semiHidden="1" w:unhideWhenUsed="1" w:qFormat="1"/>
+    <w:lsdException w:name="heading 4" w:uiPriority="9" w:semiHidden="1" w:unhideWhenUsed="1" w:qFormat="1"/>
+    <w:lsdException w:name="heading 5" w:uiPriority="9" w:semiHidden="1" w:unhideWhenUsed="1" w:qFormat="1"/>
+    <w:lsdException w:name="heading 6" w:uiPriority="9" w:semiHidden="1" w:unhideWhenUsed="1" w:qFormat="1"/>
+    <w:lsdException w:name="heading 7" w:uiPriority="9" w:semiHidden="1" w:unhideWhenUsed="1" w:qFormat="1"/>
+    <w:lsdException w:name="heading 8" w:uiPriority="9" w:semiHidden="1" w:unhideWhenUsed="1" w:qFormat="1"/>
+    <w:lsdException w:name="heading 9" w:uiPriority="9" w:semiHidden="1" w:unhideWhenUsed="1" w:qFormat="1"/>
     <w:lsdException w:name="index 1" w:semiHidden="1" w:unhideWhenUsed="1"/>
     <w:lsdException w:name="index 2" w:semiHidden="1" w:unhideWhenUsed="1"/>
     <w:lsdException w:name="index 3" w:semiHidden="1" w:unhideWhenUsed="1"/>
@@ -1041,22 +1258,22 @@
     <w:lsdException w:name="index 7" w:semiHidden="1" w:unhideWhenUsed="1"/>
     <w:lsdException w:name="index 8" w:semiHidden="1" w:unhideWhenUsed="1"/>
     <w:lsdException w:name="index 9" w:semiHidden="1" w:unhideWhenUsed="1"/>
-    <w:lsdException w:name="toc 1" w:semiHidden="1" w:uiPriority="39" w:unhideWhenUsed="1"/>
-    <w:lsdException w:name="toc 2" w:semiHidden="1" w:uiPriority="39" w:unhideWhenUsed="1"/>
-    <w:lsdException w:name="toc 3" w:semiHidden="1" w:uiPriority="39" w:unhideWhenUsed="1"/>
-    <w:lsdException w:name="toc 4" w:semiHidden="1" w:uiPriority="39" w:unhideWhenUsed="1"/>
-    <w:lsdException w:name="toc 5" w:semiHidden="1" w:uiPriority="39" w:unhideWhenUsed="1"/>
-    <w:lsdException w:name="toc 6" w:semiHidden="1" w:uiPriority="39" w:unhideWhenUsed="1"/>
-    <w:lsdException w:name="toc 7" w:semiHidden="1" w:uiPriority="39" w:unhideWhenUsed="1"/>
-    <w:lsdException w:name="toc 8" w:semiHidden="1" w:uiPriority="39" w:unhideWhenUsed="1"/>
-    <w:lsdException w:name="toc 9" w:semiHidden="1" w:uiPriority="39" w:unhideWhenUsed="1"/>
+    <w:lsdException w:name="toc 1" w:uiPriority="39" w:semiHidden="1" w:unhideWhenUsed="1"/>
+    <w:lsdException w:name="toc 2" w:uiPriority="39" w:semiHidden="1" w:unhideWhenUsed="1"/>
+    <w:lsdException w:name="toc 3" w:uiPriority="39" w:semiHidden="1" w:unhideWhenUsed="1"/>
+    <w:lsdException w:name="toc 4" w:uiPriority="39" w:semiHidden="1" w:unhideWhenUsed="1"/>
+    <w:lsdException w:name="toc 5" w:uiPriority="39" w:semiHidden="1" w:unhideWhenUsed="1"/>
+    <w:lsdException w:name="toc 6" w:uiPriority="39" w:semiHidden="1" w:unhideWhenUsed="1"/>
+    <w:lsdException w:name="toc 7" w:uiPriority="39" w:semiHidden="1" w:unhideWhenUsed="1"/>
+    <w:lsdException w:name="toc 8" w:uiPriority="39" w:semiHidden="1" w:unhideWhenUsed="1"/>
+    <w:lsdException w:name="toc 9" w:uiPriority="39" w:semiHidden="1" w:unhideWhenUsed="1"/>
     <w:lsdException w:name="Normal Indent" w:semiHidden="1" w:unhideWhenUsed="1"/>
     <w:lsdException w:name="footnote text" w:semiHidden="1" w:unhideWhenUsed="1"/>
     <w:lsdException w:name="annotation text" w:semiHidden="1" w:unhideWhenUsed="1"/>
     <w:lsdException w:name="header" w:semiHidden="1" w:unhideWhenUsed="1"/>
     <w:lsdException w:name="footer" w:semiHidden="1" w:unhideWhenUsed="1"/>
     <w:lsdException w:name="index heading" w:semiHidden="1" w:unhideWhenUsed="1"/>
-    <w:lsdException w:name="caption" w:semiHidden="1" w:uiPriority="35" w:unhideWhenUsed="1" w:qFormat="1"/>
+    <w:lsdException w:name="caption" w:uiPriority="35" w:semiHidden="1" w:unhideWhenUsed="1" w:qFormat="1"/>
     <w:lsdException w:name="table of figures" w:semiHidden="1" w:unhideWhenUsed="1"/>
     <w:lsdException w:name="envelope address" w:semiHidden="1" w:unhideWhenUsed="1"/>
     <w:lsdException w:name="envelope return" w:semiHidden="1" w:unhideWhenUsed="1"/>
@@ -1087,7 +1304,7 @@
     <w:lsdException w:name="Title" w:uiPriority="10" w:qFormat="1"/>
     <w:lsdException w:name="Closing" w:semiHidden="1" w:unhideWhenUsed="1"/>
     <w:lsdException w:name="Signature" w:semiHidden="1" w:unhideWhenUsed="1"/>
-    <w:lsdException w:name="Default Paragraph Font" w:semiHidden="1" w:uiPriority="1" w:unhideWhenUsed="1"/>
+    <w:lsdException w:name="Default Paragraph Font" w:uiPriority="1" w:semiHidden="1" w:unhideWhenUsed="1"/>
     <w:lsdException w:name="Body Text" w:semiHidden="1" w:unhideWhenUsed="1"/>
     <w:lsdException w:name="Body Text Indent" w:semiHidden="1" w:unhideWhenUsed="1"/>
     <w:lsdException w:name="List Continue" w:semiHidden="1" w:unhideWhenUsed="1"/>
@@ -1287,8 +1504,8 @@
     <w:lsdException w:name="Subtle Reference" w:uiPriority="31" w:qFormat="1"/>
     <w:lsdException w:name="Intense Reference" w:uiPriority="32" w:qFormat="1"/>
     <w:lsdException w:name="Book Title" w:uiPriority="33" w:qFormat="1"/>
-    <w:lsdException w:name="Bibliography" w:semiHidden="1" w:uiPriority="37" w:unhideWhenUsed="1"/>
-    <w:lsdException w:name="TOC Heading" w:semiHidden="1" w:uiPriority="39" w:unhideWhenUsed="1" w:qFormat="1"/>
+    <w:lsdException w:name="Bibliography" w:uiPriority="37" w:semiHidden="1" w:unhideWhenUsed="1"/>
+    <w:lsdException w:name="TOC Heading" w:uiPriority="39" w:semiHidden="1" w:unhideWhenUsed="1" w:qFormat="1"/>
     <w:lsdException w:name="Plain Table 1" w:uiPriority="41"/>
     <w:lsdException w:name="Plain Table 2" w:uiPriority="42"/>
     <w:lsdException w:name="Plain Table 3" w:uiPriority="43"/>
@@ -1394,32 +1611,46 @@
     <w:lsdException w:name="List Table 6 Colorful Accent 6" w:uiPriority="51"/>
     <w:lsdException w:name="List Table 7 Colorful Accent 6" w:uiPriority="52"/>
   </w:latentStyles>
-  <w:style w:type="paragraph" w:default="1" w:styleId="Normal">
+  <w:style w:type="paragraph" w:styleId="Normal" w:default="1">
     <w:name w:val="Normal"/>
     <w:qFormat/>
+    <w:pPr>
+      <w:widowControl/>
+      <w:bidi w:val="0"/>
+      <w:spacing w:lineRule="auto" w:line="259" w:before="0" w:after="160"/>
+      <w:jc w:val="left"/>
+    </w:pPr>
+    <w:rPr>
+      <w:rFonts w:ascii="Calibri" w:hAnsi="Calibri" w:eastAsia="Calibri" w:cs="" w:asciiTheme="minorHAnsi" w:cstheme="minorBidi" w:eastAsiaTheme="minorHAnsi" w:hAnsiTheme="minorHAnsi"/>
+      <w:color w:val="auto"/>
+      <w:kern w:val="0"/>
+      <w:sz w:val="22"/>
+      <w:szCs w:val="22"/>
+      <w:lang w:val="en-US" w:eastAsia="en-US" w:bidi="ar-SA"/>
+    </w:rPr>
   </w:style>
   <w:style w:type="paragraph" w:styleId="Heading1">
-    <w:name w:val="heading 1"/>
+    <w:name w:val="Heading 1"/>
     <w:basedOn w:val="Normal"/>
     <w:next w:val="Normal"/>
     <w:link w:val="Heading1Char"/>
     <w:uiPriority w:val="9"/>
     <w:qFormat/>
     <w:pPr>
-      <w:keepNext/>
+      <w:keepNext w:val="true"/>
       <w:keepLines/>
       <w:spacing w:before="240" w:after="0"/>
       <w:outlineLvl w:val="0"/>
     </w:pPr>
     <w:rPr>
-      <w:rFonts w:asciiTheme="majorHAnsi" w:eastAsiaTheme="majorEastAsia" w:hAnsiTheme="majorHAnsi" w:cstheme="majorBidi"/>
-      <w:color w:val="2F5496" w:themeColor="accent1" w:themeShade="BF"/>
+      <w:rFonts w:ascii="Calibri Light" w:hAnsi="Calibri Light" w:eastAsia="" w:cs="" w:asciiTheme="majorHAnsi" w:cstheme="majorBidi" w:eastAsiaTheme="majorEastAsia" w:hAnsiTheme="majorHAnsi"/>
+      <w:color w:val="2F5496" w:themeColor="accent1" w:themeShade="bf"/>
       <w:sz w:val="32"/>
       <w:szCs w:val="32"/>
     </w:rPr>
   </w:style>
   <w:style w:type="paragraph" w:styleId="Heading2">
-    <w:name w:val="heading 2"/>
+    <w:name w:val="Heading 2"/>
     <w:basedOn w:val="Normal"/>
     <w:next w:val="Normal"/>
     <w:link w:val="Heading2Char"/>
@@ -1427,45 +1658,195 @@
     <w:unhideWhenUsed/>
     <w:qFormat/>
     <w:pPr>
-      <w:keepNext/>
+      <w:keepNext w:val="true"/>
       <w:keepLines/>
       <w:spacing w:before="40" w:after="0"/>
       <w:outlineLvl w:val="1"/>
     </w:pPr>
     <w:rPr>
-      <w:rFonts w:asciiTheme="majorHAnsi" w:eastAsiaTheme="majorEastAsia" w:hAnsiTheme="majorHAnsi" w:cstheme="majorBidi"/>
-      <w:color w:val="2F5496" w:themeColor="accent1" w:themeShade="BF"/>
+      <w:rFonts w:ascii="Calibri Light" w:hAnsi="Calibri Light" w:eastAsia="" w:cs="" w:asciiTheme="majorHAnsi" w:cstheme="majorBidi" w:eastAsiaTheme="majorEastAsia" w:hAnsiTheme="majorHAnsi"/>
+      <w:color w:val="2F5496" w:themeColor="accent1" w:themeShade="bf"/>
       <w:sz w:val="26"/>
       <w:szCs w:val="26"/>
     </w:rPr>
   </w:style>
   <w:style w:type="paragraph" w:styleId="Heading3">
-    <w:name w:val="heading 3"/>
+    <w:name w:val="Heading 3"/>
     <w:basedOn w:val="Normal"/>
     <w:next w:val="Normal"/>
     <w:link w:val="Heading3Char"/>
     <w:uiPriority w:val="9"/>
     <w:unhideWhenUsed/>
     <w:qFormat/>
-    <w:rsid w:val="004674F0"/>
+    <w:rsid w:val="004674f0"/>
     <w:pPr>
-      <w:keepNext/>
+      <w:keepNext w:val="true"/>
       <w:keepLines/>
       <w:spacing w:before="40" w:after="0"/>
       <w:outlineLvl w:val="2"/>
     </w:pPr>
     <w:rPr>
-      <w:rFonts w:asciiTheme="majorHAnsi" w:eastAsiaTheme="majorEastAsia" w:hAnsiTheme="majorHAnsi" w:cstheme="majorBidi"/>
-      <w:color w:val="1F3763" w:themeColor="accent1" w:themeShade="7F"/>
+      <w:rFonts w:ascii="Calibri Light" w:hAnsi="Calibri Light" w:eastAsia="" w:cs="" w:asciiTheme="majorHAnsi" w:cstheme="majorBidi" w:eastAsiaTheme="majorEastAsia" w:hAnsiTheme="majorHAnsi"/>
+      <w:color w:val="1F3763" w:themeColor="accent1" w:themeShade="7f"/>
       <w:sz w:val="24"/>
       <w:szCs w:val="24"/>
     </w:rPr>
   </w:style>
-  <w:style w:type="character" w:default="1" w:styleId="DefaultParagraphFont">
+  <w:style w:type="character" w:styleId="DefaultParagraphFont" w:default="1">
     <w:name w:val="Default Paragraph Font"/>
     <w:uiPriority w:val="1"/>
     <w:semiHidden/>
     <w:unhideWhenUsed/>
+    <w:qFormat/>
+    <w:rPr/>
+  </w:style>
+  <w:style w:type="character" w:styleId="Heading1Char" w:customStyle="1">
+    <w:name w:val="Heading 1 Char"/>
+    <w:basedOn w:val="DefaultParagraphFont"/>
+    <w:link w:val="Heading1"/>
+    <w:uiPriority w:val="9"/>
+    <w:qFormat/>
+    <w:rPr>
+      <w:rFonts w:ascii="Calibri Light" w:hAnsi="Calibri Light" w:eastAsia="" w:cs="" w:asciiTheme="majorHAnsi" w:cstheme="majorBidi" w:eastAsiaTheme="majorEastAsia" w:hAnsiTheme="majorHAnsi"/>
+      <w:color w:val="2F5496" w:themeColor="accent1" w:themeShade="bf"/>
+      <w:sz w:val="32"/>
+      <w:szCs w:val="32"/>
+    </w:rPr>
+  </w:style>
+  <w:style w:type="character" w:styleId="SubtleEmphasis">
+    <w:name w:val="Subtle Emphasis"/>
+    <w:basedOn w:val="DefaultParagraphFont"/>
+    <w:uiPriority w:val="19"/>
+    <w:qFormat/>
+    <w:rPr>
+      <w:i/>
+      <w:iCs/>
+      <w:color w:val="404040" w:themeColor="text1" w:themeTint="bf"/>
+    </w:rPr>
+  </w:style>
+  <w:style w:type="character" w:styleId="Heading2Char" w:customStyle="1">
+    <w:name w:val="Heading 2 Char"/>
+    <w:basedOn w:val="DefaultParagraphFont"/>
+    <w:link w:val="Heading2"/>
+    <w:uiPriority w:val="9"/>
+    <w:qFormat/>
+    <w:rPr>
+      <w:rFonts w:ascii="Calibri Light" w:hAnsi="Calibri Light" w:eastAsia="" w:cs="" w:asciiTheme="majorHAnsi" w:cstheme="majorBidi" w:eastAsiaTheme="majorEastAsia" w:hAnsiTheme="majorHAnsi"/>
+      <w:color w:val="2F5496" w:themeColor="accent1" w:themeShade="bf"/>
+      <w:sz w:val="26"/>
+      <w:szCs w:val="26"/>
+    </w:rPr>
+  </w:style>
+  <w:style w:type="character" w:styleId="HTMLCode">
+    <w:name w:val="HTML Code"/>
+    <w:basedOn w:val="DefaultParagraphFont"/>
+    <w:uiPriority w:val="99"/>
+    <w:semiHidden/>
+    <w:unhideWhenUsed/>
+    <w:qFormat/>
+    <w:rsid w:val="00ee4dfc"/>
+    <w:rPr>
+      <w:rFonts w:ascii="Courier New" w:hAnsi="Courier New" w:eastAsia="Times New Roman" w:cs="Courier New"/>
+      <w:sz w:val="20"/>
+      <w:szCs w:val="20"/>
+    </w:rPr>
+  </w:style>
+  <w:style w:type="character" w:styleId="Heading3Char" w:customStyle="1">
+    <w:name w:val="Heading 3 Char"/>
+    <w:basedOn w:val="DefaultParagraphFont"/>
+    <w:link w:val="Heading3"/>
+    <w:uiPriority w:val="9"/>
+    <w:qFormat/>
+    <w:rsid w:val="004674f0"/>
+    <w:rPr>
+      <w:rFonts w:ascii="Calibri Light" w:hAnsi="Calibri Light" w:eastAsia="" w:cs="" w:asciiTheme="majorHAnsi" w:cstheme="majorBidi" w:eastAsiaTheme="majorEastAsia" w:hAnsiTheme="majorHAnsi"/>
+      <w:color w:val="1F3763" w:themeColor="accent1" w:themeShade="7f"/>
+      <w:sz w:val="24"/>
+      <w:szCs w:val="24"/>
+    </w:rPr>
+  </w:style>
+  <w:style w:type="paragraph" w:styleId="Heading">
+    <w:name w:val="Heading"/>
+    <w:basedOn w:val="Normal"/>
+    <w:next w:val="TextBody"/>
+    <w:qFormat/>
+    <w:pPr>
+      <w:keepNext w:val="true"/>
+      <w:spacing w:before="240" w:after="120"/>
+    </w:pPr>
+    <w:rPr>
+      <w:rFonts w:ascii="Liberation Sans" w:hAnsi="Liberation Sans" w:eastAsia="Noto Sans CJK SC" w:cs="Lohit Devanagari"/>
+      <w:sz w:val="28"/>
+      <w:szCs w:val="28"/>
+    </w:rPr>
+  </w:style>
+  <w:style w:type="paragraph" w:styleId="TextBody">
+    <w:name w:val="Body Text"/>
+    <w:basedOn w:val="Normal"/>
+    <w:pPr>
+      <w:spacing w:lineRule="auto" w:line="276" w:before="0" w:after="140"/>
+    </w:pPr>
+    <w:rPr/>
+  </w:style>
+  <w:style w:type="paragraph" w:styleId="List">
+    <w:name w:val="List"/>
+    <w:basedOn w:val="TextBody"/>
+    <w:pPr/>
+    <w:rPr>
+      <w:rFonts w:cs="Lohit Devanagari"/>
+    </w:rPr>
+  </w:style>
+  <w:style w:type="paragraph" w:styleId="Caption">
+    <w:name w:val="Caption"/>
+    <w:basedOn w:val="Normal"/>
+    <w:qFormat/>
+    <w:pPr>
+      <w:suppressLineNumbers/>
+      <w:spacing w:before="120" w:after="120"/>
+    </w:pPr>
+    <w:rPr>
+      <w:rFonts w:cs="Lohit Devanagari"/>
+      <w:i/>
+      <w:iCs/>
+      <w:sz w:val="24"/>
+      <w:szCs w:val="24"/>
+    </w:rPr>
+  </w:style>
+  <w:style w:type="paragraph" w:styleId="Index">
+    <w:name w:val="Index"/>
+    <w:basedOn w:val="Normal"/>
+    <w:qFormat/>
+    <w:pPr>
+      <w:suppressLineNumbers/>
+    </w:pPr>
+    <w:rPr>
+      <w:rFonts w:cs="Lohit Devanagari"/>
+    </w:rPr>
+  </w:style>
+  <w:style w:type="paragraph" w:styleId="NormalWeb">
+    <w:name w:val="Normal (Web)"/>
+    <w:basedOn w:val="Normal"/>
+    <w:uiPriority w:val="99"/>
+    <w:semiHidden/>
+    <w:unhideWhenUsed/>
+    <w:qFormat/>
+    <w:rsid w:val="00ee4dfc"/>
+    <w:pPr>
+      <w:spacing w:lineRule="auto" w:line="240" w:beforeAutospacing="1" w:afterAutospacing="1"/>
+    </w:pPr>
+    <w:rPr>
+      <w:rFonts w:ascii="Times New Roman" w:hAnsi="Times New Roman" w:eastAsia="Times New Roman" w:cs="Times New Roman"/>
+      <w:sz w:val="24"/>
+      <w:szCs w:val="24"/>
+      <w:lang w:val="en-GB" w:eastAsia="en-GB"/>
+    </w:rPr>
+  </w:style>
+  <w:style w:type="numbering" w:styleId="NoList" w:default="1">
+    <w:name w:val="No List"/>
+    <w:uiPriority w:val="99"/>
+    <w:semiHidden/>
+    <w:unhideWhenUsed/>
+    <w:qFormat/>
   </w:style>
   <w:style w:type="table" w:default="1" w:styleId="TableNormal">
     <w:name w:val="Normal Table"/>
@@ -1481,90 +1862,6 @@
         <w:right w:w="108" w:type="dxa"/>
       </w:tblCellMar>
     </w:tblPr>
-  </w:style>
-  <w:style w:type="numbering" w:default="1" w:styleId="NoList">
-    <w:name w:val="No List"/>
-    <w:uiPriority w:val="99"/>
-    <w:semiHidden/>
-    <w:unhideWhenUsed/>
-  </w:style>
-  <w:style w:type="character" w:customStyle="1" w:styleId="Heading1Char">
-    <w:name w:val="Heading 1 Char"/>
-    <w:basedOn w:val="DefaultParagraphFont"/>
-    <w:link w:val="Heading1"/>
-    <w:uiPriority w:val="9"/>
-    <w:rPr>
-      <w:rFonts w:asciiTheme="majorHAnsi" w:eastAsiaTheme="majorEastAsia" w:hAnsiTheme="majorHAnsi" w:cstheme="majorBidi"/>
-      <w:color w:val="2F5496" w:themeColor="accent1" w:themeShade="BF"/>
-      <w:sz w:val="32"/>
-      <w:szCs w:val="32"/>
-    </w:rPr>
-  </w:style>
-  <w:style w:type="character" w:styleId="SubtleEmphasis">
-    <w:name w:val="Subtle Emphasis"/>
-    <w:basedOn w:val="DefaultParagraphFont"/>
-    <w:uiPriority w:val="19"/>
-    <w:qFormat/>
-    <w:rPr>
-      <w:i/>
-      <w:iCs/>
-      <w:color w:val="404040" w:themeColor="text1" w:themeTint="BF"/>
-    </w:rPr>
-  </w:style>
-  <w:style w:type="character" w:customStyle="1" w:styleId="Heading2Char">
-    <w:name w:val="Heading 2 Char"/>
-    <w:basedOn w:val="DefaultParagraphFont"/>
-    <w:link w:val="Heading2"/>
-    <w:uiPriority w:val="9"/>
-    <w:rPr>
-      <w:rFonts w:asciiTheme="majorHAnsi" w:eastAsiaTheme="majorEastAsia" w:hAnsiTheme="majorHAnsi" w:cstheme="majorBidi"/>
-      <w:color w:val="2F5496" w:themeColor="accent1" w:themeShade="BF"/>
-      <w:sz w:val="26"/>
-      <w:szCs w:val="26"/>
-    </w:rPr>
-  </w:style>
-  <w:style w:type="paragraph" w:styleId="NormalWeb">
-    <w:name w:val="Normal (Web)"/>
-    <w:basedOn w:val="Normal"/>
-    <w:uiPriority w:val="99"/>
-    <w:semiHidden/>
-    <w:unhideWhenUsed/>
-    <w:rsid w:val="00EE4DFC"/>
-    <w:pPr>
-      <w:spacing w:before="100" w:beforeAutospacing="1" w:after="100" w:afterAutospacing="1" w:line="240" w:lineRule="auto"/>
-    </w:pPr>
-    <w:rPr>
-      <w:rFonts w:ascii="Times New Roman" w:eastAsia="Times New Roman" w:hAnsi="Times New Roman" w:cs="Times New Roman"/>
-      <w:sz w:val="24"/>
-      <w:szCs w:val="24"/>
-      <w:lang w:val="en-GB" w:eastAsia="en-GB"/>
-    </w:rPr>
-  </w:style>
-  <w:style w:type="character" w:styleId="HTMLCode">
-    <w:name w:val="HTML Code"/>
-    <w:basedOn w:val="DefaultParagraphFont"/>
-    <w:uiPriority w:val="99"/>
-    <w:semiHidden/>
-    <w:unhideWhenUsed/>
-    <w:rsid w:val="00EE4DFC"/>
-    <w:rPr>
-      <w:rFonts w:ascii="Courier New" w:eastAsia="Times New Roman" w:hAnsi="Courier New" w:cs="Courier New"/>
-      <w:sz w:val="20"/>
-      <w:szCs w:val="20"/>
-    </w:rPr>
-  </w:style>
-  <w:style w:type="character" w:customStyle="1" w:styleId="Heading3Char">
-    <w:name w:val="Heading 3 Char"/>
-    <w:basedOn w:val="DefaultParagraphFont"/>
-    <w:link w:val="Heading3"/>
-    <w:uiPriority w:val="9"/>
-    <w:rsid w:val="004674F0"/>
-    <w:rPr>
-      <w:rFonts w:asciiTheme="majorHAnsi" w:eastAsiaTheme="majorEastAsia" w:hAnsiTheme="majorHAnsi" w:cstheme="majorBidi"/>
-      <w:color w:val="1F3763" w:themeColor="accent1" w:themeShade="7F"/>
-      <w:sz w:val="24"/>
-      <w:szCs w:val="24"/>
-    </w:rPr>
   </w:style>
 </w:styles>
 </file>
